--- a/chap1/BisectionMethod.docx
+++ b/chap1/BisectionMethod.docx
@@ -43,9 +43,9 @@
     </w:p>
     <w:p>
       <w:pPr>
-        <w:spacing w:after="156"/>
-        <w:rPr>
-          <w:rFonts w:ascii="Consolas" w:hAnsi="Consolas"/>
+        <w:spacing w:after="156" w:line="240" w:lineRule="auto"/>
+        <w:rPr>
+          <w:rFonts w:ascii="Consolas" w:hAnsi="Consolas" w:hint="eastAsia"/>
           <w:b/>
           <w:noProof/>
         </w:rPr>
@@ -56,7 +56,7 @@
           <w:b/>
           <w:noProof/>
         </w:rPr>
-        <w:t>简介</w:t>
+        <w:t>Bisection Method</w:t>
       </w:r>
     </w:p>
     <w:p>
@@ -191,7 +191,7 @@
           <v:shape id="_x0000_i1025" type="#_x0000_t75" style="width:28.5pt;height:20.25pt" o:ole="">
             <v:imagedata r:id="rId7" o:title=""/>
           </v:shape>
-          <o:OLEObject Type="Embed" ProgID="Equation.DSMT4" ShapeID="_x0000_i1025" DrawAspect="Content" ObjectID="_1584859414" r:id="rId8"/>
+          <o:OLEObject Type="Embed" ProgID="Equation.DSMT4" ShapeID="_x0000_i1025" DrawAspect="Content" ObjectID="_1584956396" r:id="rId8"/>
         </w:object>
       </w:r>
       <w:r>
@@ -211,7 +211,7 @@
           <v:shape id="_x0000_i1026" type="#_x0000_t75" style="width:28.5pt;height:20.25pt" o:ole="">
             <v:imagedata r:id="rId9" o:title=""/>
           </v:shape>
-          <o:OLEObject Type="Embed" ProgID="Equation.DSMT4" ShapeID="_x0000_i1026" DrawAspect="Content" ObjectID="_1584859415" r:id="rId10"/>
+          <o:OLEObject Type="Embed" ProgID="Equation.DSMT4" ShapeID="_x0000_i1026" DrawAspect="Content" ObjectID="_1584956397" r:id="rId10"/>
         </w:object>
       </w:r>
       <w:r>
@@ -231,7 +231,7 @@
           <v:shape id="_x0000_i1027" type="#_x0000_t75" style="width:28.5pt;height:20.25pt" o:ole="">
             <v:imagedata r:id="rId11" o:title=""/>
           </v:shape>
-          <o:OLEObject Type="Embed" ProgID="Equation.DSMT4" ShapeID="_x0000_i1027" DrawAspect="Content" ObjectID="_1584859416" r:id="rId12"/>
+          <o:OLEObject Type="Embed" ProgID="Equation.DSMT4" ShapeID="_x0000_i1027" DrawAspect="Content" ObjectID="_1584956398" r:id="rId12"/>
         </w:object>
       </w:r>
       <w:r>
@@ -251,7 +251,7 @@
           <v:shape id="_x0000_i1028" type="#_x0000_t75" style="width:28.5pt;height:20.25pt" o:ole="">
             <v:imagedata r:id="rId13" o:title=""/>
           </v:shape>
-          <o:OLEObject Type="Embed" ProgID="Equation.DSMT4" ShapeID="_x0000_i1028" DrawAspect="Content" ObjectID="_1584859417" r:id="rId14"/>
+          <o:OLEObject Type="Embed" ProgID="Equation.DSMT4" ShapeID="_x0000_i1028" DrawAspect="Content" ObjectID="_1584956399" r:id="rId14"/>
         </w:object>
       </w:r>
       <w:r>
@@ -261,6 +261,7 @@
         </w:rPr>
         <w:t>异号，则</w:t>
       </w:r>
+      <w:bookmarkStart w:id="0" w:name="OLE_LINK1"/>
       <w:r>
         <w:rPr>
           <w:rFonts w:ascii="Consolas" w:hAnsi="Consolas"/>
@@ -271,9 +272,10 @@
           <v:shape id="_x0000_i1029" type="#_x0000_t75" style="width:47.25pt;height:20.25pt" o:ole="">
             <v:imagedata r:id="rId15" o:title=""/>
           </v:shape>
-          <o:OLEObject Type="Embed" ProgID="Equation.DSMT4" ShapeID="_x0000_i1029" DrawAspect="Content" ObjectID="_1584859418" r:id="rId16"/>
-        </w:object>
-      </w:r>
+          <o:OLEObject Type="Embed" ProgID="Equation.DSMT4" ShapeID="_x0000_i1029" DrawAspect="Content" ObjectID="_1584956400" r:id="rId16"/>
+        </w:object>
+      </w:r>
+      <w:bookmarkEnd w:id="0"/>
       <w:r>
         <w:rPr>
           <w:rFonts w:ascii="Consolas" w:hAnsi="Consolas"/>
@@ -291,7 +293,7 @@
           <v:shape id="_x0000_i1030" type="#_x0000_t75" style="width:28.5pt;height:20.25pt" o:ole="">
             <v:imagedata r:id="rId9" o:title=""/>
           </v:shape>
-          <o:OLEObject Type="Embed" ProgID="Equation.DSMT4" ShapeID="_x0000_i1030" DrawAspect="Content" ObjectID="_1584859419" r:id="rId17"/>
+          <o:OLEObject Type="Embed" ProgID="Equation.DSMT4" ShapeID="_x0000_i1030" DrawAspect="Content" ObjectID="_1584956401" r:id="rId17"/>
         </w:object>
       </w:r>
       <w:r>
@@ -318,7 +320,7 @@
           <v:shape id="_x0000_i1031" type="#_x0000_t75" style="width:9pt;height:11.25pt" o:ole="">
             <v:imagedata r:id="rId18" o:title=""/>
           </v:shape>
-          <o:OLEObject Type="Embed" ProgID="Equation.DSMT4" ShapeID="_x0000_i1031" DrawAspect="Content" ObjectID="_1584859420" r:id="rId19"/>
+          <o:OLEObject Type="Embed" ProgID="Equation.DSMT4" ShapeID="_x0000_i1031" DrawAspect="Content" ObjectID="_1584956402" r:id="rId19"/>
         </w:object>
       </w:r>
       <w:r>
@@ -338,7 +340,7 @@
           <v:shape id="_x0000_i1032" type="#_x0000_t75" style="width:28.5pt;height:20.25pt" o:ole="">
             <v:imagedata r:id="rId9" o:title=""/>
           </v:shape>
-          <o:OLEObject Type="Embed" ProgID="Equation.DSMT4" ShapeID="_x0000_i1032" DrawAspect="Content" ObjectID="_1584859421" r:id="rId20"/>
+          <o:OLEObject Type="Embed" ProgID="Equation.DSMT4" ShapeID="_x0000_i1032" DrawAspect="Content" ObjectID="_1584956403" r:id="rId20"/>
         </w:object>
       </w:r>
       <w:r>
@@ -358,7 +360,7 @@
           <v:shape id="_x0000_i1033" type="#_x0000_t75" style="width:28.5pt;height:20.25pt" o:ole="">
             <v:imagedata r:id="rId21" o:title=""/>
           </v:shape>
-          <o:OLEObject Type="Embed" ProgID="Equation.DSMT4" ShapeID="_x0000_i1033" DrawAspect="Content" ObjectID="_1584859422" r:id="rId22"/>
+          <o:OLEObject Type="Embed" ProgID="Equation.DSMT4" ShapeID="_x0000_i1033" DrawAspect="Content" ObjectID="_1584956404" r:id="rId22"/>
         </w:object>
       </w:r>
       <w:r>
@@ -378,7 +380,7 @@
           <v:shape id="_x0000_i1034" type="#_x0000_t75" style="width:28.5pt;height:20.25pt" o:ole="">
             <v:imagedata r:id="rId23" o:title=""/>
           </v:shape>
-          <o:OLEObject Type="Embed" ProgID="Equation.DSMT4" ShapeID="_x0000_i1034" DrawAspect="Content" ObjectID="_1584859423" r:id="rId24"/>
+          <o:OLEObject Type="Embed" ProgID="Equation.DSMT4" ShapeID="_x0000_i1034" DrawAspect="Content" ObjectID="_1584956405" r:id="rId24"/>
         </w:object>
       </w:r>
       <w:r>
@@ -398,7 +400,7 @@
           <v:shape id="_x0000_i1035" type="#_x0000_t75" style="width:45.75pt;height:20.25pt" o:ole="">
             <v:imagedata r:id="rId25" o:title=""/>
           </v:shape>
-          <o:OLEObject Type="Embed" ProgID="Equation.DSMT4" ShapeID="_x0000_i1035" DrawAspect="Content" ObjectID="_1584859424" r:id="rId26"/>
+          <o:OLEObject Type="Embed" ProgID="Equation.DSMT4" ShapeID="_x0000_i1035" DrawAspect="Content" ObjectID="_1584956406" r:id="rId26"/>
         </w:object>
       </w:r>
       <w:r>
@@ -418,7 +420,7 @@
           <v:shape id="_x0000_i1036" type="#_x0000_t75" style="width:9pt;height:11.25pt" o:ole="">
             <v:imagedata r:id="rId18" o:title=""/>
           </v:shape>
-          <o:OLEObject Type="Embed" ProgID="Equation.DSMT4" ShapeID="_x0000_i1036" DrawAspect="Content" ObjectID="_1584859425" r:id="rId27"/>
+          <o:OLEObject Type="Embed" ProgID="Equation.DSMT4" ShapeID="_x0000_i1036" DrawAspect="Content" ObjectID="_1584956407" r:id="rId27"/>
         </w:object>
       </w:r>
       <w:r>
@@ -438,7 +440,7 @@
           <v:shape id="_x0000_i1037" type="#_x0000_t75" style="width:28.5pt;height:20.25pt" o:ole="">
             <v:imagedata r:id="rId7" o:title=""/>
           </v:shape>
-          <o:OLEObject Type="Embed" ProgID="Equation.DSMT4" ShapeID="_x0000_i1037" DrawAspect="Content" ObjectID="_1584859426" r:id="rId28"/>
+          <o:OLEObject Type="Embed" ProgID="Equation.DSMT4" ShapeID="_x0000_i1037" DrawAspect="Content" ObjectID="_1584956408" r:id="rId28"/>
         </w:object>
       </w:r>
       <w:r>
@@ -458,7 +460,7 @@
           <v:shape id="_x0000_i1038" type="#_x0000_t75" style="width:28.5pt;height:20.25pt" o:ole="">
             <v:imagedata r:id="rId9" o:title=""/>
           </v:shape>
-          <o:OLEObject Type="Embed" ProgID="Equation.DSMT4" ShapeID="_x0000_i1038" DrawAspect="Content" ObjectID="_1584859427" r:id="rId29"/>
+          <o:OLEObject Type="Embed" ProgID="Equation.DSMT4" ShapeID="_x0000_i1038" DrawAspect="Content" ObjectID="_1584956409" r:id="rId29"/>
         </w:object>
       </w:r>
       <w:r>
@@ -478,7 +480,7 @@
           <v:shape id="_x0000_i1039" type="#_x0000_t75" style="width:45.75pt;height:20.25pt" o:ole="">
             <v:imagedata r:id="rId30" o:title=""/>
           </v:shape>
-          <o:OLEObject Type="Embed" ProgID="Equation.DSMT4" ShapeID="_x0000_i1039" DrawAspect="Content" ObjectID="_1584859428" r:id="rId31"/>
+          <o:OLEObject Type="Embed" ProgID="Equation.DSMT4" ShapeID="_x0000_i1039" DrawAspect="Content" ObjectID="_1584956410" r:id="rId31"/>
         </w:object>
       </w:r>
       <w:r>
@@ -529,7 +531,7 @@
           <v:shape id="_x0000_i1040" type="#_x0000_t75" style="width:28.5pt;height:20.25pt" o:ole="">
             <v:imagedata r:id="rId11" o:title=""/>
           </v:shape>
-          <o:OLEObject Type="Embed" ProgID="Equation.DSMT4" ShapeID="_x0000_i1040" DrawAspect="Content" ObjectID="_1584859429" r:id="rId32"/>
+          <o:OLEObject Type="Embed" ProgID="Equation.DSMT4" ShapeID="_x0000_i1040" DrawAspect="Content" ObjectID="_1584956411" r:id="rId32"/>
         </w:object>
       </w:r>
       <w:r>
@@ -549,7 +551,7 @@
           <v:shape id="_x0000_i1041" type="#_x0000_t75" style="width:28.5pt;height:20.25pt" o:ole="">
             <v:imagedata r:id="rId33" o:title=""/>
           </v:shape>
-          <o:OLEObject Type="Embed" ProgID="Equation.DSMT4" ShapeID="_x0000_i1041" DrawAspect="Content" ObjectID="_1584859430" r:id="rId34"/>
+          <o:OLEObject Type="Embed" ProgID="Equation.DSMT4" ShapeID="_x0000_i1041" DrawAspect="Content" ObjectID="_1584956412" r:id="rId34"/>
         </w:object>
       </w:r>
       <w:r>
@@ -569,7 +571,7 @@
           <v:shape id="_x0000_i1042" type="#_x0000_t75" style="width:28.5pt;height:20.25pt" o:ole="">
             <v:imagedata r:id="rId23" o:title=""/>
           </v:shape>
-          <o:OLEObject Type="Embed" ProgID="Equation.DSMT4" ShapeID="_x0000_i1042" DrawAspect="Content" ObjectID="_1584859431" r:id="rId35"/>
+          <o:OLEObject Type="Embed" ProgID="Equation.DSMT4" ShapeID="_x0000_i1042" DrawAspect="Content" ObjectID="_1584956413" r:id="rId35"/>
         </w:object>
       </w:r>
       <w:r>
@@ -589,7 +591,7 @@
           <v:shape id="_x0000_i1043" type="#_x0000_t75" style="width:9pt;height:11.25pt" o:ole="">
             <v:imagedata r:id="rId18" o:title=""/>
           </v:shape>
-          <o:OLEObject Type="Embed" ProgID="Equation.DSMT4" ShapeID="_x0000_i1043" DrawAspect="Content" ObjectID="_1584859432" r:id="rId36"/>
+          <o:OLEObject Type="Embed" ProgID="Equation.DSMT4" ShapeID="_x0000_i1043" DrawAspect="Content" ObjectID="_1584956414" r:id="rId36"/>
         </w:object>
       </w:r>
       <w:r>
@@ -609,7 +611,7 @@
           <v:shape id="_x0000_i1044" type="#_x0000_t75" style="width:9.75pt;height:11.25pt" o:ole="">
             <v:imagedata r:id="rId37" o:title=""/>
           </v:shape>
-          <o:OLEObject Type="Embed" ProgID="Equation.DSMT4" ShapeID="_x0000_i1044" DrawAspect="Content" ObjectID="_1584859433" r:id="rId38"/>
+          <o:OLEObject Type="Embed" ProgID="Equation.DSMT4" ShapeID="_x0000_i1044" DrawAspect="Content" ObjectID="_1584956415" r:id="rId38"/>
         </w:object>
       </w:r>
     </w:p>
@@ -646,7 +648,7 @@
           <v:shape id="_x0000_i1045" type="#_x0000_t75" style="width:28.5pt;height:20.25pt" o:ole="">
             <v:imagedata r:id="rId11" o:title=""/>
           </v:shape>
-          <o:OLEObject Type="Embed" ProgID="Equation.DSMT4" ShapeID="_x0000_i1045" DrawAspect="Content" ObjectID="_1584859434" r:id="rId39"/>
+          <o:OLEObject Type="Embed" ProgID="Equation.DSMT4" ShapeID="_x0000_i1045" DrawAspect="Content" ObjectID="_1584956416" r:id="rId39"/>
         </w:object>
       </w:r>
       <w:r>
@@ -666,7 +668,7 @@
           <v:shape id="_x0000_i1046" type="#_x0000_t75" style="width:28.5pt;height:20.25pt" o:ole="">
             <v:imagedata r:id="rId33" o:title=""/>
           </v:shape>
-          <o:OLEObject Type="Embed" ProgID="Equation.DSMT4" ShapeID="_x0000_i1046" DrawAspect="Content" ObjectID="_1584859435" r:id="rId40"/>
+          <o:OLEObject Type="Embed" ProgID="Equation.DSMT4" ShapeID="_x0000_i1046" DrawAspect="Content" ObjectID="_1584956417" r:id="rId40"/>
         </w:object>
       </w:r>
       <w:r>
@@ -686,7 +688,7 @@
           <v:shape id="_x0000_i1047" type="#_x0000_t75" style="width:28.5pt;height:20.25pt" o:ole="">
             <v:imagedata r:id="rId21" o:title=""/>
           </v:shape>
-          <o:OLEObject Type="Embed" ProgID="Equation.DSMT4" ShapeID="_x0000_i1047" DrawAspect="Content" ObjectID="_1584859436" r:id="rId41"/>
+          <o:OLEObject Type="Embed" ProgID="Equation.DSMT4" ShapeID="_x0000_i1047" DrawAspect="Content" ObjectID="_1584956418" r:id="rId41"/>
         </w:object>
       </w:r>
       <w:r>
@@ -706,7 +708,7 @@
           <v:shape id="_x0000_i1048" type="#_x0000_t75" style="width:9pt;height:11.25pt" o:ole="">
             <v:imagedata r:id="rId18" o:title=""/>
           </v:shape>
-          <o:OLEObject Type="Embed" ProgID="Equation.DSMT4" ShapeID="_x0000_i1048" DrawAspect="Content" ObjectID="_1584859437" r:id="rId42"/>
+          <o:OLEObject Type="Embed" ProgID="Equation.DSMT4" ShapeID="_x0000_i1048" DrawAspect="Content" ObjectID="_1584956419" r:id="rId42"/>
         </w:object>
       </w:r>
       <w:r>
@@ -726,7 +728,7 @@
           <v:shape id="_x0000_i1049" type="#_x0000_t75" style="width:9.75pt;height:13.5pt" o:ole="">
             <v:imagedata r:id="rId43" o:title=""/>
           </v:shape>
-          <o:OLEObject Type="Embed" ProgID="Equation.DSMT4" ShapeID="_x0000_i1049" DrawAspect="Content" ObjectID="_1584859438" r:id="rId44"/>
+          <o:OLEObject Type="Embed" ProgID="Equation.DSMT4" ShapeID="_x0000_i1049" DrawAspect="Content" ObjectID="_1584956420" r:id="rId44"/>
         </w:object>
       </w:r>
     </w:p>
@@ -790,7 +792,7 @@
           <v:shape id="_x0000_i1050" type="#_x0000_t75" style="width:28.5pt;height:20.25pt" o:ole="">
             <v:imagedata r:id="rId9" o:title=""/>
           </v:shape>
-          <o:OLEObject Type="Embed" ProgID="Equation.DSMT4" ShapeID="_x0000_i1050" DrawAspect="Content" ObjectID="_1584859439" r:id="rId45"/>
+          <o:OLEObject Type="Embed" ProgID="Equation.DSMT4" ShapeID="_x0000_i1050" DrawAspect="Content" ObjectID="_1584956421" r:id="rId45"/>
         </w:object>
       </w:r>
       <w:r>
@@ -858,7 +860,7 @@
         <w:spacing w:after="156" w:line="240" w:lineRule="auto"/>
         <w:jc w:val="center"/>
         <w:rPr>
-          <w:rFonts w:ascii="Consolas" w:hAnsi="Consolas"/>
+          <w:rFonts w:ascii="Consolas" w:hAnsi="Consolas" w:hint="eastAsia"/>
           <w:noProof/>
         </w:rPr>
       </w:pPr>
@@ -872,18 +874,9 @@
           <v:shape id="_x0000_i1051" type="#_x0000_t75" style="width:70.5pt;height:30.75pt" o:ole="">
             <v:imagedata r:id="rId46" o:title=""/>
           </v:shape>
-          <o:OLEObject Type="Embed" ProgID="Equation.DSMT4" ShapeID="_x0000_i1051" DrawAspect="Content" ObjectID="_1584859440" r:id="rId47"/>
-        </w:object>
-      </w:r>
-    </w:p>
-    <w:p>
-      <w:pPr>
-        <w:spacing w:after="156" w:line="240" w:lineRule="auto"/>
-        <w:rPr>
-          <w:rFonts w:ascii="Consolas" w:hAnsi="Consolas"/>
-          <w:noProof/>
-        </w:rPr>
-      </w:pPr>
+          <o:OLEObject Type="Embed" ProgID="Equation.DSMT4" ShapeID="_x0000_i1051" DrawAspect="Content" ObjectID="_1584956422" r:id="rId47"/>
+        </w:object>
+      </w:r>
     </w:p>
     <w:p>
       <w:pPr>
@@ -942,7 +935,7 @@
           <v:shape id="_x0000_i1052" type="#_x0000_t75" style="width:28.5pt;height:20.25pt" o:ole="">
             <v:imagedata r:id="rId7" o:title=""/>
           </v:shape>
-          <o:OLEObject Type="Embed" ProgID="Equation.DSMT4" ShapeID="_x0000_i1052" DrawAspect="Content" ObjectID="_1584859441" r:id="rId48"/>
+          <o:OLEObject Type="Embed" ProgID="Equation.DSMT4" ShapeID="_x0000_i1052" DrawAspect="Content" ObjectID="_1584956423" r:id="rId48"/>
         </w:object>
       </w:r>
       <w:r>
@@ -962,7 +955,7 @@
           <v:shape id="_x0000_i1053" type="#_x0000_t75" style="width:28.5pt;height:20.25pt" o:ole="">
             <v:imagedata r:id="rId9" o:title=""/>
           </v:shape>
-          <o:OLEObject Type="Embed" ProgID="Equation.DSMT4" ShapeID="_x0000_i1053" DrawAspect="Content" ObjectID="_1584859442" r:id="rId49"/>
+          <o:OLEObject Type="Embed" ProgID="Equation.DSMT4" ShapeID="_x0000_i1053" DrawAspect="Content" ObjectID="_1584956424" r:id="rId49"/>
         </w:object>
       </w:r>
       <w:r>
@@ -1148,7 +1141,6 @@
           <w:rFonts w:ascii="Consolas" w:hAnsi="Consolas"/>
           <w:noProof/>
         </w:rPr>
-        <w:lastRenderedPageBreak/>
         <w:t xml:space="preserve">if f(c)==0  stop end </w:t>
       </w:r>
     </w:p>
@@ -1166,6 +1158,7 @@
           <w:rFonts w:ascii="Consolas" w:hAnsi="Consolas"/>
           <w:noProof/>
         </w:rPr>
+        <w:lastRenderedPageBreak/>
         <w:t>if f(a)*f(c) &gt; 0 then</w:t>
       </w:r>
     </w:p>
@@ -1296,7 +1289,7 @@
       <w:pPr>
         <w:spacing w:after="156" w:line="240" w:lineRule="auto"/>
         <w:rPr>
-          <w:rFonts w:ascii="Consolas" w:hAnsi="Consolas" w:hint="eastAsia"/>
+          <w:rFonts w:ascii="Consolas" w:hAnsi="Consolas"/>
           <w:noProof/>
         </w:rPr>
       </w:pPr>
@@ -1338,7 +1331,7 @@
         <w:spacing w:after="156" w:line="240" w:lineRule="auto"/>
         <w:ind w:firstLine="480"/>
         <w:rPr>
-          <w:rFonts w:ascii="Consolas" w:hAnsi="Consolas" w:hint="eastAsia"/>
+          <w:rFonts w:ascii="Consolas" w:hAnsi="Consolas"/>
           <w:noProof/>
         </w:rPr>
       </w:pPr>
@@ -1366,7 +1359,7 @@
           <v:shape id="_x0000_i1054" type="#_x0000_t75" style="width:90.75pt;height:20.25pt" o:ole="">
             <v:imagedata r:id="rId50" o:title=""/>
           </v:shape>
-          <o:OLEObject Type="Embed" ProgID="Equation.DSMT4" ShapeID="_x0000_i1054" DrawAspect="Content" ObjectID="_1584859443" r:id="rId51"/>
+          <o:OLEObject Type="Embed" ProgID="Equation.DSMT4" ShapeID="_x0000_i1054" DrawAspect="Content" ObjectID="_1584956425" r:id="rId51"/>
         </w:object>
       </w:r>
       <w:r>
@@ -1386,7 +1379,7 @@
           <v:shape id="_x0000_i1055" type="#_x0000_t75" style="width:27pt;height:20.25pt" o:ole="">
             <v:imagedata r:id="rId52" o:title=""/>
           </v:shape>
-          <o:OLEObject Type="Embed" ProgID="Equation.DSMT4" ShapeID="_x0000_i1055" DrawAspect="Content" ObjectID="_1584859444" r:id="rId53"/>
+          <o:OLEObject Type="Embed" ProgID="Equation.DSMT4" ShapeID="_x0000_i1055" DrawAspect="Content" ObjectID="_1584956426" r:id="rId53"/>
         </w:object>
       </w:r>
       <w:r>
@@ -1396,6 +1389,18 @@
         </w:rPr>
         <w:t>上有一零值点，求其零值点。</w:t>
       </w:r>
+    </w:p>
+    <w:p>
+      <w:pPr>
+        <w:spacing w:after="156" w:line="240" w:lineRule="auto"/>
+        <w:ind w:firstLine="480"/>
+        <w:rPr>
+          <w:rFonts w:ascii="Consolas" w:hAnsi="Consolas" w:hint="eastAsia"/>
+          <w:noProof/>
+        </w:rPr>
+      </w:pPr>
+      <w:bookmarkStart w:id="1" w:name="_GoBack"/>
+      <w:bookmarkEnd w:id="1"/>
     </w:p>
     <w:p>
       <w:pPr>
@@ -1460,9 +1465,9 @@
           <w:szCs w:val="24"/>
         </w:rPr>
         <w:drawing>
-          <wp:inline distT="0" distB="0" distL="0" distR="0" wp14:anchorId="1CD4EB8A" wp14:editId="46D6EA18">
-            <wp:extent cx="5372100" cy="5314950"/>
-            <wp:effectExtent l="0" t="0" r="0" b="0"/>
+          <wp:inline distT="0" distB="0" distL="0" distR="0" wp14:anchorId="5F9B613F" wp14:editId="7859F5D4">
+            <wp:extent cx="5274310" cy="5218200"/>
+            <wp:effectExtent l="0" t="0" r="2540" b="1905"/>
             <wp:docPr id="1" name="图片 1" descr="C:\Users\鲁凯亮\AppData\Roaming\Tencent\Users\735343320\TIM\WinTemp\RichOle\3{QK%MCQ)C@203BPV}8Q]Y8.png"/>
             <wp:cNvGraphicFramePr>
               <a:graphicFrameLocks xmlns:a="http://schemas.openxmlformats.org/drawingml/2006/main" noChangeAspect="1"/>
@@ -1492,7 +1497,7 @@
                   <pic:spPr bwMode="auto">
                     <a:xfrm>
                       <a:off x="0" y="0"/>
-                      <a:ext cx="5372100" cy="5314950"/>
+                      <a:ext cx="5274310" cy="5218200"/>
                     </a:xfrm>
                     <a:prstGeom prst="rect">
                       <a:avLst/>
@@ -1520,8 +1525,6 @@
           <w:szCs w:val="24"/>
         </w:rPr>
       </w:pPr>
-      <w:bookmarkStart w:id="0" w:name="_GoBack"/>
-      <w:bookmarkEnd w:id="0"/>
       <w:r>
         <w:rPr>
           <w:rFonts w:ascii="Consolas" w:hAnsi="Consolas" w:cs="宋体"/>

--- a/chap1/BisectionMethod.docx
+++ b/chap1/BisectionMethod.docx
@@ -45,7 +45,7 @@
       <w:pPr>
         <w:spacing w:after="156" w:line="240" w:lineRule="auto"/>
         <w:rPr>
-          <w:rFonts w:ascii="Consolas" w:hAnsi="Consolas" w:hint="eastAsia"/>
+          <w:rFonts w:ascii="Consolas" w:hAnsi="Consolas"/>
           <w:b/>
           <w:noProof/>
         </w:rPr>
@@ -191,7 +191,7 @@
           <v:shape id="_x0000_i1025" type="#_x0000_t75" style="width:28.5pt;height:20.25pt" o:ole="">
             <v:imagedata r:id="rId7" o:title=""/>
           </v:shape>
-          <o:OLEObject Type="Embed" ProgID="Equation.DSMT4" ShapeID="_x0000_i1025" DrawAspect="Content" ObjectID="_1584956396" r:id="rId8"/>
+          <o:OLEObject Type="Embed" ProgID="Equation.DSMT4" ShapeID="_x0000_i1025" DrawAspect="Content" ObjectID="_1585135760" r:id="rId8"/>
         </w:object>
       </w:r>
       <w:r>
@@ -211,7 +211,7 @@
           <v:shape id="_x0000_i1026" type="#_x0000_t75" style="width:28.5pt;height:20.25pt" o:ole="">
             <v:imagedata r:id="rId9" o:title=""/>
           </v:shape>
-          <o:OLEObject Type="Embed" ProgID="Equation.DSMT4" ShapeID="_x0000_i1026" DrawAspect="Content" ObjectID="_1584956397" r:id="rId10"/>
+          <o:OLEObject Type="Embed" ProgID="Equation.DSMT4" ShapeID="_x0000_i1026" DrawAspect="Content" ObjectID="_1585135761" r:id="rId10"/>
         </w:object>
       </w:r>
       <w:r>
@@ -231,7 +231,7 @@
           <v:shape id="_x0000_i1027" type="#_x0000_t75" style="width:28.5pt;height:20.25pt" o:ole="">
             <v:imagedata r:id="rId11" o:title=""/>
           </v:shape>
-          <o:OLEObject Type="Embed" ProgID="Equation.DSMT4" ShapeID="_x0000_i1027" DrawAspect="Content" ObjectID="_1584956398" r:id="rId12"/>
+          <o:OLEObject Type="Embed" ProgID="Equation.DSMT4" ShapeID="_x0000_i1027" DrawAspect="Content" ObjectID="_1585135762" r:id="rId12"/>
         </w:object>
       </w:r>
       <w:r>
@@ -251,7 +251,7 @@
           <v:shape id="_x0000_i1028" type="#_x0000_t75" style="width:28.5pt;height:20.25pt" o:ole="">
             <v:imagedata r:id="rId13" o:title=""/>
           </v:shape>
-          <o:OLEObject Type="Embed" ProgID="Equation.DSMT4" ShapeID="_x0000_i1028" DrawAspect="Content" ObjectID="_1584956399" r:id="rId14"/>
+          <o:OLEObject Type="Embed" ProgID="Equation.DSMT4" ShapeID="_x0000_i1028" DrawAspect="Content" ObjectID="_1585135763" r:id="rId14"/>
         </w:object>
       </w:r>
       <w:r>
@@ -272,7 +272,7 @@
           <v:shape id="_x0000_i1029" type="#_x0000_t75" style="width:47.25pt;height:20.25pt" o:ole="">
             <v:imagedata r:id="rId15" o:title=""/>
           </v:shape>
-          <o:OLEObject Type="Embed" ProgID="Equation.DSMT4" ShapeID="_x0000_i1029" DrawAspect="Content" ObjectID="_1584956400" r:id="rId16"/>
+          <o:OLEObject Type="Embed" ProgID="Equation.DSMT4" ShapeID="_x0000_i1029" DrawAspect="Content" ObjectID="_1585135764" r:id="rId16"/>
         </w:object>
       </w:r>
       <w:bookmarkEnd w:id="0"/>
@@ -293,7 +293,7 @@
           <v:shape id="_x0000_i1030" type="#_x0000_t75" style="width:28.5pt;height:20.25pt" o:ole="">
             <v:imagedata r:id="rId9" o:title=""/>
           </v:shape>
-          <o:OLEObject Type="Embed" ProgID="Equation.DSMT4" ShapeID="_x0000_i1030" DrawAspect="Content" ObjectID="_1584956401" r:id="rId17"/>
+          <o:OLEObject Type="Embed" ProgID="Equation.DSMT4" ShapeID="_x0000_i1030" DrawAspect="Content" ObjectID="_1585135765" r:id="rId17"/>
         </w:object>
       </w:r>
       <w:r>
@@ -320,7 +320,7 @@
           <v:shape id="_x0000_i1031" type="#_x0000_t75" style="width:9pt;height:11.25pt" o:ole="">
             <v:imagedata r:id="rId18" o:title=""/>
           </v:shape>
-          <o:OLEObject Type="Embed" ProgID="Equation.DSMT4" ShapeID="_x0000_i1031" DrawAspect="Content" ObjectID="_1584956402" r:id="rId19"/>
+          <o:OLEObject Type="Embed" ProgID="Equation.DSMT4" ShapeID="_x0000_i1031" DrawAspect="Content" ObjectID="_1585135766" r:id="rId19"/>
         </w:object>
       </w:r>
       <w:r>
@@ -340,7 +340,7 @@
           <v:shape id="_x0000_i1032" type="#_x0000_t75" style="width:28.5pt;height:20.25pt" o:ole="">
             <v:imagedata r:id="rId9" o:title=""/>
           </v:shape>
-          <o:OLEObject Type="Embed" ProgID="Equation.DSMT4" ShapeID="_x0000_i1032" DrawAspect="Content" ObjectID="_1584956403" r:id="rId20"/>
+          <o:OLEObject Type="Embed" ProgID="Equation.DSMT4" ShapeID="_x0000_i1032" DrawAspect="Content" ObjectID="_1585135767" r:id="rId20"/>
         </w:object>
       </w:r>
       <w:r>
@@ -360,7 +360,7 @@
           <v:shape id="_x0000_i1033" type="#_x0000_t75" style="width:28.5pt;height:20.25pt" o:ole="">
             <v:imagedata r:id="rId21" o:title=""/>
           </v:shape>
-          <o:OLEObject Type="Embed" ProgID="Equation.DSMT4" ShapeID="_x0000_i1033" DrawAspect="Content" ObjectID="_1584956404" r:id="rId22"/>
+          <o:OLEObject Type="Embed" ProgID="Equation.DSMT4" ShapeID="_x0000_i1033" DrawAspect="Content" ObjectID="_1585135768" r:id="rId22"/>
         </w:object>
       </w:r>
       <w:r>
@@ -380,7 +380,7 @@
           <v:shape id="_x0000_i1034" type="#_x0000_t75" style="width:28.5pt;height:20.25pt" o:ole="">
             <v:imagedata r:id="rId23" o:title=""/>
           </v:shape>
-          <o:OLEObject Type="Embed" ProgID="Equation.DSMT4" ShapeID="_x0000_i1034" DrawAspect="Content" ObjectID="_1584956405" r:id="rId24"/>
+          <o:OLEObject Type="Embed" ProgID="Equation.DSMT4" ShapeID="_x0000_i1034" DrawAspect="Content" ObjectID="_1585135769" r:id="rId24"/>
         </w:object>
       </w:r>
       <w:r>
@@ -400,7 +400,7 @@
           <v:shape id="_x0000_i1035" type="#_x0000_t75" style="width:45.75pt;height:20.25pt" o:ole="">
             <v:imagedata r:id="rId25" o:title=""/>
           </v:shape>
-          <o:OLEObject Type="Embed" ProgID="Equation.DSMT4" ShapeID="_x0000_i1035" DrawAspect="Content" ObjectID="_1584956406" r:id="rId26"/>
+          <o:OLEObject Type="Embed" ProgID="Equation.DSMT4" ShapeID="_x0000_i1035" DrawAspect="Content" ObjectID="_1585135770" r:id="rId26"/>
         </w:object>
       </w:r>
       <w:r>
@@ -420,7 +420,7 @@
           <v:shape id="_x0000_i1036" type="#_x0000_t75" style="width:9pt;height:11.25pt" o:ole="">
             <v:imagedata r:id="rId18" o:title=""/>
           </v:shape>
-          <o:OLEObject Type="Embed" ProgID="Equation.DSMT4" ShapeID="_x0000_i1036" DrawAspect="Content" ObjectID="_1584956407" r:id="rId27"/>
+          <o:OLEObject Type="Embed" ProgID="Equation.DSMT4" ShapeID="_x0000_i1036" DrawAspect="Content" ObjectID="_1585135771" r:id="rId27"/>
         </w:object>
       </w:r>
       <w:r>
@@ -440,7 +440,7 @@
           <v:shape id="_x0000_i1037" type="#_x0000_t75" style="width:28.5pt;height:20.25pt" o:ole="">
             <v:imagedata r:id="rId7" o:title=""/>
           </v:shape>
-          <o:OLEObject Type="Embed" ProgID="Equation.DSMT4" ShapeID="_x0000_i1037" DrawAspect="Content" ObjectID="_1584956408" r:id="rId28"/>
+          <o:OLEObject Type="Embed" ProgID="Equation.DSMT4" ShapeID="_x0000_i1037" DrawAspect="Content" ObjectID="_1585135772" r:id="rId28"/>
         </w:object>
       </w:r>
       <w:r>
@@ -460,7 +460,7 @@
           <v:shape id="_x0000_i1038" type="#_x0000_t75" style="width:28.5pt;height:20.25pt" o:ole="">
             <v:imagedata r:id="rId9" o:title=""/>
           </v:shape>
-          <o:OLEObject Type="Embed" ProgID="Equation.DSMT4" ShapeID="_x0000_i1038" DrawAspect="Content" ObjectID="_1584956409" r:id="rId29"/>
+          <o:OLEObject Type="Embed" ProgID="Equation.DSMT4" ShapeID="_x0000_i1038" DrawAspect="Content" ObjectID="_1585135773" r:id="rId29"/>
         </w:object>
       </w:r>
       <w:r>
@@ -480,7 +480,7 @@
           <v:shape id="_x0000_i1039" type="#_x0000_t75" style="width:45.75pt;height:20.25pt" o:ole="">
             <v:imagedata r:id="rId30" o:title=""/>
           </v:shape>
-          <o:OLEObject Type="Embed" ProgID="Equation.DSMT4" ShapeID="_x0000_i1039" DrawAspect="Content" ObjectID="_1584956410" r:id="rId31"/>
+          <o:OLEObject Type="Embed" ProgID="Equation.DSMT4" ShapeID="_x0000_i1039" DrawAspect="Content" ObjectID="_1585135774" r:id="rId31"/>
         </w:object>
       </w:r>
       <w:r>
@@ -531,7 +531,7 @@
           <v:shape id="_x0000_i1040" type="#_x0000_t75" style="width:28.5pt;height:20.25pt" o:ole="">
             <v:imagedata r:id="rId11" o:title=""/>
           </v:shape>
-          <o:OLEObject Type="Embed" ProgID="Equation.DSMT4" ShapeID="_x0000_i1040" DrawAspect="Content" ObjectID="_1584956411" r:id="rId32"/>
+          <o:OLEObject Type="Embed" ProgID="Equation.DSMT4" ShapeID="_x0000_i1040" DrawAspect="Content" ObjectID="_1585135775" r:id="rId32"/>
         </w:object>
       </w:r>
       <w:r>
@@ -551,7 +551,7 @@
           <v:shape id="_x0000_i1041" type="#_x0000_t75" style="width:28.5pt;height:20.25pt" o:ole="">
             <v:imagedata r:id="rId33" o:title=""/>
           </v:shape>
-          <o:OLEObject Type="Embed" ProgID="Equation.DSMT4" ShapeID="_x0000_i1041" DrawAspect="Content" ObjectID="_1584956412" r:id="rId34"/>
+          <o:OLEObject Type="Embed" ProgID="Equation.DSMT4" ShapeID="_x0000_i1041" DrawAspect="Content" ObjectID="_1585135776" r:id="rId34"/>
         </w:object>
       </w:r>
       <w:r>
@@ -571,7 +571,7 @@
           <v:shape id="_x0000_i1042" type="#_x0000_t75" style="width:28.5pt;height:20.25pt" o:ole="">
             <v:imagedata r:id="rId23" o:title=""/>
           </v:shape>
-          <o:OLEObject Type="Embed" ProgID="Equation.DSMT4" ShapeID="_x0000_i1042" DrawAspect="Content" ObjectID="_1584956413" r:id="rId35"/>
+          <o:OLEObject Type="Embed" ProgID="Equation.DSMT4" ShapeID="_x0000_i1042" DrawAspect="Content" ObjectID="_1585135777" r:id="rId35"/>
         </w:object>
       </w:r>
       <w:r>
@@ -591,7 +591,7 @@
           <v:shape id="_x0000_i1043" type="#_x0000_t75" style="width:9pt;height:11.25pt" o:ole="">
             <v:imagedata r:id="rId18" o:title=""/>
           </v:shape>
-          <o:OLEObject Type="Embed" ProgID="Equation.DSMT4" ShapeID="_x0000_i1043" DrawAspect="Content" ObjectID="_1584956414" r:id="rId36"/>
+          <o:OLEObject Type="Embed" ProgID="Equation.DSMT4" ShapeID="_x0000_i1043" DrawAspect="Content" ObjectID="_1585135778" r:id="rId36"/>
         </w:object>
       </w:r>
       <w:r>
@@ -611,7 +611,7 @@
           <v:shape id="_x0000_i1044" type="#_x0000_t75" style="width:9.75pt;height:11.25pt" o:ole="">
             <v:imagedata r:id="rId37" o:title=""/>
           </v:shape>
-          <o:OLEObject Type="Embed" ProgID="Equation.DSMT4" ShapeID="_x0000_i1044" DrawAspect="Content" ObjectID="_1584956415" r:id="rId38"/>
+          <o:OLEObject Type="Embed" ProgID="Equation.DSMT4" ShapeID="_x0000_i1044" DrawAspect="Content" ObjectID="_1585135779" r:id="rId38"/>
         </w:object>
       </w:r>
     </w:p>
@@ -648,7 +648,7 @@
           <v:shape id="_x0000_i1045" type="#_x0000_t75" style="width:28.5pt;height:20.25pt" o:ole="">
             <v:imagedata r:id="rId11" o:title=""/>
           </v:shape>
-          <o:OLEObject Type="Embed" ProgID="Equation.DSMT4" ShapeID="_x0000_i1045" DrawAspect="Content" ObjectID="_1584956416" r:id="rId39"/>
+          <o:OLEObject Type="Embed" ProgID="Equation.DSMT4" ShapeID="_x0000_i1045" DrawAspect="Content" ObjectID="_1585135780" r:id="rId39"/>
         </w:object>
       </w:r>
       <w:r>
@@ -668,7 +668,7 @@
           <v:shape id="_x0000_i1046" type="#_x0000_t75" style="width:28.5pt;height:20.25pt" o:ole="">
             <v:imagedata r:id="rId33" o:title=""/>
           </v:shape>
-          <o:OLEObject Type="Embed" ProgID="Equation.DSMT4" ShapeID="_x0000_i1046" DrawAspect="Content" ObjectID="_1584956417" r:id="rId40"/>
+          <o:OLEObject Type="Embed" ProgID="Equation.DSMT4" ShapeID="_x0000_i1046" DrawAspect="Content" ObjectID="_1585135781" r:id="rId40"/>
         </w:object>
       </w:r>
       <w:r>
@@ -688,7 +688,7 @@
           <v:shape id="_x0000_i1047" type="#_x0000_t75" style="width:28.5pt;height:20.25pt" o:ole="">
             <v:imagedata r:id="rId21" o:title=""/>
           </v:shape>
-          <o:OLEObject Type="Embed" ProgID="Equation.DSMT4" ShapeID="_x0000_i1047" DrawAspect="Content" ObjectID="_1584956418" r:id="rId41"/>
+          <o:OLEObject Type="Embed" ProgID="Equation.DSMT4" ShapeID="_x0000_i1047" DrawAspect="Content" ObjectID="_1585135782" r:id="rId41"/>
         </w:object>
       </w:r>
       <w:r>
@@ -708,7 +708,7 @@
           <v:shape id="_x0000_i1048" type="#_x0000_t75" style="width:9pt;height:11.25pt" o:ole="">
             <v:imagedata r:id="rId18" o:title=""/>
           </v:shape>
-          <o:OLEObject Type="Embed" ProgID="Equation.DSMT4" ShapeID="_x0000_i1048" DrawAspect="Content" ObjectID="_1584956419" r:id="rId42"/>
+          <o:OLEObject Type="Embed" ProgID="Equation.DSMT4" ShapeID="_x0000_i1048" DrawAspect="Content" ObjectID="_1585135783" r:id="rId42"/>
         </w:object>
       </w:r>
       <w:r>
@@ -728,7 +728,7 @@
           <v:shape id="_x0000_i1049" type="#_x0000_t75" style="width:9.75pt;height:13.5pt" o:ole="">
             <v:imagedata r:id="rId43" o:title=""/>
           </v:shape>
-          <o:OLEObject Type="Embed" ProgID="Equation.DSMT4" ShapeID="_x0000_i1049" DrawAspect="Content" ObjectID="_1584956420" r:id="rId44"/>
+          <o:OLEObject Type="Embed" ProgID="Equation.DSMT4" ShapeID="_x0000_i1049" DrawAspect="Content" ObjectID="_1585135784" r:id="rId44"/>
         </w:object>
       </w:r>
     </w:p>
@@ -792,7 +792,7 @@
           <v:shape id="_x0000_i1050" type="#_x0000_t75" style="width:28.5pt;height:20.25pt" o:ole="">
             <v:imagedata r:id="rId9" o:title=""/>
           </v:shape>
-          <o:OLEObject Type="Embed" ProgID="Equation.DSMT4" ShapeID="_x0000_i1050" DrawAspect="Content" ObjectID="_1584956421" r:id="rId45"/>
+          <o:OLEObject Type="Embed" ProgID="Equation.DSMT4" ShapeID="_x0000_i1050" DrawAspect="Content" ObjectID="_1585135785" r:id="rId45"/>
         </w:object>
       </w:r>
       <w:r>
@@ -860,7 +860,7 @@
         <w:spacing w:after="156" w:line="240" w:lineRule="auto"/>
         <w:jc w:val="center"/>
         <w:rPr>
-          <w:rFonts w:ascii="Consolas" w:hAnsi="Consolas" w:hint="eastAsia"/>
+          <w:rFonts w:ascii="Consolas" w:hAnsi="Consolas"/>
           <w:noProof/>
         </w:rPr>
       </w:pPr>
@@ -874,7 +874,7 @@
           <v:shape id="_x0000_i1051" type="#_x0000_t75" style="width:70.5pt;height:30.75pt" o:ole="">
             <v:imagedata r:id="rId46" o:title=""/>
           </v:shape>
-          <o:OLEObject Type="Embed" ProgID="Equation.DSMT4" ShapeID="_x0000_i1051" DrawAspect="Content" ObjectID="_1584956422" r:id="rId47"/>
+          <o:OLEObject Type="Embed" ProgID="Equation.DSMT4" ShapeID="_x0000_i1051" DrawAspect="Content" ObjectID="_1585135786" r:id="rId47"/>
         </w:object>
       </w:r>
     </w:p>
@@ -935,7 +935,7 @@
           <v:shape id="_x0000_i1052" type="#_x0000_t75" style="width:28.5pt;height:20.25pt" o:ole="">
             <v:imagedata r:id="rId7" o:title=""/>
           </v:shape>
-          <o:OLEObject Type="Embed" ProgID="Equation.DSMT4" ShapeID="_x0000_i1052" DrawAspect="Content" ObjectID="_1584956423" r:id="rId48"/>
+          <o:OLEObject Type="Embed" ProgID="Equation.DSMT4" ShapeID="_x0000_i1052" DrawAspect="Content" ObjectID="_1585135787" r:id="rId48"/>
         </w:object>
       </w:r>
       <w:r>
@@ -955,7 +955,7 @@
           <v:shape id="_x0000_i1053" type="#_x0000_t75" style="width:28.5pt;height:20.25pt" o:ole="">
             <v:imagedata r:id="rId9" o:title=""/>
           </v:shape>
-          <o:OLEObject Type="Embed" ProgID="Equation.DSMT4" ShapeID="_x0000_i1053" DrawAspect="Content" ObjectID="_1584956424" r:id="rId49"/>
+          <o:OLEObject Type="Embed" ProgID="Equation.DSMT4" ShapeID="_x0000_i1053" DrawAspect="Content" ObjectID="_1585135788" r:id="rId49"/>
         </w:object>
       </w:r>
       <w:r>
@@ -1359,7 +1359,7 @@
           <v:shape id="_x0000_i1054" type="#_x0000_t75" style="width:90.75pt;height:20.25pt" o:ole="">
             <v:imagedata r:id="rId50" o:title=""/>
           </v:shape>
-          <o:OLEObject Type="Embed" ProgID="Equation.DSMT4" ShapeID="_x0000_i1054" DrawAspect="Content" ObjectID="_1584956425" r:id="rId51"/>
+          <o:OLEObject Type="Embed" ProgID="Equation.DSMT4" ShapeID="_x0000_i1054" DrawAspect="Content" ObjectID="_1585135789" r:id="rId51"/>
         </w:object>
       </w:r>
       <w:r>
@@ -1379,7 +1379,7 @@
           <v:shape id="_x0000_i1055" type="#_x0000_t75" style="width:27pt;height:20.25pt" o:ole="">
             <v:imagedata r:id="rId52" o:title=""/>
           </v:shape>
-          <o:OLEObject Type="Embed" ProgID="Equation.DSMT4" ShapeID="_x0000_i1055" DrawAspect="Content" ObjectID="_1584956426" r:id="rId53"/>
+          <o:OLEObject Type="Embed" ProgID="Equation.DSMT4" ShapeID="_x0000_i1055" DrawAspect="Content" ObjectID="_1585135790" r:id="rId53"/>
         </w:object>
       </w:r>
       <w:r>
@@ -1395,12 +1395,10 @@
         <w:spacing w:after="156" w:line="240" w:lineRule="auto"/>
         <w:ind w:firstLine="480"/>
         <w:rPr>
-          <w:rFonts w:ascii="Consolas" w:hAnsi="Consolas" w:hint="eastAsia"/>
-          <w:noProof/>
-        </w:rPr>
-      </w:pPr>
-      <w:bookmarkStart w:id="1" w:name="_GoBack"/>
-      <w:bookmarkEnd w:id="1"/>
+          <w:rFonts w:ascii="Consolas" w:hAnsi="Consolas"/>
+          <w:noProof/>
+        </w:rPr>
+      </w:pPr>
     </w:p>
     <w:p>
       <w:pPr>
@@ -1444,6 +1442,1517 @@
           <w:noProof/>
         </w:rPr>
         <w:t>ortran</w:t>
+      </w:r>
+    </w:p>
+    <w:p>
+      <w:pPr>
+        <w:autoSpaceDE w:val="0"/>
+        <w:autoSpaceDN w:val="0"/>
+        <w:adjustRightInd w:val="0"/>
+        <w:spacing w:afterLines="0" w:after="0" w:line="240" w:lineRule="auto"/>
+        <w:jc w:val="left"/>
+        <w:rPr>
+          <w:rFonts w:ascii="Consolas" w:eastAsiaTheme="minorEastAsia" w:hAnsi="Consolas" w:cs="Consolas"/>
+          <w:noProof/>
+          <w:color w:val="000000"/>
+          <w:kern w:val="0"/>
+          <w:szCs w:val="24"/>
+          <w:highlight w:val="white"/>
+        </w:rPr>
+      </w:pPr>
+      <w:r>
+        <w:rPr>
+          <w:rFonts w:ascii="Consolas" w:eastAsiaTheme="minorEastAsia" w:hAnsi="Consolas" w:cs="Consolas"/>
+          <w:noProof/>
+          <w:color w:val="0000FF"/>
+          <w:kern w:val="0"/>
+          <w:szCs w:val="24"/>
+          <w:highlight w:val="white"/>
+        </w:rPr>
+        <w:t>Program</w:t>
+      </w:r>
+      <w:r>
+        <w:rPr>
+          <w:rFonts w:ascii="Consolas" w:eastAsiaTheme="minorEastAsia" w:hAnsi="Consolas" w:cs="Consolas"/>
+          <w:noProof/>
+          <w:color w:val="000000"/>
+          <w:kern w:val="0"/>
+          <w:szCs w:val="24"/>
+          <w:highlight w:val="white"/>
+        </w:rPr>
+        <w:t xml:space="preserve"> BisectionMethod  </w:t>
+      </w:r>
+    </w:p>
+    <w:p>
+      <w:pPr>
+        <w:autoSpaceDE w:val="0"/>
+        <w:autoSpaceDN w:val="0"/>
+        <w:adjustRightInd w:val="0"/>
+        <w:spacing w:afterLines="0" w:after="0" w:line="240" w:lineRule="auto"/>
+        <w:jc w:val="left"/>
+        <w:rPr>
+          <w:rFonts w:ascii="Consolas" w:eastAsiaTheme="minorEastAsia" w:hAnsi="Consolas" w:cs="Consolas"/>
+          <w:noProof/>
+          <w:color w:val="000000"/>
+          <w:kern w:val="0"/>
+          <w:szCs w:val="24"/>
+          <w:highlight w:val="white"/>
+        </w:rPr>
+      </w:pPr>
+      <w:r>
+        <w:rPr>
+          <w:rFonts w:ascii="Consolas" w:eastAsiaTheme="minorEastAsia" w:hAnsi="Consolas" w:cs="Consolas"/>
+          <w:noProof/>
+          <w:color w:val="008000"/>
+          <w:kern w:val="0"/>
+          <w:szCs w:val="24"/>
+          <w:highlight w:val="white"/>
+        </w:rPr>
+        <w:t xml:space="preserve">!// </w:t>
+      </w:r>
+      <w:r>
+        <w:rPr>
+          <w:rFonts w:ascii="Consolas" w:eastAsiaTheme="minorEastAsia" w:hAnsi="Consolas" w:cs="Consolas"/>
+          <w:noProof/>
+          <w:color w:val="008000"/>
+          <w:kern w:val="0"/>
+          <w:szCs w:val="24"/>
+          <w:highlight w:val="white"/>
+        </w:rPr>
+        <w:t>二分法求解方程</w:t>
+      </w:r>
+      <w:r>
+        <w:rPr>
+          <w:rFonts w:ascii="Consolas" w:eastAsiaTheme="minorEastAsia" w:hAnsi="Consolas" w:cs="Consolas"/>
+          <w:noProof/>
+          <w:color w:val="008000"/>
+          <w:kern w:val="0"/>
+          <w:szCs w:val="24"/>
+          <w:highlight w:val="white"/>
+        </w:rPr>
+        <w:t>f(t) = cos(t) - t</w:t>
+      </w:r>
+      <w:r>
+        <w:rPr>
+          <w:rFonts w:ascii="Consolas" w:eastAsiaTheme="minorEastAsia" w:hAnsi="Consolas" w:cs="Consolas"/>
+          <w:noProof/>
+          <w:color w:val="008000"/>
+          <w:kern w:val="0"/>
+          <w:szCs w:val="24"/>
+          <w:highlight w:val="white"/>
+        </w:rPr>
+        <w:t>在区间</w:t>
+      </w:r>
+      <w:r>
+        <w:rPr>
+          <w:rFonts w:ascii="Consolas" w:eastAsiaTheme="minorEastAsia" w:hAnsi="Consolas" w:cs="Consolas"/>
+          <w:noProof/>
+          <w:color w:val="008000"/>
+          <w:kern w:val="0"/>
+          <w:szCs w:val="24"/>
+          <w:highlight w:val="white"/>
+        </w:rPr>
+        <w:t>[0,1]</w:t>
+      </w:r>
+      <w:r>
+        <w:rPr>
+          <w:rFonts w:ascii="Consolas" w:eastAsiaTheme="minorEastAsia" w:hAnsi="Consolas" w:cs="Consolas"/>
+          <w:noProof/>
+          <w:color w:val="008000"/>
+          <w:kern w:val="0"/>
+          <w:szCs w:val="24"/>
+          <w:highlight w:val="white"/>
+        </w:rPr>
+        <w:t>上的根</w:t>
+      </w:r>
+    </w:p>
+    <w:p>
+      <w:pPr>
+        <w:autoSpaceDE w:val="0"/>
+        <w:autoSpaceDN w:val="0"/>
+        <w:adjustRightInd w:val="0"/>
+        <w:spacing w:afterLines="0" w:after="0" w:line="240" w:lineRule="auto"/>
+        <w:jc w:val="left"/>
+        <w:rPr>
+          <w:rFonts w:ascii="Consolas" w:eastAsiaTheme="minorEastAsia" w:hAnsi="Consolas" w:cs="Consolas"/>
+          <w:noProof/>
+          <w:color w:val="000000"/>
+          <w:kern w:val="0"/>
+          <w:szCs w:val="24"/>
+          <w:highlight w:val="white"/>
+        </w:rPr>
+      </w:pPr>
+      <w:r>
+        <w:rPr>
+          <w:rFonts w:ascii="Consolas" w:eastAsiaTheme="minorEastAsia" w:hAnsi="Consolas" w:cs="Consolas"/>
+          <w:noProof/>
+          <w:color w:val="000000"/>
+          <w:kern w:val="0"/>
+          <w:szCs w:val="24"/>
+          <w:highlight w:val="white"/>
+        </w:rPr>
+        <w:t xml:space="preserve">  </w:t>
+      </w:r>
+      <w:r>
+        <w:rPr>
+          <w:rFonts w:ascii="Consolas" w:eastAsiaTheme="minorEastAsia" w:hAnsi="Consolas" w:cs="Consolas"/>
+          <w:noProof/>
+          <w:color w:val="0000FF"/>
+          <w:kern w:val="0"/>
+          <w:szCs w:val="24"/>
+          <w:highlight w:val="white"/>
+        </w:rPr>
+        <w:t>Implicit none</w:t>
+      </w:r>
+    </w:p>
+    <w:p>
+      <w:pPr>
+        <w:autoSpaceDE w:val="0"/>
+        <w:autoSpaceDN w:val="0"/>
+        <w:adjustRightInd w:val="0"/>
+        <w:spacing w:afterLines="0" w:after="0" w:line="240" w:lineRule="auto"/>
+        <w:jc w:val="left"/>
+        <w:rPr>
+          <w:rFonts w:ascii="Consolas" w:eastAsiaTheme="minorEastAsia" w:hAnsi="Consolas" w:cs="Consolas"/>
+          <w:noProof/>
+          <w:color w:val="000000"/>
+          <w:kern w:val="0"/>
+          <w:szCs w:val="24"/>
+          <w:highlight w:val="white"/>
+        </w:rPr>
+      </w:pPr>
+      <w:r>
+        <w:rPr>
+          <w:rFonts w:ascii="Consolas" w:eastAsiaTheme="minorEastAsia" w:hAnsi="Consolas" w:cs="Consolas"/>
+          <w:noProof/>
+          <w:color w:val="000000"/>
+          <w:kern w:val="0"/>
+          <w:szCs w:val="24"/>
+          <w:highlight w:val="white"/>
+        </w:rPr>
+        <w:t xml:space="preserve">  </w:t>
+      </w:r>
+      <w:r>
+        <w:rPr>
+          <w:rFonts w:ascii="Consolas" w:eastAsiaTheme="minorEastAsia" w:hAnsi="Consolas" w:cs="Consolas"/>
+          <w:noProof/>
+          <w:color w:val="0000FF"/>
+          <w:kern w:val="0"/>
+          <w:szCs w:val="24"/>
+          <w:highlight w:val="white"/>
+        </w:rPr>
+        <w:t>Real</w:t>
+      </w:r>
+      <w:r>
+        <w:rPr>
+          <w:rFonts w:ascii="Consolas" w:eastAsiaTheme="minorEastAsia" w:hAnsi="Consolas" w:cs="Consolas"/>
+          <w:noProof/>
+          <w:color w:val="000000"/>
+          <w:kern w:val="0"/>
+          <w:szCs w:val="24"/>
+          <w:highlight w:val="white"/>
+        </w:rPr>
+        <w:t>(</w:t>
+      </w:r>
+      <w:r>
+        <w:rPr>
+          <w:rFonts w:ascii="Consolas" w:eastAsiaTheme="minorEastAsia" w:hAnsi="Consolas" w:cs="Consolas"/>
+          <w:noProof/>
+          <w:color w:val="0000FF"/>
+          <w:kern w:val="0"/>
+          <w:szCs w:val="24"/>
+          <w:highlight w:val="white"/>
+        </w:rPr>
+        <w:t>kind</w:t>
+      </w:r>
+      <w:r>
+        <w:rPr>
+          <w:rFonts w:ascii="Consolas" w:eastAsiaTheme="minorEastAsia" w:hAnsi="Consolas" w:cs="Consolas"/>
+          <w:noProof/>
+          <w:color w:val="000000"/>
+          <w:kern w:val="0"/>
+          <w:szCs w:val="24"/>
+          <w:highlight w:val="white"/>
+        </w:rPr>
+        <w:t xml:space="preserve">=8), </w:t>
+      </w:r>
+      <w:r>
+        <w:rPr>
+          <w:rFonts w:ascii="Consolas" w:eastAsiaTheme="minorEastAsia" w:hAnsi="Consolas" w:cs="Consolas"/>
+          <w:noProof/>
+          <w:color w:val="0000FF"/>
+          <w:kern w:val="0"/>
+          <w:szCs w:val="24"/>
+          <w:highlight w:val="white"/>
+        </w:rPr>
+        <w:t>parameter</w:t>
+      </w:r>
+      <w:r>
+        <w:rPr>
+          <w:rFonts w:ascii="Consolas" w:eastAsiaTheme="minorEastAsia" w:hAnsi="Consolas" w:cs="Consolas"/>
+          <w:noProof/>
+          <w:color w:val="000000"/>
+          <w:kern w:val="0"/>
+          <w:szCs w:val="24"/>
+          <w:highlight w:val="white"/>
+        </w:rPr>
+        <w:t xml:space="preserve"> :: eps = 1d-12 </w:t>
+      </w:r>
+      <w:r>
+        <w:rPr>
+          <w:rFonts w:ascii="Consolas" w:eastAsiaTheme="minorEastAsia" w:hAnsi="Consolas" w:cs="Consolas"/>
+          <w:noProof/>
+          <w:color w:val="008000"/>
+          <w:kern w:val="0"/>
+          <w:szCs w:val="24"/>
+          <w:highlight w:val="white"/>
+        </w:rPr>
+        <w:t xml:space="preserve">!// </w:t>
+      </w:r>
+      <w:r>
+        <w:rPr>
+          <w:rFonts w:ascii="Consolas" w:eastAsiaTheme="minorEastAsia" w:hAnsi="Consolas" w:cs="Consolas"/>
+          <w:noProof/>
+          <w:color w:val="008000"/>
+          <w:kern w:val="0"/>
+          <w:szCs w:val="24"/>
+          <w:highlight w:val="white"/>
+        </w:rPr>
+        <w:t>精度控制</w:t>
+      </w:r>
+    </w:p>
+    <w:p>
+      <w:pPr>
+        <w:autoSpaceDE w:val="0"/>
+        <w:autoSpaceDN w:val="0"/>
+        <w:adjustRightInd w:val="0"/>
+        <w:spacing w:afterLines="0" w:after="0" w:line="240" w:lineRule="auto"/>
+        <w:jc w:val="left"/>
+        <w:rPr>
+          <w:rFonts w:ascii="Consolas" w:eastAsiaTheme="minorEastAsia" w:hAnsi="Consolas" w:cs="Consolas"/>
+          <w:noProof/>
+          <w:color w:val="000000"/>
+          <w:kern w:val="0"/>
+          <w:szCs w:val="24"/>
+          <w:highlight w:val="white"/>
+        </w:rPr>
+      </w:pPr>
+      <w:r>
+        <w:rPr>
+          <w:rFonts w:ascii="Consolas" w:eastAsiaTheme="minorEastAsia" w:hAnsi="Consolas" w:cs="Consolas"/>
+          <w:noProof/>
+          <w:color w:val="000000"/>
+          <w:kern w:val="0"/>
+          <w:szCs w:val="24"/>
+          <w:highlight w:val="white"/>
+        </w:rPr>
+        <w:t xml:space="preserve">  </w:t>
+      </w:r>
+      <w:r>
+        <w:rPr>
+          <w:rFonts w:ascii="Consolas" w:eastAsiaTheme="minorEastAsia" w:hAnsi="Consolas" w:cs="Consolas"/>
+          <w:noProof/>
+          <w:color w:val="0000FF"/>
+          <w:kern w:val="0"/>
+          <w:szCs w:val="24"/>
+          <w:highlight w:val="white"/>
+        </w:rPr>
+        <w:t>Real</w:t>
+      </w:r>
+      <w:r>
+        <w:rPr>
+          <w:rFonts w:ascii="Consolas" w:eastAsiaTheme="minorEastAsia" w:hAnsi="Consolas" w:cs="Consolas"/>
+          <w:noProof/>
+          <w:color w:val="000000"/>
+          <w:kern w:val="0"/>
+          <w:szCs w:val="24"/>
+          <w:highlight w:val="white"/>
+        </w:rPr>
+        <w:t>(</w:t>
+      </w:r>
+      <w:r>
+        <w:rPr>
+          <w:rFonts w:ascii="Consolas" w:eastAsiaTheme="minorEastAsia" w:hAnsi="Consolas" w:cs="Consolas"/>
+          <w:noProof/>
+          <w:color w:val="0000FF"/>
+          <w:kern w:val="0"/>
+          <w:szCs w:val="24"/>
+          <w:highlight w:val="white"/>
+        </w:rPr>
+        <w:t>kind</w:t>
+      </w:r>
+      <w:r>
+        <w:rPr>
+          <w:rFonts w:ascii="Consolas" w:eastAsiaTheme="minorEastAsia" w:hAnsi="Consolas" w:cs="Consolas"/>
+          <w:noProof/>
+          <w:color w:val="000000"/>
+          <w:kern w:val="0"/>
+          <w:szCs w:val="24"/>
+          <w:highlight w:val="white"/>
+        </w:rPr>
+        <w:t>=8) :: a = 0.d0, b = 1.d0, c, t</w:t>
+      </w:r>
+    </w:p>
+    <w:p>
+      <w:pPr>
+        <w:autoSpaceDE w:val="0"/>
+        <w:autoSpaceDN w:val="0"/>
+        <w:adjustRightInd w:val="0"/>
+        <w:spacing w:afterLines="0" w:after="0" w:line="240" w:lineRule="auto"/>
+        <w:jc w:val="left"/>
+        <w:rPr>
+          <w:rFonts w:ascii="Consolas" w:eastAsiaTheme="minorEastAsia" w:hAnsi="Consolas" w:cs="Consolas"/>
+          <w:noProof/>
+          <w:color w:val="000000"/>
+          <w:kern w:val="0"/>
+          <w:szCs w:val="24"/>
+          <w:highlight w:val="white"/>
+        </w:rPr>
+      </w:pPr>
+      <w:r>
+        <w:rPr>
+          <w:rFonts w:ascii="Consolas" w:eastAsiaTheme="minorEastAsia" w:hAnsi="Consolas" w:cs="Consolas"/>
+          <w:noProof/>
+          <w:color w:val="000000"/>
+          <w:kern w:val="0"/>
+          <w:szCs w:val="24"/>
+          <w:highlight w:val="white"/>
+        </w:rPr>
+        <w:t xml:space="preserve">  </w:t>
+      </w:r>
+      <w:r>
+        <w:rPr>
+          <w:rFonts w:ascii="Consolas" w:eastAsiaTheme="minorEastAsia" w:hAnsi="Consolas" w:cs="Consolas"/>
+          <w:noProof/>
+          <w:color w:val="0000FF"/>
+          <w:kern w:val="0"/>
+          <w:szCs w:val="24"/>
+          <w:highlight w:val="white"/>
+        </w:rPr>
+        <w:t>Real</w:t>
+      </w:r>
+      <w:r>
+        <w:rPr>
+          <w:rFonts w:ascii="Consolas" w:eastAsiaTheme="minorEastAsia" w:hAnsi="Consolas" w:cs="Consolas"/>
+          <w:noProof/>
+          <w:color w:val="000000"/>
+          <w:kern w:val="0"/>
+          <w:szCs w:val="24"/>
+          <w:highlight w:val="white"/>
+        </w:rPr>
+        <w:t>(</w:t>
+      </w:r>
+      <w:r>
+        <w:rPr>
+          <w:rFonts w:ascii="Consolas" w:eastAsiaTheme="minorEastAsia" w:hAnsi="Consolas" w:cs="Consolas"/>
+          <w:noProof/>
+          <w:color w:val="0000FF"/>
+          <w:kern w:val="0"/>
+          <w:szCs w:val="24"/>
+          <w:highlight w:val="white"/>
+        </w:rPr>
+        <w:t>kind</w:t>
+      </w:r>
+      <w:r>
+        <w:rPr>
+          <w:rFonts w:ascii="Consolas" w:eastAsiaTheme="minorEastAsia" w:hAnsi="Consolas" w:cs="Consolas"/>
+          <w:noProof/>
+          <w:color w:val="000000"/>
+          <w:kern w:val="0"/>
+          <w:szCs w:val="24"/>
+          <w:highlight w:val="white"/>
+        </w:rPr>
+        <w:t>=8) :: fa, fb, fc</w:t>
+      </w:r>
+    </w:p>
+    <w:p>
+      <w:pPr>
+        <w:autoSpaceDE w:val="0"/>
+        <w:autoSpaceDN w:val="0"/>
+        <w:adjustRightInd w:val="0"/>
+        <w:spacing w:afterLines="0" w:after="0" w:line="240" w:lineRule="auto"/>
+        <w:jc w:val="left"/>
+        <w:rPr>
+          <w:rFonts w:ascii="Consolas" w:eastAsiaTheme="minorEastAsia" w:hAnsi="Consolas" w:cs="Consolas"/>
+          <w:noProof/>
+          <w:color w:val="000000"/>
+          <w:kern w:val="0"/>
+          <w:szCs w:val="24"/>
+          <w:highlight w:val="white"/>
+        </w:rPr>
+      </w:pPr>
+    </w:p>
+    <w:p>
+      <w:pPr>
+        <w:autoSpaceDE w:val="0"/>
+        <w:autoSpaceDN w:val="0"/>
+        <w:adjustRightInd w:val="0"/>
+        <w:spacing w:afterLines="0" w:after="0" w:line="240" w:lineRule="auto"/>
+        <w:jc w:val="left"/>
+        <w:rPr>
+          <w:rFonts w:ascii="Consolas" w:eastAsiaTheme="minorEastAsia" w:hAnsi="Consolas" w:cs="Consolas"/>
+          <w:noProof/>
+          <w:color w:val="000000"/>
+          <w:kern w:val="0"/>
+          <w:szCs w:val="24"/>
+          <w:highlight w:val="white"/>
+        </w:rPr>
+      </w:pPr>
+      <w:r>
+        <w:rPr>
+          <w:rFonts w:ascii="Consolas" w:eastAsiaTheme="minorEastAsia" w:hAnsi="Consolas" w:cs="Consolas"/>
+          <w:noProof/>
+          <w:color w:val="000000"/>
+          <w:kern w:val="0"/>
+          <w:szCs w:val="24"/>
+          <w:highlight w:val="white"/>
+        </w:rPr>
+        <w:t xml:space="preserve">  fa = </w:t>
+      </w:r>
+      <w:r>
+        <w:rPr>
+          <w:rFonts w:ascii="Consolas" w:eastAsiaTheme="minorEastAsia" w:hAnsi="Consolas" w:cs="Consolas"/>
+          <w:noProof/>
+          <w:color w:val="0000FF"/>
+          <w:kern w:val="0"/>
+          <w:szCs w:val="24"/>
+          <w:highlight w:val="white"/>
+        </w:rPr>
+        <w:t>cos</w:t>
+      </w:r>
+      <w:r>
+        <w:rPr>
+          <w:rFonts w:ascii="Consolas" w:eastAsiaTheme="minorEastAsia" w:hAnsi="Consolas" w:cs="Consolas"/>
+          <w:noProof/>
+          <w:color w:val="000000"/>
+          <w:kern w:val="0"/>
+          <w:szCs w:val="24"/>
+          <w:highlight w:val="white"/>
+        </w:rPr>
+        <w:t xml:space="preserve">(a) - a   </w:t>
+      </w:r>
+      <w:r>
+        <w:rPr>
+          <w:rFonts w:ascii="Consolas" w:eastAsiaTheme="minorEastAsia" w:hAnsi="Consolas" w:cs="Consolas"/>
+          <w:noProof/>
+          <w:color w:val="008000"/>
+          <w:kern w:val="0"/>
+          <w:szCs w:val="24"/>
+          <w:highlight w:val="white"/>
+        </w:rPr>
+        <w:t xml:space="preserve">!// </w:t>
+      </w:r>
+      <w:r>
+        <w:rPr>
+          <w:rFonts w:ascii="Consolas" w:eastAsiaTheme="minorEastAsia" w:hAnsi="Consolas" w:cs="Consolas"/>
+          <w:noProof/>
+          <w:color w:val="008000"/>
+          <w:kern w:val="0"/>
+          <w:szCs w:val="24"/>
+          <w:highlight w:val="white"/>
+        </w:rPr>
+        <w:t>方程为</w:t>
+      </w:r>
+      <w:r>
+        <w:rPr>
+          <w:rFonts w:ascii="Consolas" w:eastAsiaTheme="minorEastAsia" w:hAnsi="Consolas" w:cs="Consolas"/>
+          <w:noProof/>
+          <w:color w:val="008000"/>
+          <w:kern w:val="0"/>
+          <w:szCs w:val="24"/>
+          <w:highlight w:val="white"/>
+        </w:rPr>
+        <w:t>: f(x) = cos(x) - x</w:t>
+      </w:r>
+    </w:p>
+    <w:p>
+      <w:pPr>
+        <w:autoSpaceDE w:val="0"/>
+        <w:autoSpaceDN w:val="0"/>
+        <w:adjustRightInd w:val="0"/>
+        <w:spacing w:afterLines="0" w:after="0" w:line="240" w:lineRule="auto"/>
+        <w:jc w:val="left"/>
+        <w:rPr>
+          <w:rFonts w:ascii="Consolas" w:eastAsiaTheme="minorEastAsia" w:hAnsi="Consolas" w:cs="Consolas"/>
+          <w:noProof/>
+          <w:color w:val="000000"/>
+          <w:kern w:val="0"/>
+          <w:szCs w:val="24"/>
+          <w:highlight w:val="white"/>
+        </w:rPr>
+      </w:pPr>
+      <w:r>
+        <w:rPr>
+          <w:rFonts w:ascii="Consolas" w:eastAsiaTheme="minorEastAsia" w:hAnsi="Consolas" w:cs="Consolas"/>
+          <w:noProof/>
+          <w:color w:val="000000"/>
+          <w:kern w:val="0"/>
+          <w:szCs w:val="24"/>
+          <w:highlight w:val="white"/>
+        </w:rPr>
+        <w:t xml:space="preserve">  fb = </w:t>
+      </w:r>
+      <w:r>
+        <w:rPr>
+          <w:rFonts w:ascii="Consolas" w:eastAsiaTheme="minorEastAsia" w:hAnsi="Consolas" w:cs="Consolas"/>
+          <w:noProof/>
+          <w:color w:val="0000FF"/>
+          <w:kern w:val="0"/>
+          <w:szCs w:val="24"/>
+          <w:highlight w:val="white"/>
+        </w:rPr>
+        <w:t>cos</w:t>
+      </w:r>
+      <w:r>
+        <w:rPr>
+          <w:rFonts w:ascii="Consolas" w:eastAsiaTheme="minorEastAsia" w:hAnsi="Consolas" w:cs="Consolas"/>
+          <w:noProof/>
+          <w:color w:val="000000"/>
+          <w:kern w:val="0"/>
+          <w:szCs w:val="24"/>
+          <w:highlight w:val="white"/>
+        </w:rPr>
+        <w:t>(b) - b</w:t>
+      </w:r>
+    </w:p>
+    <w:p>
+      <w:pPr>
+        <w:autoSpaceDE w:val="0"/>
+        <w:autoSpaceDN w:val="0"/>
+        <w:adjustRightInd w:val="0"/>
+        <w:spacing w:afterLines="0" w:after="0" w:line="240" w:lineRule="auto"/>
+        <w:jc w:val="left"/>
+        <w:rPr>
+          <w:rFonts w:ascii="Consolas" w:eastAsiaTheme="minorEastAsia" w:hAnsi="Consolas" w:cs="Consolas"/>
+          <w:noProof/>
+          <w:color w:val="000000"/>
+          <w:kern w:val="0"/>
+          <w:szCs w:val="24"/>
+          <w:highlight w:val="white"/>
+        </w:rPr>
+      </w:pPr>
+      <w:r>
+        <w:rPr>
+          <w:rFonts w:ascii="Consolas" w:eastAsiaTheme="minorEastAsia" w:hAnsi="Consolas" w:cs="Consolas"/>
+          <w:noProof/>
+          <w:color w:val="000000"/>
+          <w:kern w:val="0"/>
+          <w:szCs w:val="24"/>
+          <w:highlight w:val="white"/>
+        </w:rPr>
+        <w:t xml:space="preserve">  </w:t>
+      </w:r>
+      <w:r>
+        <w:rPr>
+          <w:rFonts w:ascii="Consolas" w:eastAsiaTheme="minorEastAsia" w:hAnsi="Consolas" w:cs="Consolas"/>
+          <w:noProof/>
+          <w:color w:val="0000FF"/>
+          <w:kern w:val="0"/>
+          <w:szCs w:val="24"/>
+          <w:highlight w:val="white"/>
+        </w:rPr>
+        <w:t>If</w:t>
+      </w:r>
+      <w:r>
+        <w:rPr>
+          <w:rFonts w:ascii="Consolas" w:eastAsiaTheme="minorEastAsia" w:hAnsi="Consolas" w:cs="Consolas"/>
+          <w:noProof/>
+          <w:color w:val="000000"/>
+          <w:kern w:val="0"/>
+          <w:szCs w:val="24"/>
+          <w:highlight w:val="white"/>
+        </w:rPr>
+        <w:t xml:space="preserve"> ( fa * fb &gt; 0.d0 ) </w:t>
+      </w:r>
+      <w:r>
+        <w:rPr>
+          <w:rFonts w:ascii="Consolas" w:eastAsiaTheme="minorEastAsia" w:hAnsi="Consolas" w:cs="Consolas"/>
+          <w:noProof/>
+          <w:color w:val="0000FF"/>
+          <w:kern w:val="0"/>
+          <w:szCs w:val="24"/>
+          <w:highlight w:val="white"/>
+        </w:rPr>
+        <w:t>then</w:t>
+      </w:r>
+      <w:r>
+        <w:rPr>
+          <w:rFonts w:ascii="Consolas" w:eastAsiaTheme="minorEastAsia" w:hAnsi="Consolas" w:cs="Consolas"/>
+          <w:noProof/>
+          <w:color w:val="000000"/>
+          <w:kern w:val="0"/>
+          <w:szCs w:val="24"/>
+          <w:highlight w:val="white"/>
+        </w:rPr>
+        <w:t xml:space="preserve"> </w:t>
+      </w:r>
+    </w:p>
+    <w:p>
+      <w:pPr>
+        <w:autoSpaceDE w:val="0"/>
+        <w:autoSpaceDN w:val="0"/>
+        <w:adjustRightInd w:val="0"/>
+        <w:spacing w:afterLines="0" w:after="0" w:line="240" w:lineRule="auto"/>
+        <w:jc w:val="left"/>
+        <w:rPr>
+          <w:rFonts w:ascii="Consolas" w:eastAsiaTheme="minorEastAsia" w:hAnsi="Consolas" w:cs="Consolas"/>
+          <w:noProof/>
+          <w:color w:val="000000"/>
+          <w:kern w:val="0"/>
+          <w:szCs w:val="24"/>
+          <w:highlight w:val="white"/>
+        </w:rPr>
+      </w:pPr>
+      <w:r>
+        <w:rPr>
+          <w:rFonts w:ascii="Consolas" w:eastAsiaTheme="minorEastAsia" w:hAnsi="Consolas" w:cs="Consolas"/>
+          <w:noProof/>
+          <w:color w:val="000000"/>
+          <w:kern w:val="0"/>
+          <w:szCs w:val="24"/>
+          <w:highlight w:val="white"/>
+        </w:rPr>
+        <w:t xml:space="preserve">    </w:t>
+      </w:r>
+      <w:r>
+        <w:rPr>
+          <w:rFonts w:ascii="Consolas" w:eastAsiaTheme="minorEastAsia" w:hAnsi="Consolas" w:cs="Consolas"/>
+          <w:noProof/>
+          <w:color w:val="0000FF"/>
+          <w:kern w:val="0"/>
+          <w:szCs w:val="24"/>
+          <w:highlight w:val="white"/>
+        </w:rPr>
+        <w:t>print</w:t>
+      </w:r>
+      <w:r>
+        <w:rPr>
+          <w:rFonts w:ascii="Consolas" w:eastAsiaTheme="minorEastAsia" w:hAnsi="Consolas" w:cs="Consolas"/>
+          <w:noProof/>
+          <w:color w:val="000000"/>
+          <w:kern w:val="0"/>
+          <w:szCs w:val="24"/>
+          <w:highlight w:val="white"/>
+        </w:rPr>
+        <w:t xml:space="preserve">*, </w:t>
+      </w:r>
+      <w:r>
+        <w:rPr>
+          <w:rFonts w:ascii="Consolas" w:eastAsiaTheme="minorEastAsia" w:hAnsi="Consolas" w:cs="Consolas"/>
+          <w:noProof/>
+          <w:color w:val="A31515"/>
+          <w:kern w:val="0"/>
+          <w:szCs w:val="24"/>
+          <w:highlight w:val="white"/>
+        </w:rPr>
+        <w:t>'error: f(a)*f(b) &lt; 0 not satisfied!'</w:t>
+      </w:r>
+    </w:p>
+    <w:p>
+      <w:pPr>
+        <w:autoSpaceDE w:val="0"/>
+        <w:autoSpaceDN w:val="0"/>
+        <w:adjustRightInd w:val="0"/>
+        <w:spacing w:afterLines="0" w:after="0" w:line="240" w:lineRule="auto"/>
+        <w:jc w:val="left"/>
+        <w:rPr>
+          <w:rFonts w:ascii="Consolas" w:eastAsiaTheme="minorEastAsia" w:hAnsi="Consolas" w:cs="Consolas"/>
+          <w:noProof/>
+          <w:color w:val="000000"/>
+          <w:kern w:val="0"/>
+          <w:szCs w:val="24"/>
+          <w:highlight w:val="white"/>
+        </w:rPr>
+      </w:pPr>
+      <w:r>
+        <w:rPr>
+          <w:rFonts w:ascii="Consolas" w:eastAsiaTheme="minorEastAsia" w:hAnsi="Consolas" w:cs="Consolas"/>
+          <w:noProof/>
+          <w:color w:val="000000"/>
+          <w:kern w:val="0"/>
+          <w:szCs w:val="24"/>
+          <w:highlight w:val="white"/>
+        </w:rPr>
+        <w:t xml:space="preserve">    </w:t>
+      </w:r>
+      <w:r>
+        <w:rPr>
+          <w:rFonts w:ascii="Consolas" w:eastAsiaTheme="minorEastAsia" w:hAnsi="Consolas" w:cs="Consolas"/>
+          <w:noProof/>
+          <w:color w:val="0000FF"/>
+          <w:kern w:val="0"/>
+          <w:szCs w:val="24"/>
+          <w:highlight w:val="white"/>
+        </w:rPr>
+        <w:t>stop</w:t>
+      </w:r>
+    </w:p>
+    <w:p>
+      <w:pPr>
+        <w:autoSpaceDE w:val="0"/>
+        <w:autoSpaceDN w:val="0"/>
+        <w:adjustRightInd w:val="0"/>
+        <w:spacing w:afterLines="0" w:after="0" w:line="240" w:lineRule="auto"/>
+        <w:jc w:val="left"/>
+        <w:rPr>
+          <w:rFonts w:ascii="Consolas" w:eastAsiaTheme="minorEastAsia" w:hAnsi="Consolas" w:cs="Consolas"/>
+          <w:noProof/>
+          <w:color w:val="000000"/>
+          <w:kern w:val="0"/>
+          <w:szCs w:val="24"/>
+          <w:highlight w:val="white"/>
+        </w:rPr>
+      </w:pPr>
+      <w:r>
+        <w:rPr>
+          <w:rFonts w:ascii="Consolas" w:eastAsiaTheme="minorEastAsia" w:hAnsi="Consolas" w:cs="Consolas"/>
+          <w:noProof/>
+          <w:color w:val="000000"/>
+          <w:kern w:val="0"/>
+          <w:szCs w:val="24"/>
+          <w:highlight w:val="white"/>
+        </w:rPr>
+        <w:t xml:space="preserve">  </w:t>
+      </w:r>
+      <w:r>
+        <w:rPr>
+          <w:rFonts w:ascii="Consolas" w:eastAsiaTheme="minorEastAsia" w:hAnsi="Consolas" w:cs="Consolas"/>
+          <w:noProof/>
+          <w:color w:val="0000FF"/>
+          <w:kern w:val="0"/>
+          <w:szCs w:val="24"/>
+          <w:highlight w:val="white"/>
+        </w:rPr>
+        <w:t>end if</w:t>
+      </w:r>
+    </w:p>
+    <w:p>
+      <w:pPr>
+        <w:autoSpaceDE w:val="0"/>
+        <w:autoSpaceDN w:val="0"/>
+        <w:adjustRightInd w:val="0"/>
+        <w:spacing w:afterLines="0" w:after="0" w:line="240" w:lineRule="auto"/>
+        <w:jc w:val="left"/>
+        <w:rPr>
+          <w:rFonts w:ascii="Consolas" w:eastAsiaTheme="minorEastAsia" w:hAnsi="Consolas" w:cs="Consolas"/>
+          <w:noProof/>
+          <w:color w:val="000000"/>
+          <w:kern w:val="0"/>
+          <w:szCs w:val="24"/>
+          <w:highlight w:val="white"/>
+        </w:rPr>
+      </w:pPr>
+    </w:p>
+    <w:p>
+      <w:pPr>
+        <w:autoSpaceDE w:val="0"/>
+        <w:autoSpaceDN w:val="0"/>
+        <w:adjustRightInd w:val="0"/>
+        <w:spacing w:afterLines="0" w:after="0" w:line="240" w:lineRule="auto"/>
+        <w:jc w:val="left"/>
+        <w:rPr>
+          <w:rFonts w:ascii="Consolas" w:eastAsiaTheme="minorEastAsia" w:hAnsi="Consolas" w:cs="Consolas"/>
+          <w:noProof/>
+          <w:color w:val="000000"/>
+          <w:kern w:val="0"/>
+          <w:szCs w:val="24"/>
+          <w:highlight w:val="white"/>
+        </w:rPr>
+      </w:pPr>
+      <w:r>
+        <w:rPr>
+          <w:rFonts w:ascii="Consolas" w:eastAsiaTheme="minorEastAsia" w:hAnsi="Consolas" w:cs="Consolas"/>
+          <w:noProof/>
+          <w:color w:val="000000"/>
+          <w:kern w:val="0"/>
+          <w:szCs w:val="24"/>
+          <w:highlight w:val="white"/>
+        </w:rPr>
+        <w:t xml:space="preserve">  </w:t>
+      </w:r>
+      <w:r>
+        <w:rPr>
+          <w:rFonts w:ascii="Consolas" w:eastAsiaTheme="minorEastAsia" w:hAnsi="Consolas" w:cs="Consolas"/>
+          <w:noProof/>
+          <w:color w:val="0000FF"/>
+          <w:kern w:val="0"/>
+          <w:szCs w:val="24"/>
+          <w:highlight w:val="white"/>
+        </w:rPr>
+        <w:t>Do</w:t>
+      </w:r>
+      <w:r>
+        <w:rPr>
+          <w:rFonts w:ascii="Consolas" w:eastAsiaTheme="minorEastAsia" w:hAnsi="Consolas" w:cs="Consolas"/>
+          <w:noProof/>
+          <w:color w:val="000000"/>
+          <w:kern w:val="0"/>
+          <w:szCs w:val="24"/>
+          <w:highlight w:val="white"/>
+        </w:rPr>
+        <w:t xml:space="preserve"> </w:t>
+      </w:r>
+      <w:r>
+        <w:rPr>
+          <w:rFonts w:ascii="Consolas" w:eastAsiaTheme="minorEastAsia" w:hAnsi="Consolas" w:cs="Consolas"/>
+          <w:noProof/>
+          <w:color w:val="0000FF"/>
+          <w:kern w:val="0"/>
+          <w:szCs w:val="24"/>
+          <w:highlight w:val="white"/>
+        </w:rPr>
+        <w:t>while</w:t>
+      </w:r>
+      <w:r>
+        <w:rPr>
+          <w:rFonts w:ascii="Consolas" w:eastAsiaTheme="minorEastAsia" w:hAnsi="Consolas" w:cs="Consolas"/>
+          <w:noProof/>
+          <w:color w:val="000000"/>
+          <w:kern w:val="0"/>
+          <w:szCs w:val="24"/>
+          <w:highlight w:val="white"/>
+        </w:rPr>
+        <w:t xml:space="preserve"> ( (b - a) &gt; eps )  </w:t>
+      </w:r>
+    </w:p>
+    <w:p>
+      <w:pPr>
+        <w:autoSpaceDE w:val="0"/>
+        <w:autoSpaceDN w:val="0"/>
+        <w:adjustRightInd w:val="0"/>
+        <w:spacing w:afterLines="0" w:after="0" w:line="240" w:lineRule="auto"/>
+        <w:jc w:val="left"/>
+        <w:rPr>
+          <w:rFonts w:ascii="Consolas" w:eastAsiaTheme="minorEastAsia" w:hAnsi="Consolas" w:cs="Consolas"/>
+          <w:noProof/>
+          <w:color w:val="000000"/>
+          <w:kern w:val="0"/>
+          <w:szCs w:val="24"/>
+          <w:highlight w:val="white"/>
+        </w:rPr>
+      </w:pPr>
+      <w:r>
+        <w:rPr>
+          <w:rFonts w:ascii="Consolas" w:eastAsiaTheme="minorEastAsia" w:hAnsi="Consolas" w:cs="Consolas"/>
+          <w:noProof/>
+          <w:color w:val="000000"/>
+          <w:kern w:val="0"/>
+          <w:szCs w:val="24"/>
+          <w:highlight w:val="white"/>
+        </w:rPr>
+        <w:t xml:space="preserve">    c = ( b + a ) / 2.d0</w:t>
+      </w:r>
+    </w:p>
+    <w:p>
+      <w:pPr>
+        <w:autoSpaceDE w:val="0"/>
+        <w:autoSpaceDN w:val="0"/>
+        <w:adjustRightInd w:val="0"/>
+        <w:spacing w:afterLines="0" w:after="0" w:line="240" w:lineRule="auto"/>
+        <w:jc w:val="left"/>
+        <w:rPr>
+          <w:rFonts w:ascii="Consolas" w:eastAsiaTheme="minorEastAsia" w:hAnsi="Consolas" w:cs="Consolas"/>
+          <w:noProof/>
+          <w:color w:val="000000"/>
+          <w:kern w:val="0"/>
+          <w:szCs w:val="24"/>
+          <w:highlight w:val="white"/>
+        </w:rPr>
+      </w:pPr>
+      <w:r>
+        <w:rPr>
+          <w:rFonts w:ascii="Consolas" w:eastAsiaTheme="minorEastAsia" w:hAnsi="Consolas" w:cs="Consolas"/>
+          <w:noProof/>
+          <w:color w:val="000000"/>
+          <w:kern w:val="0"/>
+          <w:szCs w:val="24"/>
+          <w:highlight w:val="white"/>
+        </w:rPr>
+        <w:t xml:space="preserve">    fc = </w:t>
+      </w:r>
+      <w:r>
+        <w:rPr>
+          <w:rFonts w:ascii="Consolas" w:eastAsiaTheme="minorEastAsia" w:hAnsi="Consolas" w:cs="Consolas"/>
+          <w:noProof/>
+          <w:color w:val="0000FF"/>
+          <w:kern w:val="0"/>
+          <w:szCs w:val="24"/>
+          <w:highlight w:val="white"/>
+        </w:rPr>
+        <w:t>cos</w:t>
+      </w:r>
+      <w:r>
+        <w:rPr>
+          <w:rFonts w:ascii="Consolas" w:eastAsiaTheme="minorEastAsia" w:hAnsi="Consolas" w:cs="Consolas"/>
+          <w:noProof/>
+          <w:color w:val="000000"/>
+          <w:kern w:val="0"/>
+          <w:szCs w:val="24"/>
+          <w:highlight w:val="white"/>
+        </w:rPr>
+        <w:t>(c) - c</w:t>
+      </w:r>
+    </w:p>
+    <w:p>
+      <w:pPr>
+        <w:autoSpaceDE w:val="0"/>
+        <w:autoSpaceDN w:val="0"/>
+        <w:adjustRightInd w:val="0"/>
+        <w:spacing w:afterLines="0" w:after="0" w:line="240" w:lineRule="auto"/>
+        <w:jc w:val="left"/>
+        <w:rPr>
+          <w:rFonts w:ascii="Consolas" w:eastAsiaTheme="minorEastAsia" w:hAnsi="Consolas" w:cs="Consolas"/>
+          <w:noProof/>
+          <w:color w:val="000000"/>
+          <w:kern w:val="0"/>
+          <w:szCs w:val="24"/>
+          <w:highlight w:val="white"/>
+        </w:rPr>
+      </w:pPr>
+      <w:r>
+        <w:rPr>
+          <w:rFonts w:ascii="Consolas" w:eastAsiaTheme="minorEastAsia" w:hAnsi="Consolas" w:cs="Consolas"/>
+          <w:noProof/>
+          <w:color w:val="000000"/>
+          <w:kern w:val="0"/>
+          <w:szCs w:val="24"/>
+          <w:highlight w:val="white"/>
+        </w:rPr>
+        <w:t xml:space="preserve">    </w:t>
+      </w:r>
+      <w:r>
+        <w:rPr>
+          <w:rFonts w:ascii="Consolas" w:eastAsiaTheme="minorEastAsia" w:hAnsi="Consolas" w:cs="Consolas"/>
+          <w:noProof/>
+          <w:color w:val="0000FF"/>
+          <w:kern w:val="0"/>
+          <w:szCs w:val="24"/>
+          <w:highlight w:val="white"/>
+        </w:rPr>
+        <w:t>If</w:t>
+      </w:r>
+      <w:r>
+        <w:rPr>
+          <w:rFonts w:ascii="Consolas" w:eastAsiaTheme="minorEastAsia" w:hAnsi="Consolas" w:cs="Consolas"/>
+          <w:noProof/>
+          <w:color w:val="000000"/>
+          <w:kern w:val="0"/>
+          <w:szCs w:val="24"/>
+          <w:highlight w:val="white"/>
+        </w:rPr>
+        <w:t xml:space="preserve"> ( fc == 0.d0 ) </w:t>
+      </w:r>
+      <w:r>
+        <w:rPr>
+          <w:rFonts w:ascii="Consolas" w:eastAsiaTheme="minorEastAsia" w:hAnsi="Consolas" w:cs="Consolas"/>
+          <w:noProof/>
+          <w:color w:val="0000FF"/>
+          <w:kern w:val="0"/>
+          <w:szCs w:val="24"/>
+          <w:highlight w:val="white"/>
+        </w:rPr>
+        <w:t>exit</w:t>
+      </w:r>
+    </w:p>
+    <w:p>
+      <w:pPr>
+        <w:autoSpaceDE w:val="0"/>
+        <w:autoSpaceDN w:val="0"/>
+        <w:adjustRightInd w:val="0"/>
+        <w:spacing w:afterLines="0" w:after="0" w:line="240" w:lineRule="auto"/>
+        <w:jc w:val="left"/>
+        <w:rPr>
+          <w:rFonts w:ascii="Consolas" w:eastAsiaTheme="minorEastAsia" w:hAnsi="Consolas" w:cs="Consolas"/>
+          <w:noProof/>
+          <w:color w:val="000000"/>
+          <w:kern w:val="0"/>
+          <w:szCs w:val="24"/>
+          <w:highlight w:val="white"/>
+        </w:rPr>
+      </w:pPr>
+      <w:r>
+        <w:rPr>
+          <w:rFonts w:ascii="Consolas" w:eastAsiaTheme="minorEastAsia" w:hAnsi="Consolas" w:cs="Consolas"/>
+          <w:noProof/>
+          <w:color w:val="000000"/>
+          <w:kern w:val="0"/>
+          <w:szCs w:val="24"/>
+          <w:highlight w:val="white"/>
+        </w:rPr>
+        <w:t xml:space="preserve">    </w:t>
+      </w:r>
+      <w:r>
+        <w:rPr>
+          <w:rFonts w:ascii="Consolas" w:eastAsiaTheme="minorEastAsia" w:hAnsi="Consolas" w:cs="Consolas"/>
+          <w:noProof/>
+          <w:color w:val="0000FF"/>
+          <w:kern w:val="0"/>
+          <w:szCs w:val="24"/>
+          <w:highlight w:val="white"/>
+        </w:rPr>
+        <w:t>If</w:t>
+      </w:r>
+      <w:r>
+        <w:rPr>
+          <w:rFonts w:ascii="Consolas" w:eastAsiaTheme="minorEastAsia" w:hAnsi="Consolas" w:cs="Consolas"/>
+          <w:noProof/>
+          <w:color w:val="000000"/>
+          <w:kern w:val="0"/>
+          <w:szCs w:val="24"/>
+          <w:highlight w:val="white"/>
+        </w:rPr>
+        <w:t xml:space="preserve"> ( fa * fc &gt; 0.d0 ) </w:t>
+      </w:r>
+      <w:r>
+        <w:rPr>
+          <w:rFonts w:ascii="Consolas" w:eastAsiaTheme="minorEastAsia" w:hAnsi="Consolas" w:cs="Consolas"/>
+          <w:noProof/>
+          <w:color w:val="0000FF"/>
+          <w:kern w:val="0"/>
+          <w:szCs w:val="24"/>
+          <w:highlight w:val="white"/>
+        </w:rPr>
+        <w:t>then</w:t>
+      </w:r>
+    </w:p>
+    <w:p>
+      <w:pPr>
+        <w:autoSpaceDE w:val="0"/>
+        <w:autoSpaceDN w:val="0"/>
+        <w:adjustRightInd w:val="0"/>
+        <w:spacing w:afterLines="0" w:after="0" w:line="240" w:lineRule="auto"/>
+        <w:jc w:val="left"/>
+        <w:rPr>
+          <w:rFonts w:ascii="Consolas" w:eastAsiaTheme="minorEastAsia" w:hAnsi="Consolas" w:cs="Consolas"/>
+          <w:noProof/>
+          <w:color w:val="000000"/>
+          <w:kern w:val="0"/>
+          <w:szCs w:val="24"/>
+          <w:highlight w:val="white"/>
+        </w:rPr>
+      </w:pPr>
+      <w:r>
+        <w:rPr>
+          <w:rFonts w:ascii="Consolas" w:eastAsiaTheme="minorEastAsia" w:hAnsi="Consolas" w:cs="Consolas"/>
+          <w:noProof/>
+          <w:color w:val="000000"/>
+          <w:kern w:val="0"/>
+          <w:szCs w:val="24"/>
+          <w:highlight w:val="white"/>
+        </w:rPr>
+        <w:t xml:space="preserve">      a = c; fa = fc</w:t>
+      </w:r>
+    </w:p>
+    <w:p>
+      <w:pPr>
+        <w:autoSpaceDE w:val="0"/>
+        <w:autoSpaceDN w:val="0"/>
+        <w:adjustRightInd w:val="0"/>
+        <w:spacing w:afterLines="0" w:after="0" w:line="240" w:lineRule="auto"/>
+        <w:jc w:val="left"/>
+        <w:rPr>
+          <w:rFonts w:ascii="Consolas" w:eastAsiaTheme="minorEastAsia" w:hAnsi="Consolas" w:cs="Consolas"/>
+          <w:noProof/>
+          <w:color w:val="000000"/>
+          <w:kern w:val="0"/>
+          <w:szCs w:val="24"/>
+          <w:highlight w:val="white"/>
+        </w:rPr>
+      </w:pPr>
+      <w:r>
+        <w:rPr>
+          <w:rFonts w:ascii="Consolas" w:eastAsiaTheme="minorEastAsia" w:hAnsi="Consolas" w:cs="Consolas"/>
+          <w:noProof/>
+          <w:color w:val="000000"/>
+          <w:kern w:val="0"/>
+          <w:szCs w:val="24"/>
+          <w:highlight w:val="white"/>
+        </w:rPr>
+        <w:t xml:space="preserve">    </w:t>
+      </w:r>
+      <w:r>
+        <w:rPr>
+          <w:rFonts w:ascii="Consolas" w:eastAsiaTheme="minorEastAsia" w:hAnsi="Consolas" w:cs="Consolas"/>
+          <w:noProof/>
+          <w:color w:val="0000FF"/>
+          <w:kern w:val="0"/>
+          <w:szCs w:val="24"/>
+          <w:highlight w:val="white"/>
+        </w:rPr>
+        <w:t>else</w:t>
+      </w:r>
+    </w:p>
+    <w:p>
+      <w:pPr>
+        <w:autoSpaceDE w:val="0"/>
+        <w:autoSpaceDN w:val="0"/>
+        <w:adjustRightInd w:val="0"/>
+        <w:spacing w:afterLines="0" w:after="0" w:line="240" w:lineRule="auto"/>
+        <w:jc w:val="left"/>
+        <w:rPr>
+          <w:rFonts w:ascii="Consolas" w:eastAsiaTheme="minorEastAsia" w:hAnsi="Consolas" w:cs="Consolas"/>
+          <w:noProof/>
+          <w:color w:val="000000"/>
+          <w:kern w:val="0"/>
+          <w:szCs w:val="24"/>
+          <w:highlight w:val="white"/>
+        </w:rPr>
+      </w:pPr>
+      <w:r>
+        <w:rPr>
+          <w:rFonts w:ascii="Consolas" w:eastAsiaTheme="minorEastAsia" w:hAnsi="Consolas" w:cs="Consolas"/>
+          <w:noProof/>
+          <w:color w:val="000000"/>
+          <w:kern w:val="0"/>
+          <w:szCs w:val="24"/>
+          <w:highlight w:val="white"/>
+        </w:rPr>
+        <w:t xml:space="preserve">      b = c ; fb = fc</w:t>
+      </w:r>
+    </w:p>
+    <w:p>
+      <w:pPr>
+        <w:autoSpaceDE w:val="0"/>
+        <w:autoSpaceDN w:val="0"/>
+        <w:adjustRightInd w:val="0"/>
+        <w:spacing w:afterLines="0" w:after="0" w:line="240" w:lineRule="auto"/>
+        <w:jc w:val="left"/>
+        <w:rPr>
+          <w:rFonts w:ascii="Consolas" w:eastAsiaTheme="minorEastAsia" w:hAnsi="Consolas" w:cs="Consolas"/>
+          <w:noProof/>
+          <w:color w:val="000000"/>
+          <w:kern w:val="0"/>
+          <w:szCs w:val="24"/>
+          <w:highlight w:val="white"/>
+        </w:rPr>
+      </w:pPr>
+      <w:r>
+        <w:rPr>
+          <w:rFonts w:ascii="Consolas" w:eastAsiaTheme="minorEastAsia" w:hAnsi="Consolas" w:cs="Consolas"/>
+          <w:noProof/>
+          <w:color w:val="000000"/>
+          <w:kern w:val="0"/>
+          <w:szCs w:val="24"/>
+          <w:highlight w:val="white"/>
+        </w:rPr>
+        <w:t xml:space="preserve">    </w:t>
+      </w:r>
+      <w:r>
+        <w:rPr>
+          <w:rFonts w:ascii="Consolas" w:eastAsiaTheme="minorEastAsia" w:hAnsi="Consolas" w:cs="Consolas"/>
+          <w:noProof/>
+          <w:color w:val="0000FF"/>
+          <w:kern w:val="0"/>
+          <w:szCs w:val="24"/>
+          <w:highlight w:val="white"/>
+        </w:rPr>
+        <w:t>End if</w:t>
+      </w:r>
+      <w:r>
+        <w:rPr>
+          <w:rFonts w:ascii="Consolas" w:eastAsiaTheme="minorEastAsia" w:hAnsi="Consolas" w:cs="Consolas"/>
+          <w:noProof/>
+          <w:color w:val="000000"/>
+          <w:kern w:val="0"/>
+          <w:szCs w:val="24"/>
+          <w:highlight w:val="white"/>
+        </w:rPr>
+        <w:t xml:space="preserve"> </w:t>
+      </w:r>
+    </w:p>
+    <w:p>
+      <w:pPr>
+        <w:autoSpaceDE w:val="0"/>
+        <w:autoSpaceDN w:val="0"/>
+        <w:adjustRightInd w:val="0"/>
+        <w:spacing w:afterLines="0" w:after="0" w:line="240" w:lineRule="auto"/>
+        <w:jc w:val="left"/>
+        <w:rPr>
+          <w:rFonts w:ascii="Consolas" w:eastAsiaTheme="minorEastAsia" w:hAnsi="Consolas" w:cs="Consolas"/>
+          <w:noProof/>
+          <w:color w:val="000000"/>
+          <w:kern w:val="0"/>
+          <w:szCs w:val="24"/>
+          <w:highlight w:val="white"/>
+        </w:rPr>
+      </w:pPr>
+      <w:r>
+        <w:rPr>
+          <w:rFonts w:ascii="Consolas" w:eastAsiaTheme="minorEastAsia" w:hAnsi="Consolas" w:cs="Consolas"/>
+          <w:noProof/>
+          <w:color w:val="000000"/>
+          <w:kern w:val="0"/>
+          <w:szCs w:val="24"/>
+          <w:highlight w:val="white"/>
+        </w:rPr>
+        <w:t xml:space="preserve">  </w:t>
+      </w:r>
+      <w:r>
+        <w:rPr>
+          <w:rFonts w:ascii="Consolas" w:eastAsiaTheme="minorEastAsia" w:hAnsi="Consolas" w:cs="Consolas"/>
+          <w:noProof/>
+          <w:color w:val="0000FF"/>
+          <w:kern w:val="0"/>
+          <w:szCs w:val="24"/>
+          <w:highlight w:val="white"/>
+        </w:rPr>
+        <w:t>End do</w:t>
+      </w:r>
+      <w:r>
+        <w:rPr>
+          <w:rFonts w:ascii="Consolas" w:eastAsiaTheme="minorEastAsia" w:hAnsi="Consolas" w:cs="Consolas"/>
+          <w:noProof/>
+          <w:color w:val="000000"/>
+          <w:kern w:val="0"/>
+          <w:szCs w:val="24"/>
+          <w:highlight w:val="white"/>
+        </w:rPr>
+        <w:t xml:space="preserve">  </w:t>
+      </w:r>
+    </w:p>
+    <w:p>
+      <w:pPr>
+        <w:autoSpaceDE w:val="0"/>
+        <w:autoSpaceDN w:val="0"/>
+        <w:adjustRightInd w:val="0"/>
+        <w:spacing w:afterLines="0" w:after="0" w:line="240" w:lineRule="auto"/>
+        <w:jc w:val="left"/>
+        <w:rPr>
+          <w:rFonts w:ascii="Consolas" w:eastAsiaTheme="minorEastAsia" w:hAnsi="Consolas" w:cs="Consolas"/>
+          <w:noProof/>
+          <w:color w:val="000000"/>
+          <w:kern w:val="0"/>
+          <w:szCs w:val="24"/>
+          <w:highlight w:val="white"/>
+        </w:rPr>
+      </w:pPr>
+      <w:r>
+        <w:rPr>
+          <w:rFonts w:ascii="Consolas" w:eastAsiaTheme="minorEastAsia" w:hAnsi="Consolas" w:cs="Consolas"/>
+          <w:noProof/>
+          <w:color w:val="000000"/>
+          <w:kern w:val="0"/>
+          <w:szCs w:val="24"/>
+          <w:highlight w:val="white"/>
+        </w:rPr>
+        <w:lastRenderedPageBreak/>
+        <w:t xml:space="preserve">  t = ( b + a ) / 2.d0</w:t>
+      </w:r>
+    </w:p>
+    <w:p>
+      <w:pPr>
+        <w:autoSpaceDE w:val="0"/>
+        <w:autoSpaceDN w:val="0"/>
+        <w:adjustRightInd w:val="0"/>
+        <w:spacing w:afterLines="0" w:after="0" w:line="240" w:lineRule="auto"/>
+        <w:jc w:val="left"/>
+        <w:rPr>
+          <w:rFonts w:ascii="Consolas" w:eastAsiaTheme="minorEastAsia" w:hAnsi="Consolas" w:cs="Consolas"/>
+          <w:noProof/>
+          <w:color w:val="000000"/>
+          <w:kern w:val="0"/>
+          <w:szCs w:val="24"/>
+          <w:highlight w:val="white"/>
+        </w:rPr>
+      </w:pPr>
+      <w:r>
+        <w:rPr>
+          <w:rFonts w:ascii="Consolas" w:eastAsiaTheme="minorEastAsia" w:hAnsi="Consolas" w:cs="Consolas"/>
+          <w:noProof/>
+          <w:color w:val="000000"/>
+          <w:kern w:val="0"/>
+          <w:szCs w:val="24"/>
+          <w:highlight w:val="white"/>
+        </w:rPr>
+        <w:t xml:space="preserve">  </w:t>
+      </w:r>
+      <w:r>
+        <w:rPr>
+          <w:rFonts w:ascii="Consolas" w:eastAsiaTheme="minorEastAsia" w:hAnsi="Consolas" w:cs="Consolas"/>
+          <w:noProof/>
+          <w:color w:val="0000FF"/>
+          <w:kern w:val="0"/>
+          <w:szCs w:val="24"/>
+          <w:highlight w:val="white"/>
+        </w:rPr>
+        <w:t>Write</w:t>
+      </w:r>
+      <w:r>
+        <w:rPr>
+          <w:rFonts w:ascii="Consolas" w:eastAsiaTheme="minorEastAsia" w:hAnsi="Consolas" w:cs="Consolas"/>
+          <w:noProof/>
+          <w:color w:val="000000"/>
+          <w:kern w:val="0"/>
+          <w:szCs w:val="24"/>
+          <w:highlight w:val="white"/>
+        </w:rPr>
+        <w:t xml:space="preserve"> (*,</w:t>
+      </w:r>
+      <w:r>
+        <w:rPr>
+          <w:rFonts w:ascii="Consolas" w:eastAsiaTheme="minorEastAsia" w:hAnsi="Consolas" w:cs="Consolas"/>
+          <w:noProof/>
+          <w:color w:val="A31515"/>
+          <w:kern w:val="0"/>
+          <w:szCs w:val="24"/>
+          <w:highlight w:val="white"/>
+        </w:rPr>
+        <w:t>'(1x,A,f20.15)'</w:t>
+      </w:r>
+      <w:r>
+        <w:rPr>
+          <w:rFonts w:ascii="Consolas" w:eastAsiaTheme="minorEastAsia" w:hAnsi="Consolas" w:cs="Consolas"/>
+          <w:noProof/>
+          <w:color w:val="000000"/>
+          <w:kern w:val="0"/>
+          <w:szCs w:val="24"/>
+          <w:highlight w:val="white"/>
+        </w:rPr>
+        <w:t xml:space="preserve">) </w:t>
+      </w:r>
+      <w:r>
+        <w:rPr>
+          <w:rFonts w:ascii="Consolas" w:eastAsiaTheme="minorEastAsia" w:hAnsi="Consolas" w:cs="Consolas"/>
+          <w:noProof/>
+          <w:color w:val="A31515"/>
+          <w:kern w:val="0"/>
+          <w:szCs w:val="24"/>
+          <w:highlight w:val="white"/>
+        </w:rPr>
+        <w:t>'t ='</w:t>
+      </w:r>
+      <w:r>
+        <w:rPr>
+          <w:rFonts w:ascii="Consolas" w:eastAsiaTheme="minorEastAsia" w:hAnsi="Consolas" w:cs="Consolas"/>
+          <w:noProof/>
+          <w:color w:val="000000"/>
+          <w:kern w:val="0"/>
+          <w:szCs w:val="24"/>
+          <w:highlight w:val="white"/>
+        </w:rPr>
+        <w:t>, t</w:t>
+      </w:r>
+    </w:p>
+    <w:p>
+      <w:pPr>
+        <w:autoSpaceDE w:val="0"/>
+        <w:autoSpaceDN w:val="0"/>
+        <w:adjustRightInd w:val="0"/>
+        <w:spacing w:afterLines="0" w:after="0" w:line="240" w:lineRule="auto"/>
+        <w:jc w:val="left"/>
+        <w:rPr>
+          <w:rFonts w:ascii="Consolas" w:eastAsiaTheme="minorEastAsia" w:hAnsi="Consolas" w:cs="Consolas"/>
+          <w:noProof/>
+          <w:color w:val="000000"/>
+          <w:kern w:val="0"/>
+          <w:szCs w:val="24"/>
+          <w:highlight w:val="white"/>
+        </w:rPr>
+      </w:pPr>
+      <w:r>
+        <w:rPr>
+          <w:rFonts w:ascii="Consolas" w:eastAsiaTheme="minorEastAsia" w:hAnsi="Consolas" w:cs="Consolas"/>
+          <w:noProof/>
+          <w:color w:val="000000"/>
+          <w:kern w:val="0"/>
+          <w:szCs w:val="24"/>
+          <w:highlight w:val="white"/>
+        </w:rPr>
+        <w:t xml:space="preserve">  </w:t>
+      </w:r>
+      <w:r>
+        <w:rPr>
+          <w:rFonts w:ascii="Consolas" w:eastAsiaTheme="minorEastAsia" w:hAnsi="Consolas" w:cs="Consolas"/>
+          <w:noProof/>
+          <w:color w:val="0000FF"/>
+          <w:kern w:val="0"/>
+          <w:szCs w:val="24"/>
+          <w:highlight w:val="white"/>
+        </w:rPr>
+        <w:t>Write</w:t>
+      </w:r>
+      <w:r>
+        <w:rPr>
+          <w:rFonts w:ascii="Consolas" w:eastAsiaTheme="minorEastAsia" w:hAnsi="Consolas" w:cs="Consolas"/>
+          <w:noProof/>
+          <w:color w:val="000000"/>
+          <w:kern w:val="0"/>
+          <w:szCs w:val="24"/>
+          <w:highlight w:val="white"/>
+        </w:rPr>
+        <w:t xml:space="preserve"> (*,</w:t>
+      </w:r>
+      <w:r>
+        <w:rPr>
+          <w:rFonts w:ascii="Consolas" w:eastAsiaTheme="minorEastAsia" w:hAnsi="Consolas" w:cs="Consolas"/>
+          <w:noProof/>
+          <w:color w:val="A31515"/>
+          <w:kern w:val="0"/>
+          <w:szCs w:val="24"/>
+          <w:highlight w:val="white"/>
+        </w:rPr>
+        <w:t>'(" cos(t) - t =",f20.15)'</w:t>
+      </w:r>
+      <w:r>
+        <w:rPr>
+          <w:rFonts w:ascii="Consolas" w:eastAsiaTheme="minorEastAsia" w:hAnsi="Consolas" w:cs="Consolas"/>
+          <w:noProof/>
+          <w:color w:val="000000"/>
+          <w:kern w:val="0"/>
+          <w:szCs w:val="24"/>
+          <w:highlight w:val="white"/>
+        </w:rPr>
+        <w:t xml:space="preserve">) </w:t>
+      </w:r>
+      <w:r>
+        <w:rPr>
+          <w:rFonts w:ascii="Consolas" w:eastAsiaTheme="minorEastAsia" w:hAnsi="Consolas" w:cs="Consolas"/>
+          <w:noProof/>
+          <w:color w:val="0000FF"/>
+          <w:kern w:val="0"/>
+          <w:szCs w:val="24"/>
+          <w:highlight w:val="white"/>
+        </w:rPr>
+        <w:t>cos</w:t>
+      </w:r>
+      <w:r>
+        <w:rPr>
+          <w:rFonts w:ascii="Consolas" w:eastAsiaTheme="minorEastAsia" w:hAnsi="Consolas" w:cs="Consolas"/>
+          <w:noProof/>
+          <w:color w:val="000000"/>
+          <w:kern w:val="0"/>
+          <w:szCs w:val="24"/>
+          <w:highlight w:val="white"/>
+        </w:rPr>
+        <w:t>(t) - t</w:t>
+      </w:r>
+    </w:p>
+    <w:p>
+      <w:pPr>
+        <w:autoSpaceDE w:val="0"/>
+        <w:autoSpaceDN w:val="0"/>
+        <w:adjustRightInd w:val="0"/>
+        <w:spacing w:afterLines="0" w:after="0" w:line="240" w:lineRule="auto"/>
+        <w:jc w:val="left"/>
+        <w:rPr>
+          <w:rFonts w:ascii="Consolas" w:eastAsiaTheme="minorEastAsia" w:hAnsi="Consolas" w:cs="Consolas"/>
+          <w:noProof/>
+          <w:color w:val="000000"/>
+          <w:kern w:val="0"/>
+          <w:szCs w:val="24"/>
+          <w:highlight w:val="white"/>
+        </w:rPr>
+      </w:pPr>
+      <w:r>
+        <w:rPr>
+          <w:rFonts w:ascii="Consolas" w:eastAsiaTheme="minorEastAsia" w:hAnsi="Consolas" w:cs="Consolas"/>
+          <w:noProof/>
+          <w:color w:val="000000"/>
+          <w:kern w:val="0"/>
+          <w:szCs w:val="24"/>
+          <w:highlight w:val="white"/>
+        </w:rPr>
+        <w:t xml:space="preserve">  </w:t>
       </w:r>
     </w:p>
     <w:p>
@@ -1453,65 +2962,32 @@
         <w:jc w:val="left"/>
         <w:rPr>
           <w:rFonts w:ascii="宋体" w:hAnsi="宋体" w:cs="宋体"/>
-          <w:kern w:val="0"/>
-          <w:szCs w:val="24"/>
-        </w:rPr>
-      </w:pPr>
-      <w:r>
-        <w:rPr>
-          <w:rFonts w:ascii="宋体" w:hAnsi="宋体" w:cs="宋体"/>
-          <w:noProof/>
-          <w:kern w:val="0"/>
-          <w:szCs w:val="24"/>
-        </w:rPr>
-        <w:drawing>
-          <wp:inline distT="0" distB="0" distL="0" distR="0" wp14:anchorId="5F9B613F" wp14:editId="7859F5D4">
-            <wp:extent cx="5274310" cy="5218200"/>
-            <wp:effectExtent l="0" t="0" r="2540" b="1905"/>
-            <wp:docPr id="1" name="图片 1" descr="C:\Users\鲁凯亮\AppData\Roaming\Tencent\Users\735343320\TIM\WinTemp\RichOle\3{QK%MCQ)C@203BPV}8Q]Y8.png"/>
-            <wp:cNvGraphicFramePr>
-              <a:graphicFrameLocks xmlns:a="http://schemas.openxmlformats.org/drawingml/2006/main" noChangeAspect="1"/>
-            </wp:cNvGraphicFramePr>
-            <a:graphic xmlns:a="http://schemas.openxmlformats.org/drawingml/2006/main">
-              <a:graphicData uri="http://schemas.openxmlformats.org/drawingml/2006/picture">
-                <pic:pic xmlns:pic="http://schemas.openxmlformats.org/drawingml/2006/picture">
-                  <pic:nvPicPr>
-                    <pic:cNvPr id="0" name="Picture 32" descr="C:\Users\鲁凯亮\AppData\Roaming\Tencent\Users\735343320\TIM\WinTemp\RichOle\3{QK%MCQ)C@203BPV}8Q]Y8.png"/>
-                    <pic:cNvPicPr>
-                      <a:picLocks noChangeAspect="1" noChangeArrowheads="1"/>
-                    </pic:cNvPicPr>
-                  </pic:nvPicPr>
-                  <pic:blipFill>
-                    <a:blip r:embed="rId54">
-                      <a:extLst>
-                        <a:ext uri="{28A0092B-C50C-407E-A947-70E740481C1C}">
-                          <a14:useLocalDpi xmlns:a14="http://schemas.microsoft.com/office/drawing/2010/main" val="0"/>
-                        </a:ext>
-                      </a:extLst>
-                    </a:blip>
-                    <a:srcRect/>
-                    <a:stretch>
-                      <a:fillRect/>
-                    </a:stretch>
-                  </pic:blipFill>
-                  <pic:spPr bwMode="auto">
-                    <a:xfrm>
-                      <a:off x="0" y="0"/>
-                      <a:ext cx="5274310" cy="5218200"/>
-                    </a:xfrm>
-                    <a:prstGeom prst="rect">
-                      <a:avLst/>
-                    </a:prstGeom>
-                    <a:noFill/>
-                    <a:ln>
-                      <a:noFill/>
-                    </a:ln>
-                  </pic:spPr>
-                </pic:pic>
-              </a:graphicData>
-            </a:graphic>
-          </wp:inline>
-        </w:drawing>
+          <w:noProof/>
+          <w:kern w:val="0"/>
+          <w:szCs w:val="24"/>
+        </w:rPr>
+      </w:pPr>
+      <w:r>
+        <w:rPr>
+          <w:rFonts w:ascii="Consolas" w:eastAsiaTheme="minorEastAsia" w:hAnsi="Consolas" w:cs="Consolas"/>
+          <w:noProof/>
+          <w:color w:val="0000FF"/>
+          <w:kern w:val="0"/>
+          <w:szCs w:val="24"/>
+          <w:highlight w:val="white"/>
+        </w:rPr>
+        <w:t>End program</w:t>
+      </w:r>
+      <w:r>
+        <w:rPr>
+          <w:rFonts w:ascii="Consolas" w:eastAsiaTheme="minorEastAsia" w:hAnsi="Consolas" w:cs="Consolas"/>
+          <w:noProof/>
+          <w:color w:val="000000"/>
+          <w:kern w:val="0"/>
+          <w:szCs w:val="24"/>
+          <w:highlight w:val="white"/>
+        </w:rPr>
+        <w:t xml:space="preserve"> BisectionMethod</w:t>
       </w:r>
     </w:p>
     <w:p>
@@ -1532,10 +3008,3494 @@
           <w:kern w:val="0"/>
           <w:szCs w:val="24"/>
         </w:rPr>
-        <w:lastRenderedPageBreak/>
         <w:t>Python</w:t>
       </w:r>
     </w:p>
+    <w:tbl>
+      <w:tblPr>
+        <w:tblW w:w="0" w:type="auto"/>
+        <w:jc w:val="center"/>
+        <w:shd w:val="clear" w:color="auto" w:fill="FFFFFF"/>
+        <w:tblCellMar>
+          <w:top w:w="15" w:type="dxa"/>
+          <w:left w:w="15" w:type="dxa"/>
+          <w:bottom w:w="15" w:type="dxa"/>
+          <w:right w:w="15" w:type="dxa"/>
+        </w:tblCellMar>
+        <w:tblLook w:val="04A0" w:firstRow="1" w:lastRow="0" w:firstColumn="1" w:lastColumn="0" w:noHBand="0" w:noVBand="1"/>
+      </w:tblPr>
+      <w:tblGrid>
+        <w:gridCol w:w="993"/>
+        <w:gridCol w:w="7313"/>
+      </w:tblGrid>
+      <w:tr>
+        <w:trPr>
+          <w:jc w:val="center"/>
+        </w:trPr>
+        <w:tc>
+          <w:tcPr>
+            <w:tcW w:w="993" w:type="dxa"/>
+            <w:shd w:val="clear" w:color="auto" w:fill="FFFFFF"/>
+            <w:noWrap/>
+            <w:tcMar>
+              <w:top w:w="0" w:type="dxa"/>
+              <w:left w:w="150" w:type="dxa"/>
+              <w:bottom w:w="0" w:type="dxa"/>
+              <w:right w:w="150" w:type="dxa"/>
+            </w:tcMar>
+            <w:hideMark/>
+          </w:tcPr>
+          <w:p>
+            <w:pPr>
+              <w:widowControl/>
+              <w:spacing w:afterLines="0" w:after="0" w:line="300" w:lineRule="atLeast"/>
+              <w:jc w:val="left"/>
+              <w:rPr>
+                <w:rFonts w:ascii="Consolas" w:hAnsi="Consolas" w:cs="Segoe UI"/>
+                <w:noProof/>
+                <w:color w:val="24292E"/>
+                <w:kern w:val="0"/>
+                <w:sz w:val="18"/>
+                <w:szCs w:val="18"/>
+              </w:rPr>
+            </w:pPr>
+          </w:p>
+        </w:tc>
+        <w:tc>
+          <w:tcPr>
+            <w:tcW w:w="0" w:type="auto"/>
+            <w:shd w:val="clear" w:color="auto" w:fill="FFFFFF"/>
+            <w:tcMar>
+              <w:top w:w="0" w:type="dxa"/>
+              <w:left w:w="150" w:type="dxa"/>
+              <w:bottom w:w="0" w:type="dxa"/>
+              <w:right w:w="150" w:type="dxa"/>
+            </w:tcMar>
+            <w:hideMark/>
+          </w:tcPr>
+          <w:p>
+            <w:pPr>
+              <w:widowControl/>
+              <w:spacing w:afterLines="0" w:after="0" w:line="300" w:lineRule="atLeast"/>
+              <w:jc w:val="left"/>
+              <w:rPr>
+                <w:rFonts w:ascii="Consolas" w:hAnsi="Consolas" w:cs="Segoe UI"/>
+                <w:noProof/>
+                <w:color w:val="24292E"/>
+                <w:kern w:val="0"/>
+                <w:szCs w:val="24"/>
+              </w:rPr>
+            </w:pPr>
+            <w:r>
+              <w:rPr>
+                <w:rFonts w:ascii="Consolas" w:hAnsi="Consolas" w:cs="Segoe UI"/>
+                <w:noProof/>
+                <w:color w:val="032F62"/>
+                <w:kern w:val="0"/>
+                <w:szCs w:val="24"/>
+              </w:rPr>
+              <w:t>"""</w:t>
+            </w:r>
+          </w:p>
+        </w:tc>
+      </w:tr>
+      <w:tr>
+        <w:trPr>
+          <w:jc w:val="center"/>
+        </w:trPr>
+        <w:tc>
+          <w:tcPr>
+            <w:tcW w:w="993" w:type="dxa"/>
+            <w:shd w:val="clear" w:color="auto" w:fill="FFFFFF"/>
+            <w:noWrap/>
+            <w:tcMar>
+              <w:top w:w="0" w:type="dxa"/>
+              <w:left w:w="150" w:type="dxa"/>
+              <w:bottom w:w="0" w:type="dxa"/>
+              <w:right w:w="150" w:type="dxa"/>
+            </w:tcMar>
+            <w:hideMark/>
+          </w:tcPr>
+          <w:p>
+            <w:pPr>
+              <w:widowControl/>
+              <w:spacing w:afterLines="0" w:after="0" w:line="300" w:lineRule="atLeast"/>
+              <w:jc w:val="left"/>
+              <w:rPr>
+                <w:rFonts w:ascii="Consolas" w:hAnsi="Consolas" w:cs="Segoe UI"/>
+                <w:noProof/>
+                <w:color w:val="24292E"/>
+                <w:kern w:val="0"/>
+                <w:sz w:val="18"/>
+                <w:szCs w:val="18"/>
+              </w:rPr>
+            </w:pPr>
+          </w:p>
+        </w:tc>
+        <w:tc>
+          <w:tcPr>
+            <w:tcW w:w="0" w:type="auto"/>
+            <w:shd w:val="clear" w:color="auto" w:fill="FFFFFF"/>
+            <w:tcMar>
+              <w:top w:w="0" w:type="dxa"/>
+              <w:left w:w="150" w:type="dxa"/>
+              <w:bottom w:w="0" w:type="dxa"/>
+              <w:right w:w="150" w:type="dxa"/>
+            </w:tcMar>
+            <w:hideMark/>
+          </w:tcPr>
+          <w:p>
+            <w:pPr>
+              <w:widowControl/>
+              <w:spacing w:afterLines="0" w:after="0" w:line="300" w:lineRule="atLeast"/>
+              <w:jc w:val="left"/>
+              <w:rPr>
+                <w:rFonts w:ascii="Consolas" w:hAnsi="Consolas" w:cs="Segoe UI"/>
+                <w:noProof/>
+                <w:color w:val="24292E"/>
+                <w:kern w:val="0"/>
+                <w:szCs w:val="24"/>
+              </w:rPr>
+            </w:pPr>
+            <w:r>
+              <w:rPr>
+                <w:rFonts w:ascii="Consolas" w:hAnsi="Consolas" w:cs="Segoe UI"/>
+                <w:noProof/>
+                <w:color w:val="032F62"/>
+                <w:kern w:val="0"/>
+                <w:szCs w:val="24"/>
+              </w:rPr>
+              <w:t>Created on Fri Apr 13 14:34:13 2018</w:t>
+            </w:r>
+          </w:p>
+        </w:tc>
+      </w:tr>
+      <w:tr>
+        <w:trPr>
+          <w:jc w:val="center"/>
+        </w:trPr>
+        <w:tc>
+          <w:tcPr>
+            <w:tcW w:w="993" w:type="dxa"/>
+            <w:shd w:val="clear" w:color="auto" w:fill="FFFFFF"/>
+            <w:noWrap/>
+            <w:tcMar>
+              <w:top w:w="0" w:type="dxa"/>
+              <w:left w:w="150" w:type="dxa"/>
+              <w:bottom w:w="0" w:type="dxa"/>
+              <w:right w:w="150" w:type="dxa"/>
+            </w:tcMar>
+            <w:hideMark/>
+          </w:tcPr>
+          <w:p>
+            <w:pPr>
+              <w:widowControl/>
+              <w:spacing w:afterLines="0" w:after="0" w:line="300" w:lineRule="atLeast"/>
+              <w:jc w:val="left"/>
+              <w:rPr>
+                <w:rFonts w:ascii="Consolas" w:hAnsi="Consolas" w:cs="Segoe UI"/>
+                <w:noProof/>
+                <w:color w:val="24292E"/>
+                <w:kern w:val="0"/>
+                <w:sz w:val="18"/>
+                <w:szCs w:val="18"/>
+              </w:rPr>
+            </w:pPr>
+          </w:p>
+        </w:tc>
+        <w:tc>
+          <w:tcPr>
+            <w:tcW w:w="0" w:type="auto"/>
+            <w:shd w:val="clear" w:color="auto" w:fill="FFFFFF"/>
+            <w:tcMar>
+              <w:top w:w="0" w:type="dxa"/>
+              <w:left w:w="150" w:type="dxa"/>
+              <w:bottom w:w="0" w:type="dxa"/>
+              <w:right w:w="150" w:type="dxa"/>
+            </w:tcMar>
+            <w:hideMark/>
+          </w:tcPr>
+          <w:p>
+            <w:pPr>
+              <w:widowControl/>
+              <w:spacing w:afterLines="0" w:after="0" w:line="300" w:lineRule="atLeast"/>
+              <w:jc w:val="right"/>
+              <w:rPr>
+                <w:rFonts w:ascii="Consolas" w:eastAsia="Times New Roman" w:hAnsi="Consolas" w:cs="Times New Roman"/>
+                <w:noProof/>
+                <w:kern w:val="0"/>
+                <w:szCs w:val="24"/>
+              </w:rPr>
+            </w:pPr>
+          </w:p>
+        </w:tc>
+      </w:tr>
+      <w:tr>
+        <w:trPr>
+          <w:jc w:val="center"/>
+        </w:trPr>
+        <w:tc>
+          <w:tcPr>
+            <w:tcW w:w="993" w:type="dxa"/>
+            <w:shd w:val="clear" w:color="auto" w:fill="FFFFFF"/>
+            <w:noWrap/>
+            <w:tcMar>
+              <w:top w:w="0" w:type="dxa"/>
+              <w:left w:w="150" w:type="dxa"/>
+              <w:bottom w:w="0" w:type="dxa"/>
+              <w:right w:w="150" w:type="dxa"/>
+            </w:tcMar>
+            <w:hideMark/>
+          </w:tcPr>
+          <w:p>
+            <w:pPr>
+              <w:widowControl/>
+              <w:spacing w:afterLines="0" w:after="0" w:line="300" w:lineRule="atLeast"/>
+              <w:jc w:val="left"/>
+              <w:rPr>
+                <w:rFonts w:ascii="Times New Roman" w:eastAsia="Times New Roman" w:hAnsi="Times New Roman" w:cs="Times New Roman"/>
+                <w:noProof/>
+                <w:kern w:val="0"/>
+                <w:sz w:val="20"/>
+                <w:szCs w:val="20"/>
+              </w:rPr>
+            </w:pPr>
+          </w:p>
+        </w:tc>
+        <w:tc>
+          <w:tcPr>
+            <w:tcW w:w="0" w:type="auto"/>
+            <w:shd w:val="clear" w:color="auto" w:fill="FFFFFF"/>
+            <w:tcMar>
+              <w:top w:w="0" w:type="dxa"/>
+              <w:left w:w="150" w:type="dxa"/>
+              <w:bottom w:w="0" w:type="dxa"/>
+              <w:right w:w="150" w:type="dxa"/>
+            </w:tcMar>
+            <w:hideMark/>
+          </w:tcPr>
+          <w:p>
+            <w:pPr>
+              <w:widowControl/>
+              <w:spacing w:afterLines="0" w:after="0" w:line="300" w:lineRule="atLeast"/>
+              <w:jc w:val="left"/>
+              <w:rPr>
+                <w:rFonts w:ascii="Consolas" w:hAnsi="Consolas" w:cs="Segoe UI"/>
+                <w:noProof/>
+                <w:color w:val="24292E"/>
+                <w:kern w:val="0"/>
+                <w:szCs w:val="24"/>
+              </w:rPr>
+            </w:pPr>
+            <w:r>
+              <w:rPr>
+                <w:rFonts w:ascii="Consolas" w:hAnsi="Consolas" w:cs="Segoe UI"/>
+                <w:noProof/>
+                <w:color w:val="032F62"/>
+                <w:kern w:val="0"/>
+                <w:szCs w:val="24"/>
+              </w:rPr>
+              <w:t>@author: luk</w:t>
+            </w:r>
+          </w:p>
+        </w:tc>
+      </w:tr>
+      <w:tr>
+        <w:trPr>
+          <w:jc w:val="center"/>
+        </w:trPr>
+        <w:tc>
+          <w:tcPr>
+            <w:tcW w:w="993" w:type="dxa"/>
+            <w:shd w:val="clear" w:color="auto" w:fill="FFFFFF"/>
+            <w:noWrap/>
+            <w:tcMar>
+              <w:top w:w="0" w:type="dxa"/>
+              <w:left w:w="150" w:type="dxa"/>
+              <w:bottom w:w="0" w:type="dxa"/>
+              <w:right w:w="150" w:type="dxa"/>
+            </w:tcMar>
+            <w:hideMark/>
+          </w:tcPr>
+          <w:p>
+            <w:pPr>
+              <w:widowControl/>
+              <w:spacing w:afterLines="0" w:after="0" w:line="300" w:lineRule="atLeast"/>
+              <w:jc w:val="left"/>
+              <w:rPr>
+                <w:rFonts w:ascii="Consolas" w:hAnsi="Consolas" w:cs="Segoe UI"/>
+                <w:noProof/>
+                <w:color w:val="24292E"/>
+                <w:kern w:val="0"/>
+                <w:sz w:val="18"/>
+                <w:szCs w:val="18"/>
+              </w:rPr>
+            </w:pPr>
+          </w:p>
+        </w:tc>
+        <w:tc>
+          <w:tcPr>
+            <w:tcW w:w="0" w:type="auto"/>
+            <w:shd w:val="clear" w:color="auto" w:fill="FFFFFF"/>
+            <w:tcMar>
+              <w:top w:w="0" w:type="dxa"/>
+              <w:left w:w="150" w:type="dxa"/>
+              <w:bottom w:w="0" w:type="dxa"/>
+              <w:right w:w="150" w:type="dxa"/>
+            </w:tcMar>
+            <w:hideMark/>
+          </w:tcPr>
+          <w:p>
+            <w:pPr>
+              <w:widowControl/>
+              <w:spacing w:afterLines="0" w:after="0" w:line="300" w:lineRule="atLeast"/>
+              <w:jc w:val="left"/>
+              <w:rPr>
+                <w:rFonts w:ascii="Consolas" w:hAnsi="Consolas" w:cs="Segoe UI"/>
+                <w:noProof/>
+                <w:color w:val="24292E"/>
+                <w:kern w:val="0"/>
+                <w:szCs w:val="24"/>
+              </w:rPr>
+            </w:pPr>
+            <w:r>
+              <w:rPr>
+                <w:rFonts w:ascii="Consolas" w:hAnsi="Consolas" w:cs="Segoe UI"/>
+                <w:noProof/>
+                <w:color w:val="032F62"/>
+                <w:kern w:val="0"/>
+                <w:szCs w:val="24"/>
+              </w:rPr>
+              <w:t>"""</w:t>
+            </w:r>
+          </w:p>
+        </w:tc>
+      </w:tr>
+      <w:tr>
+        <w:trPr>
+          <w:jc w:val="center"/>
+        </w:trPr>
+        <w:tc>
+          <w:tcPr>
+            <w:tcW w:w="993" w:type="dxa"/>
+            <w:shd w:val="clear" w:color="auto" w:fill="FFFFFF"/>
+            <w:noWrap/>
+            <w:tcMar>
+              <w:top w:w="0" w:type="dxa"/>
+              <w:left w:w="150" w:type="dxa"/>
+              <w:bottom w:w="0" w:type="dxa"/>
+              <w:right w:w="150" w:type="dxa"/>
+            </w:tcMar>
+            <w:hideMark/>
+          </w:tcPr>
+          <w:p>
+            <w:pPr>
+              <w:widowControl/>
+              <w:spacing w:afterLines="0" w:after="0" w:line="300" w:lineRule="atLeast"/>
+              <w:jc w:val="left"/>
+              <w:rPr>
+                <w:rFonts w:ascii="Consolas" w:hAnsi="Consolas" w:cs="Segoe UI"/>
+                <w:noProof/>
+                <w:color w:val="24292E"/>
+                <w:kern w:val="0"/>
+                <w:sz w:val="18"/>
+                <w:szCs w:val="18"/>
+              </w:rPr>
+            </w:pPr>
+          </w:p>
+        </w:tc>
+        <w:tc>
+          <w:tcPr>
+            <w:tcW w:w="0" w:type="auto"/>
+            <w:shd w:val="clear" w:color="auto" w:fill="FFFFFF"/>
+            <w:tcMar>
+              <w:top w:w="0" w:type="dxa"/>
+              <w:left w:w="150" w:type="dxa"/>
+              <w:bottom w:w="0" w:type="dxa"/>
+              <w:right w:w="150" w:type="dxa"/>
+            </w:tcMar>
+            <w:hideMark/>
+          </w:tcPr>
+          <w:p>
+            <w:pPr>
+              <w:widowControl/>
+              <w:spacing w:afterLines="0" w:after="0" w:line="300" w:lineRule="atLeast"/>
+              <w:jc w:val="right"/>
+              <w:rPr>
+                <w:rFonts w:ascii="Consolas" w:eastAsiaTheme="minorEastAsia" w:hAnsi="Consolas" w:cs="Times New Roman"/>
+                <w:noProof/>
+                <w:kern w:val="0"/>
+                <w:szCs w:val="24"/>
+              </w:rPr>
+            </w:pPr>
+          </w:p>
+          <w:p>
+            <w:pPr>
+              <w:widowControl/>
+              <w:spacing w:afterLines="0" w:after="0" w:line="300" w:lineRule="atLeast"/>
+              <w:jc w:val="right"/>
+              <w:rPr>
+                <w:rFonts w:ascii="Consolas" w:eastAsiaTheme="minorEastAsia" w:hAnsi="Consolas" w:cs="Times New Roman" w:hint="eastAsia"/>
+                <w:noProof/>
+                <w:kern w:val="0"/>
+                <w:szCs w:val="24"/>
+              </w:rPr>
+            </w:pPr>
+          </w:p>
+        </w:tc>
+        <w:bookmarkStart w:id="1" w:name="_GoBack"/>
+        <w:bookmarkEnd w:id="1"/>
+      </w:tr>
+      <w:tr>
+        <w:trPr>
+          <w:jc w:val="center"/>
+        </w:trPr>
+        <w:tc>
+          <w:tcPr>
+            <w:tcW w:w="993" w:type="dxa"/>
+            <w:shd w:val="clear" w:color="auto" w:fill="FFFFFF"/>
+            <w:noWrap/>
+            <w:tcMar>
+              <w:top w:w="0" w:type="dxa"/>
+              <w:left w:w="150" w:type="dxa"/>
+              <w:bottom w:w="0" w:type="dxa"/>
+              <w:right w:w="150" w:type="dxa"/>
+            </w:tcMar>
+            <w:hideMark/>
+          </w:tcPr>
+          <w:p>
+            <w:pPr>
+              <w:widowControl/>
+              <w:spacing w:afterLines="0" w:after="0" w:line="300" w:lineRule="atLeast"/>
+              <w:jc w:val="left"/>
+              <w:rPr>
+                <w:rFonts w:ascii="Times New Roman" w:eastAsia="Times New Roman" w:hAnsi="Times New Roman" w:cs="Times New Roman"/>
+                <w:noProof/>
+                <w:kern w:val="0"/>
+                <w:sz w:val="20"/>
+                <w:szCs w:val="20"/>
+              </w:rPr>
+            </w:pPr>
+          </w:p>
+        </w:tc>
+        <w:tc>
+          <w:tcPr>
+            <w:tcW w:w="0" w:type="auto"/>
+            <w:shd w:val="clear" w:color="auto" w:fill="FFFFFF"/>
+            <w:tcMar>
+              <w:top w:w="0" w:type="dxa"/>
+              <w:left w:w="150" w:type="dxa"/>
+              <w:bottom w:w="0" w:type="dxa"/>
+              <w:right w:w="150" w:type="dxa"/>
+            </w:tcMar>
+            <w:hideMark/>
+          </w:tcPr>
+          <w:p>
+            <w:pPr>
+              <w:widowControl/>
+              <w:spacing w:afterLines="0" w:after="0" w:line="300" w:lineRule="atLeast"/>
+              <w:jc w:val="left"/>
+              <w:rPr>
+                <w:rFonts w:ascii="Consolas" w:hAnsi="Consolas" w:cs="Segoe UI"/>
+                <w:noProof/>
+                <w:color w:val="24292E"/>
+                <w:kern w:val="0"/>
+                <w:szCs w:val="24"/>
+              </w:rPr>
+            </w:pPr>
+            <w:r>
+              <w:rPr>
+                <w:rFonts w:ascii="Consolas" w:hAnsi="Consolas" w:cs="Segoe UI"/>
+                <w:noProof/>
+                <w:color w:val="6A737D"/>
+                <w:kern w:val="0"/>
+                <w:szCs w:val="24"/>
+              </w:rPr>
+              <w:t xml:space="preserve"># </w:t>
+            </w:r>
+            <w:r>
+              <w:rPr>
+                <w:rFonts w:ascii="Consolas" w:hAnsi="Consolas" w:cs="Segoe UI"/>
+                <w:noProof/>
+                <w:color w:val="6A737D"/>
+                <w:kern w:val="0"/>
+                <w:szCs w:val="24"/>
+              </w:rPr>
+              <w:t>二分法求解方程</w:t>
+            </w:r>
+            <w:r>
+              <w:rPr>
+                <w:rFonts w:ascii="Consolas" w:hAnsi="Consolas" w:cs="Segoe UI"/>
+                <w:noProof/>
+                <w:color w:val="6A737D"/>
+                <w:kern w:val="0"/>
+                <w:szCs w:val="24"/>
+              </w:rPr>
+              <w:t xml:space="preserve">f(t) = cos(t) - t </w:t>
+            </w:r>
+            <w:r>
+              <w:rPr>
+                <w:rFonts w:ascii="Consolas" w:hAnsi="Consolas" w:cs="Segoe UI"/>
+                <w:noProof/>
+                <w:color w:val="6A737D"/>
+                <w:kern w:val="0"/>
+                <w:szCs w:val="24"/>
+              </w:rPr>
+              <w:t>在区间</w:t>
+            </w:r>
+            <w:r>
+              <w:rPr>
+                <w:rFonts w:ascii="Consolas" w:hAnsi="Consolas" w:cs="Segoe UI"/>
+                <w:noProof/>
+                <w:color w:val="6A737D"/>
+                <w:kern w:val="0"/>
+                <w:szCs w:val="24"/>
+              </w:rPr>
+              <w:t>[0,1]</w:t>
+            </w:r>
+            <w:r>
+              <w:rPr>
+                <w:rFonts w:ascii="Consolas" w:hAnsi="Consolas" w:cs="Segoe UI"/>
+                <w:noProof/>
+                <w:color w:val="6A737D"/>
+                <w:kern w:val="0"/>
+                <w:szCs w:val="24"/>
+              </w:rPr>
+              <w:t>上的解</w:t>
+            </w:r>
+          </w:p>
+        </w:tc>
+      </w:tr>
+      <w:tr>
+        <w:trPr>
+          <w:jc w:val="center"/>
+        </w:trPr>
+        <w:tc>
+          <w:tcPr>
+            <w:tcW w:w="993" w:type="dxa"/>
+            <w:shd w:val="clear" w:color="auto" w:fill="FFFFFF"/>
+            <w:noWrap/>
+            <w:tcMar>
+              <w:top w:w="0" w:type="dxa"/>
+              <w:left w:w="150" w:type="dxa"/>
+              <w:bottom w:w="0" w:type="dxa"/>
+              <w:right w:w="150" w:type="dxa"/>
+            </w:tcMar>
+            <w:hideMark/>
+          </w:tcPr>
+          <w:p>
+            <w:pPr>
+              <w:widowControl/>
+              <w:spacing w:afterLines="0" w:after="0" w:line="300" w:lineRule="atLeast"/>
+              <w:jc w:val="left"/>
+              <w:rPr>
+                <w:rFonts w:ascii="Consolas" w:hAnsi="Consolas" w:cs="Segoe UI"/>
+                <w:noProof/>
+                <w:color w:val="24292E"/>
+                <w:kern w:val="0"/>
+                <w:sz w:val="18"/>
+                <w:szCs w:val="18"/>
+              </w:rPr>
+            </w:pPr>
+          </w:p>
+        </w:tc>
+        <w:tc>
+          <w:tcPr>
+            <w:tcW w:w="0" w:type="auto"/>
+            <w:shd w:val="clear" w:color="auto" w:fill="FFFFFF"/>
+            <w:tcMar>
+              <w:top w:w="0" w:type="dxa"/>
+              <w:left w:w="150" w:type="dxa"/>
+              <w:bottom w:w="0" w:type="dxa"/>
+              <w:right w:w="150" w:type="dxa"/>
+            </w:tcMar>
+            <w:hideMark/>
+          </w:tcPr>
+          <w:p>
+            <w:pPr>
+              <w:widowControl/>
+              <w:spacing w:afterLines="0" w:after="0" w:line="300" w:lineRule="atLeast"/>
+              <w:jc w:val="left"/>
+              <w:rPr>
+                <w:rFonts w:ascii="Consolas" w:hAnsi="Consolas" w:cs="Segoe UI"/>
+                <w:noProof/>
+                <w:color w:val="24292E"/>
+                <w:kern w:val="0"/>
+                <w:szCs w:val="24"/>
+              </w:rPr>
+            </w:pPr>
+            <w:r>
+              <w:rPr>
+                <w:rFonts w:ascii="Consolas" w:hAnsi="Consolas" w:cs="Segoe UI"/>
+                <w:noProof/>
+                <w:color w:val="24292E"/>
+                <w:kern w:val="0"/>
+                <w:szCs w:val="24"/>
+              </w:rPr>
+              <w:t xml:space="preserve">eps </w:t>
+            </w:r>
+            <w:r>
+              <w:rPr>
+                <w:rFonts w:ascii="Consolas" w:hAnsi="Consolas" w:cs="Segoe UI"/>
+                <w:noProof/>
+                <w:color w:val="D73A49"/>
+                <w:kern w:val="0"/>
+                <w:szCs w:val="24"/>
+              </w:rPr>
+              <w:t>=</w:t>
+            </w:r>
+            <w:r>
+              <w:rPr>
+                <w:rFonts w:ascii="Consolas" w:hAnsi="Consolas" w:cs="Segoe UI"/>
+                <w:noProof/>
+                <w:color w:val="24292E"/>
+                <w:kern w:val="0"/>
+                <w:szCs w:val="24"/>
+              </w:rPr>
+              <w:t xml:space="preserve"> </w:t>
+            </w:r>
+            <w:r>
+              <w:rPr>
+                <w:rFonts w:ascii="Consolas" w:hAnsi="Consolas" w:cs="Segoe UI"/>
+                <w:noProof/>
+                <w:color w:val="005CC5"/>
+                <w:kern w:val="0"/>
+                <w:szCs w:val="24"/>
+              </w:rPr>
+              <w:t>1e-12</w:t>
+            </w:r>
+            <w:r>
+              <w:rPr>
+                <w:rFonts w:ascii="Consolas" w:hAnsi="Consolas" w:cs="Segoe UI"/>
+                <w:noProof/>
+                <w:color w:val="24292E"/>
+                <w:kern w:val="0"/>
+                <w:szCs w:val="24"/>
+              </w:rPr>
+              <w:t xml:space="preserve">;  </w:t>
+            </w:r>
+            <w:r>
+              <w:rPr>
+                <w:rFonts w:ascii="Consolas" w:hAnsi="Consolas" w:cs="Segoe UI"/>
+                <w:noProof/>
+                <w:color w:val="6A737D"/>
+                <w:kern w:val="0"/>
+                <w:szCs w:val="24"/>
+              </w:rPr>
+              <w:t xml:space="preserve"># </w:t>
+            </w:r>
+            <w:r>
+              <w:rPr>
+                <w:rFonts w:ascii="Consolas" w:hAnsi="Consolas" w:cs="Segoe UI"/>
+                <w:noProof/>
+                <w:color w:val="6A737D"/>
+                <w:kern w:val="0"/>
+                <w:szCs w:val="24"/>
+              </w:rPr>
+              <w:t>控制精度</w:t>
+            </w:r>
+          </w:p>
+        </w:tc>
+      </w:tr>
+      <w:tr>
+        <w:trPr>
+          <w:jc w:val="center"/>
+        </w:trPr>
+        <w:tc>
+          <w:tcPr>
+            <w:tcW w:w="993" w:type="dxa"/>
+            <w:shd w:val="clear" w:color="auto" w:fill="FFFFFF"/>
+            <w:noWrap/>
+            <w:tcMar>
+              <w:top w:w="0" w:type="dxa"/>
+              <w:left w:w="150" w:type="dxa"/>
+              <w:bottom w:w="0" w:type="dxa"/>
+              <w:right w:w="150" w:type="dxa"/>
+            </w:tcMar>
+            <w:hideMark/>
+          </w:tcPr>
+          <w:p>
+            <w:pPr>
+              <w:widowControl/>
+              <w:spacing w:afterLines="0" w:after="0" w:line="300" w:lineRule="atLeast"/>
+              <w:jc w:val="left"/>
+              <w:rPr>
+                <w:rFonts w:ascii="Consolas" w:hAnsi="Consolas" w:cs="Segoe UI"/>
+                <w:noProof/>
+                <w:color w:val="24292E"/>
+                <w:kern w:val="0"/>
+                <w:sz w:val="18"/>
+                <w:szCs w:val="18"/>
+              </w:rPr>
+            </w:pPr>
+          </w:p>
+        </w:tc>
+        <w:tc>
+          <w:tcPr>
+            <w:tcW w:w="0" w:type="auto"/>
+            <w:shd w:val="clear" w:color="auto" w:fill="FFFFFF"/>
+            <w:tcMar>
+              <w:top w:w="0" w:type="dxa"/>
+              <w:left w:w="150" w:type="dxa"/>
+              <w:bottom w:w="0" w:type="dxa"/>
+              <w:right w:w="150" w:type="dxa"/>
+            </w:tcMar>
+            <w:hideMark/>
+          </w:tcPr>
+          <w:p>
+            <w:pPr>
+              <w:widowControl/>
+              <w:spacing w:afterLines="0" w:after="0" w:line="300" w:lineRule="atLeast"/>
+              <w:jc w:val="left"/>
+              <w:rPr>
+                <w:rFonts w:ascii="Consolas" w:hAnsi="Consolas" w:cs="Segoe UI"/>
+                <w:noProof/>
+                <w:color w:val="24292E"/>
+                <w:kern w:val="0"/>
+                <w:szCs w:val="24"/>
+              </w:rPr>
+            </w:pPr>
+            <w:r>
+              <w:rPr>
+                <w:rFonts w:ascii="Consolas" w:hAnsi="Consolas" w:cs="Segoe UI"/>
+                <w:noProof/>
+                <w:color w:val="24292E"/>
+                <w:kern w:val="0"/>
+                <w:szCs w:val="24"/>
+              </w:rPr>
+              <w:t xml:space="preserve">a </w:t>
+            </w:r>
+            <w:r>
+              <w:rPr>
+                <w:rFonts w:ascii="Consolas" w:hAnsi="Consolas" w:cs="Segoe UI"/>
+                <w:noProof/>
+                <w:color w:val="D73A49"/>
+                <w:kern w:val="0"/>
+                <w:szCs w:val="24"/>
+              </w:rPr>
+              <w:t>=</w:t>
+            </w:r>
+            <w:r>
+              <w:rPr>
+                <w:rFonts w:ascii="Consolas" w:hAnsi="Consolas" w:cs="Segoe UI"/>
+                <w:noProof/>
+                <w:color w:val="24292E"/>
+                <w:kern w:val="0"/>
+                <w:szCs w:val="24"/>
+              </w:rPr>
+              <w:t xml:space="preserve"> </w:t>
+            </w:r>
+            <w:r>
+              <w:rPr>
+                <w:rFonts w:ascii="Consolas" w:hAnsi="Consolas" w:cs="Segoe UI"/>
+                <w:noProof/>
+                <w:color w:val="005CC5"/>
+                <w:kern w:val="0"/>
+                <w:szCs w:val="24"/>
+              </w:rPr>
+              <w:t>0.0</w:t>
+            </w:r>
+            <w:r>
+              <w:rPr>
+                <w:rFonts w:ascii="Consolas" w:hAnsi="Consolas" w:cs="Segoe UI"/>
+                <w:noProof/>
+                <w:color w:val="24292E"/>
+                <w:kern w:val="0"/>
+                <w:szCs w:val="24"/>
+              </w:rPr>
+              <w:t xml:space="preserve">; b </w:t>
+            </w:r>
+            <w:r>
+              <w:rPr>
+                <w:rFonts w:ascii="Consolas" w:hAnsi="Consolas" w:cs="Segoe UI"/>
+                <w:noProof/>
+                <w:color w:val="D73A49"/>
+                <w:kern w:val="0"/>
+                <w:szCs w:val="24"/>
+              </w:rPr>
+              <w:t>=</w:t>
+            </w:r>
+            <w:r>
+              <w:rPr>
+                <w:rFonts w:ascii="Consolas" w:hAnsi="Consolas" w:cs="Segoe UI"/>
+                <w:noProof/>
+                <w:color w:val="24292E"/>
+                <w:kern w:val="0"/>
+                <w:szCs w:val="24"/>
+              </w:rPr>
+              <w:t xml:space="preserve"> </w:t>
+            </w:r>
+            <w:r>
+              <w:rPr>
+                <w:rFonts w:ascii="Consolas" w:hAnsi="Consolas" w:cs="Segoe UI"/>
+                <w:noProof/>
+                <w:color w:val="005CC5"/>
+                <w:kern w:val="0"/>
+                <w:szCs w:val="24"/>
+              </w:rPr>
+              <w:t>1.0</w:t>
+            </w:r>
+            <w:r>
+              <w:rPr>
+                <w:rFonts w:ascii="Consolas" w:hAnsi="Consolas" w:cs="Segoe UI"/>
+                <w:noProof/>
+                <w:color w:val="24292E"/>
+                <w:kern w:val="0"/>
+                <w:szCs w:val="24"/>
+              </w:rPr>
+              <w:t xml:space="preserve">;  </w:t>
+            </w:r>
+            <w:r>
+              <w:rPr>
+                <w:rFonts w:ascii="Consolas" w:hAnsi="Consolas" w:cs="Segoe UI"/>
+                <w:noProof/>
+                <w:color w:val="6A737D"/>
+                <w:kern w:val="0"/>
+                <w:szCs w:val="24"/>
+              </w:rPr>
+              <w:t xml:space="preserve"># </w:t>
+            </w:r>
+            <w:r>
+              <w:rPr>
+                <w:rFonts w:ascii="Consolas" w:hAnsi="Consolas" w:cs="Segoe UI"/>
+                <w:noProof/>
+                <w:color w:val="6A737D"/>
+                <w:kern w:val="0"/>
+                <w:szCs w:val="24"/>
+              </w:rPr>
+              <w:t>搜索区间</w:t>
+            </w:r>
+          </w:p>
+        </w:tc>
+      </w:tr>
+      <w:tr>
+        <w:trPr>
+          <w:jc w:val="center"/>
+        </w:trPr>
+        <w:tc>
+          <w:tcPr>
+            <w:tcW w:w="993" w:type="dxa"/>
+            <w:shd w:val="clear" w:color="auto" w:fill="FFFFFF"/>
+            <w:noWrap/>
+            <w:tcMar>
+              <w:top w:w="0" w:type="dxa"/>
+              <w:left w:w="150" w:type="dxa"/>
+              <w:bottom w:w="0" w:type="dxa"/>
+              <w:right w:w="150" w:type="dxa"/>
+            </w:tcMar>
+            <w:hideMark/>
+          </w:tcPr>
+          <w:p>
+            <w:pPr>
+              <w:widowControl/>
+              <w:spacing w:afterLines="0" w:after="0" w:line="300" w:lineRule="atLeast"/>
+              <w:jc w:val="left"/>
+              <w:rPr>
+                <w:rFonts w:ascii="Consolas" w:hAnsi="Consolas" w:cs="Segoe UI"/>
+                <w:noProof/>
+                <w:color w:val="24292E"/>
+                <w:kern w:val="0"/>
+                <w:sz w:val="18"/>
+                <w:szCs w:val="18"/>
+              </w:rPr>
+            </w:pPr>
+          </w:p>
+        </w:tc>
+        <w:tc>
+          <w:tcPr>
+            <w:tcW w:w="0" w:type="auto"/>
+            <w:shd w:val="clear" w:color="auto" w:fill="FFFFFF"/>
+            <w:tcMar>
+              <w:top w:w="0" w:type="dxa"/>
+              <w:left w:w="150" w:type="dxa"/>
+              <w:bottom w:w="0" w:type="dxa"/>
+              <w:right w:w="150" w:type="dxa"/>
+            </w:tcMar>
+            <w:hideMark/>
+          </w:tcPr>
+          <w:p>
+            <w:pPr>
+              <w:widowControl/>
+              <w:spacing w:afterLines="0" w:after="0" w:line="300" w:lineRule="atLeast"/>
+              <w:jc w:val="left"/>
+              <w:rPr>
+                <w:rFonts w:ascii="Consolas" w:hAnsi="Consolas" w:cs="Segoe UI"/>
+                <w:noProof/>
+                <w:color w:val="24292E"/>
+                <w:kern w:val="0"/>
+                <w:szCs w:val="24"/>
+              </w:rPr>
+            </w:pPr>
+          </w:p>
+          <w:p>
+            <w:pPr>
+              <w:widowControl/>
+              <w:spacing w:afterLines="0" w:after="0" w:line="300" w:lineRule="atLeast"/>
+              <w:jc w:val="right"/>
+              <w:rPr>
+                <w:rFonts w:ascii="Consolas" w:eastAsia="Times New Roman" w:hAnsi="Consolas" w:cs="Times New Roman"/>
+                <w:noProof/>
+                <w:kern w:val="0"/>
+                <w:szCs w:val="24"/>
+              </w:rPr>
+            </w:pPr>
+          </w:p>
+        </w:tc>
+      </w:tr>
+      <w:tr>
+        <w:trPr>
+          <w:jc w:val="center"/>
+        </w:trPr>
+        <w:tc>
+          <w:tcPr>
+            <w:tcW w:w="993" w:type="dxa"/>
+            <w:shd w:val="clear" w:color="auto" w:fill="FFFFFF"/>
+            <w:noWrap/>
+            <w:tcMar>
+              <w:top w:w="0" w:type="dxa"/>
+              <w:left w:w="150" w:type="dxa"/>
+              <w:bottom w:w="0" w:type="dxa"/>
+              <w:right w:w="150" w:type="dxa"/>
+            </w:tcMar>
+            <w:hideMark/>
+          </w:tcPr>
+          <w:p>
+            <w:pPr>
+              <w:widowControl/>
+              <w:spacing w:afterLines="0" w:after="0" w:line="300" w:lineRule="atLeast"/>
+              <w:jc w:val="left"/>
+              <w:rPr>
+                <w:rFonts w:ascii="Times New Roman" w:eastAsia="Times New Roman" w:hAnsi="Times New Roman" w:cs="Times New Roman"/>
+                <w:noProof/>
+                <w:kern w:val="0"/>
+                <w:sz w:val="20"/>
+                <w:szCs w:val="20"/>
+              </w:rPr>
+            </w:pPr>
+          </w:p>
+        </w:tc>
+        <w:tc>
+          <w:tcPr>
+            <w:tcW w:w="0" w:type="auto"/>
+            <w:shd w:val="clear" w:color="auto" w:fill="FFFFFF"/>
+            <w:tcMar>
+              <w:top w:w="0" w:type="dxa"/>
+              <w:left w:w="150" w:type="dxa"/>
+              <w:bottom w:w="0" w:type="dxa"/>
+              <w:right w:w="150" w:type="dxa"/>
+            </w:tcMar>
+            <w:hideMark/>
+          </w:tcPr>
+          <w:p>
+            <w:pPr>
+              <w:widowControl/>
+              <w:spacing w:afterLines="0" w:after="0" w:line="300" w:lineRule="atLeast"/>
+              <w:jc w:val="left"/>
+              <w:rPr>
+                <w:rFonts w:ascii="Consolas" w:hAnsi="Consolas" w:cs="Segoe UI"/>
+                <w:noProof/>
+                <w:color w:val="24292E"/>
+                <w:kern w:val="0"/>
+                <w:szCs w:val="24"/>
+              </w:rPr>
+            </w:pPr>
+            <w:r>
+              <w:rPr>
+                <w:rFonts w:ascii="Consolas" w:hAnsi="Consolas" w:cs="Segoe UI"/>
+                <w:noProof/>
+                <w:color w:val="D73A49"/>
+                <w:kern w:val="0"/>
+                <w:szCs w:val="24"/>
+              </w:rPr>
+              <w:t>import</w:t>
+            </w:r>
+            <w:r>
+              <w:rPr>
+                <w:rFonts w:ascii="Consolas" w:hAnsi="Consolas" w:cs="Segoe UI"/>
+                <w:noProof/>
+                <w:color w:val="24292E"/>
+                <w:kern w:val="0"/>
+                <w:szCs w:val="24"/>
+              </w:rPr>
+              <w:t xml:space="preserve"> math</w:t>
+            </w:r>
+          </w:p>
+        </w:tc>
+      </w:tr>
+      <w:tr>
+        <w:trPr>
+          <w:jc w:val="center"/>
+        </w:trPr>
+        <w:tc>
+          <w:tcPr>
+            <w:tcW w:w="993" w:type="dxa"/>
+            <w:shd w:val="clear" w:color="auto" w:fill="FFFFFF"/>
+            <w:noWrap/>
+            <w:tcMar>
+              <w:top w:w="0" w:type="dxa"/>
+              <w:left w:w="150" w:type="dxa"/>
+              <w:bottom w:w="0" w:type="dxa"/>
+              <w:right w:w="150" w:type="dxa"/>
+            </w:tcMar>
+            <w:hideMark/>
+          </w:tcPr>
+          <w:p>
+            <w:pPr>
+              <w:widowControl/>
+              <w:spacing w:afterLines="0" w:after="0" w:line="300" w:lineRule="atLeast"/>
+              <w:jc w:val="left"/>
+              <w:rPr>
+                <w:rFonts w:ascii="Consolas" w:hAnsi="Consolas" w:cs="Segoe UI"/>
+                <w:noProof/>
+                <w:color w:val="24292E"/>
+                <w:kern w:val="0"/>
+                <w:sz w:val="18"/>
+                <w:szCs w:val="18"/>
+              </w:rPr>
+            </w:pPr>
+          </w:p>
+        </w:tc>
+        <w:tc>
+          <w:tcPr>
+            <w:tcW w:w="0" w:type="auto"/>
+            <w:shd w:val="clear" w:color="auto" w:fill="FFFFFF"/>
+            <w:tcMar>
+              <w:top w:w="0" w:type="dxa"/>
+              <w:left w:w="150" w:type="dxa"/>
+              <w:bottom w:w="0" w:type="dxa"/>
+              <w:right w:w="150" w:type="dxa"/>
+            </w:tcMar>
+            <w:hideMark/>
+          </w:tcPr>
+          <w:p>
+            <w:pPr>
+              <w:widowControl/>
+              <w:spacing w:afterLines="0" w:after="0" w:line="300" w:lineRule="atLeast"/>
+              <w:jc w:val="left"/>
+              <w:rPr>
+                <w:rFonts w:ascii="Consolas" w:hAnsi="Consolas" w:cs="Segoe UI"/>
+                <w:noProof/>
+                <w:color w:val="24292E"/>
+                <w:kern w:val="0"/>
+                <w:szCs w:val="24"/>
+              </w:rPr>
+            </w:pPr>
+            <w:r>
+              <w:rPr>
+                <w:rFonts w:ascii="Consolas" w:hAnsi="Consolas" w:cs="Segoe UI"/>
+                <w:noProof/>
+                <w:color w:val="24292E"/>
+                <w:kern w:val="0"/>
+                <w:szCs w:val="24"/>
+              </w:rPr>
+              <w:t xml:space="preserve">fa </w:t>
+            </w:r>
+            <w:r>
+              <w:rPr>
+                <w:rFonts w:ascii="Consolas" w:hAnsi="Consolas" w:cs="Segoe UI"/>
+                <w:noProof/>
+                <w:color w:val="D73A49"/>
+                <w:kern w:val="0"/>
+                <w:szCs w:val="24"/>
+              </w:rPr>
+              <w:t>=</w:t>
+            </w:r>
+            <w:r>
+              <w:rPr>
+                <w:rFonts w:ascii="Consolas" w:hAnsi="Consolas" w:cs="Segoe UI"/>
+                <w:noProof/>
+                <w:color w:val="24292E"/>
+                <w:kern w:val="0"/>
+                <w:szCs w:val="24"/>
+              </w:rPr>
+              <w:t xml:space="preserve"> math.cos( a ) </w:t>
+            </w:r>
+            <w:r>
+              <w:rPr>
+                <w:rFonts w:ascii="Consolas" w:hAnsi="Consolas" w:cs="Segoe UI"/>
+                <w:noProof/>
+                <w:color w:val="D73A49"/>
+                <w:kern w:val="0"/>
+                <w:szCs w:val="24"/>
+              </w:rPr>
+              <w:t>-</w:t>
+            </w:r>
+            <w:r>
+              <w:rPr>
+                <w:rFonts w:ascii="Consolas" w:hAnsi="Consolas" w:cs="Segoe UI"/>
+                <w:noProof/>
+                <w:color w:val="24292E"/>
+                <w:kern w:val="0"/>
+                <w:szCs w:val="24"/>
+              </w:rPr>
+              <w:t xml:space="preserve"> a</w:t>
+            </w:r>
+            <w:r>
+              <w:rPr>
+                <w:rFonts w:ascii="Consolas" w:hAnsi="Consolas" w:cs="Segoe UI"/>
+                <w:noProof/>
+                <w:color w:val="B31D28"/>
+                <w:kern w:val="0"/>
+                <w:szCs w:val="24"/>
+              </w:rPr>
+              <w:t>;</w:t>
+            </w:r>
+          </w:p>
+        </w:tc>
+      </w:tr>
+      <w:tr>
+        <w:trPr>
+          <w:jc w:val="center"/>
+        </w:trPr>
+        <w:tc>
+          <w:tcPr>
+            <w:tcW w:w="993" w:type="dxa"/>
+            <w:shd w:val="clear" w:color="auto" w:fill="FFFFFF"/>
+            <w:noWrap/>
+            <w:tcMar>
+              <w:top w:w="0" w:type="dxa"/>
+              <w:left w:w="150" w:type="dxa"/>
+              <w:bottom w:w="0" w:type="dxa"/>
+              <w:right w:w="150" w:type="dxa"/>
+            </w:tcMar>
+            <w:hideMark/>
+          </w:tcPr>
+          <w:p>
+            <w:pPr>
+              <w:widowControl/>
+              <w:spacing w:afterLines="0" w:after="0" w:line="300" w:lineRule="atLeast"/>
+              <w:jc w:val="left"/>
+              <w:rPr>
+                <w:rFonts w:ascii="Consolas" w:hAnsi="Consolas" w:cs="Segoe UI"/>
+                <w:noProof/>
+                <w:color w:val="24292E"/>
+                <w:kern w:val="0"/>
+                <w:sz w:val="18"/>
+                <w:szCs w:val="18"/>
+              </w:rPr>
+            </w:pPr>
+          </w:p>
+        </w:tc>
+        <w:tc>
+          <w:tcPr>
+            <w:tcW w:w="0" w:type="auto"/>
+            <w:shd w:val="clear" w:color="auto" w:fill="FFFFFF"/>
+            <w:tcMar>
+              <w:top w:w="0" w:type="dxa"/>
+              <w:left w:w="150" w:type="dxa"/>
+              <w:bottom w:w="0" w:type="dxa"/>
+              <w:right w:w="150" w:type="dxa"/>
+            </w:tcMar>
+            <w:hideMark/>
+          </w:tcPr>
+          <w:p>
+            <w:pPr>
+              <w:widowControl/>
+              <w:spacing w:afterLines="0" w:after="0" w:line="300" w:lineRule="atLeast"/>
+              <w:jc w:val="left"/>
+              <w:rPr>
+                <w:rFonts w:ascii="Consolas" w:hAnsi="Consolas" w:cs="Segoe UI"/>
+                <w:noProof/>
+                <w:color w:val="24292E"/>
+                <w:kern w:val="0"/>
+                <w:szCs w:val="24"/>
+              </w:rPr>
+            </w:pPr>
+            <w:r>
+              <w:rPr>
+                <w:rFonts w:ascii="Consolas" w:hAnsi="Consolas" w:cs="Segoe UI"/>
+                <w:noProof/>
+                <w:color w:val="24292E"/>
+                <w:kern w:val="0"/>
+                <w:szCs w:val="24"/>
+              </w:rPr>
+              <w:t xml:space="preserve">fb </w:t>
+            </w:r>
+            <w:r>
+              <w:rPr>
+                <w:rFonts w:ascii="Consolas" w:hAnsi="Consolas" w:cs="Segoe UI"/>
+                <w:noProof/>
+                <w:color w:val="D73A49"/>
+                <w:kern w:val="0"/>
+                <w:szCs w:val="24"/>
+              </w:rPr>
+              <w:t>=</w:t>
+            </w:r>
+            <w:r>
+              <w:rPr>
+                <w:rFonts w:ascii="Consolas" w:hAnsi="Consolas" w:cs="Segoe UI"/>
+                <w:noProof/>
+                <w:color w:val="24292E"/>
+                <w:kern w:val="0"/>
+                <w:szCs w:val="24"/>
+              </w:rPr>
+              <w:t xml:space="preserve"> math.cos( b ) </w:t>
+            </w:r>
+            <w:r>
+              <w:rPr>
+                <w:rFonts w:ascii="Consolas" w:hAnsi="Consolas" w:cs="Segoe UI"/>
+                <w:noProof/>
+                <w:color w:val="D73A49"/>
+                <w:kern w:val="0"/>
+                <w:szCs w:val="24"/>
+              </w:rPr>
+              <w:t>-</w:t>
+            </w:r>
+            <w:r>
+              <w:rPr>
+                <w:rFonts w:ascii="Consolas" w:hAnsi="Consolas" w:cs="Segoe UI"/>
+                <w:noProof/>
+                <w:color w:val="24292E"/>
+                <w:kern w:val="0"/>
+                <w:szCs w:val="24"/>
+              </w:rPr>
+              <w:t xml:space="preserve"> b</w:t>
+            </w:r>
+            <w:r>
+              <w:rPr>
+                <w:rFonts w:ascii="Consolas" w:hAnsi="Consolas" w:cs="Segoe UI"/>
+                <w:noProof/>
+                <w:color w:val="B31D28"/>
+                <w:kern w:val="0"/>
+                <w:szCs w:val="24"/>
+              </w:rPr>
+              <w:t>;</w:t>
+            </w:r>
+          </w:p>
+        </w:tc>
+      </w:tr>
+      <w:tr>
+        <w:trPr>
+          <w:jc w:val="center"/>
+        </w:trPr>
+        <w:tc>
+          <w:tcPr>
+            <w:tcW w:w="993" w:type="dxa"/>
+            <w:shd w:val="clear" w:color="auto" w:fill="FFFFFF"/>
+            <w:noWrap/>
+            <w:tcMar>
+              <w:top w:w="0" w:type="dxa"/>
+              <w:left w:w="150" w:type="dxa"/>
+              <w:bottom w:w="0" w:type="dxa"/>
+              <w:right w:w="150" w:type="dxa"/>
+            </w:tcMar>
+            <w:hideMark/>
+          </w:tcPr>
+          <w:p>
+            <w:pPr>
+              <w:widowControl/>
+              <w:spacing w:afterLines="0" w:after="0" w:line="300" w:lineRule="atLeast"/>
+              <w:jc w:val="left"/>
+              <w:rPr>
+                <w:rFonts w:ascii="Consolas" w:hAnsi="Consolas" w:cs="Segoe UI"/>
+                <w:noProof/>
+                <w:color w:val="24292E"/>
+                <w:kern w:val="0"/>
+                <w:sz w:val="18"/>
+                <w:szCs w:val="18"/>
+              </w:rPr>
+            </w:pPr>
+          </w:p>
+        </w:tc>
+        <w:tc>
+          <w:tcPr>
+            <w:tcW w:w="0" w:type="auto"/>
+            <w:shd w:val="clear" w:color="auto" w:fill="FFFFFF"/>
+            <w:tcMar>
+              <w:top w:w="0" w:type="dxa"/>
+              <w:left w:w="150" w:type="dxa"/>
+              <w:bottom w:w="0" w:type="dxa"/>
+              <w:right w:w="150" w:type="dxa"/>
+            </w:tcMar>
+            <w:hideMark/>
+          </w:tcPr>
+          <w:p>
+            <w:pPr>
+              <w:widowControl/>
+              <w:spacing w:afterLines="0" w:after="0" w:line="300" w:lineRule="atLeast"/>
+              <w:jc w:val="left"/>
+              <w:rPr>
+                <w:rFonts w:ascii="Consolas" w:hAnsi="Consolas" w:cs="Segoe UI"/>
+                <w:noProof/>
+                <w:color w:val="24292E"/>
+                <w:kern w:val="0"/>
+                <w:szCs w:val="24"/>
+              </w:rPr>
+            </w:pPr>
+            <w:r>
+              <w:rPr>
+                <w:rFonts w:ascii="Consolas" w:hAnsi="Consolas" w:cs="Segoe UI"/>
+                <w:noProof/>
+                <w:color w:val="D73A49"/>
+                <w:kern w:val="0"/>
+                <w:szCs w:val="24"/>
+              </w:rPr>
+              <w:t>if</w:t>
+            </w:r>
+            <w:r>
+              <w:rPr>
+                <w:rFonts w:ascii="Consolas" w:hAnsi="Consolas" w:cs="Segoe UI"/>
+                <w:noProof/>
+                <w:color w:val="24292E"/>
+                <w:kern w:val="0"/>
+                <w:szCs w:val="24"/>
+              </w:rPr>
+              <w:t xml:space="preserve"> fa </w:t>
+            </w:r>
+            <w:r>
+              <w:rPr>
+                <w:rFonts w:ascii="Consolas" w:hAnsi="Consolas" w:cs="Segoe UI"/>
+                <w:noProof/>
+                <w:color w:val="D73A49"/>
+                <w:kern w:val="0"/>
+                <w:szCs w:val="24"/>
+              </w:rPr>
+              <w:t>*</w:t>
+            </w:r>
+            <w:r>
+              <w:rPr>
+                <w:rFonts w:ascii="Consolas" w:hAnsi="Consolas" w:cs="Segoe UI"/>
+                <w:noProof/>
+                <w:color w:val="24292E"/>
+                <w:kern w:val="0"/>
+                <w:szCs w:val="24"/>
+              </w:rPr>
+              <w:t xml:space="preserve"> fb </w:t>
+            </w:r>
+            <w:r>
+              <w:rPr>
+                <w:rFonts w:ascii="Consolas" w:hAnsi="Consolas" w:cs="Segoe UI"/>
+                <w:noProof/>
+                <w:color w:val="D73A49"/>
+                <w:kern w:val="0"/>
+                <w:szCs w:val="24"/>
+              </w:rPr>
+              <w:t>&gt;</w:t>
+            </w:r>
+            <w:r>
+              <w:rPr>
+                <w:rFonts w:ascii="Consolas" w:hAnsi="Consolas" w:cs="Segoe UI"/>
+                <w:noProof/>
+                <w:color w:val="24292E"/>
+                <w:kern w:val="0"/>
+                <w:szCs w:val="24"/>
+              </w:rPr>
+              <w:t xml:space="preserve"> </w:t>
+            </w:r>
+            <w:r>
+              <w:rPr>
+                <w:rFonts w:ascii="Consolas" w:hAnsi="Consolas" w:cs="Segoe UI"/>
+                <w:noProof/>
+                <w:color w:val="005CC5"/>
+                <w:kern w:val="0"/>
+                <w:szCs w:val="24"/>
+              </w:rPr>
+              <w:t>0.0</w:t>
+            </w:r>
+            <w:r>
+              <w:rPr>
+                <w:rFonts w:ascii="Consolas" w:hAnsi="Consolas" w:cs="Segoe UI"/>
+                <w:noProof/>
+                <w:color w:val="24292E"/>
+                <w:kern w:val="0"/>
+                <w:szCs w:val="24"/>
+              </w:rPr>
+              <w:t>:</w:t>
+            </w:r>
+          </w:p>
+        </w:tc>
+      </w:tr>
+      <w:tr>
+        <w:trPr>
+          <w:jc w:val="center"/>
+        </w:trPr>
+        <w:tc>
+          <w:tcPr>
+            <w:tcW w:w="993" w:type="dxa"/>
+            <w:shd w:val="clear" w:color="auto" w:fill="FFFFFF"/>
+            <w:noWrap/>
+            <w:tcMar>
+              <w:top w:w="0" w:type="dxa"/>
+              <w:left w:w="150" w:type="dxa"/>
+              <w:bottom w:w="0" w:type="dxa"/>
+              <w:right w:w="150" w:type="dxa"/>
+            </w:tcMar>
+            <w:hideMark/>
+          </w:tcPr>
+          <w:p>
+            <w:pPr>
+              <w:widowControl/>
+              <w:spacing w:afterLines="0" w:after="0" w:line="300" w:lineRule="atLeast"/>
+              <w:jc w:val="left"/>
+              <w:rPr>
+                <w:rFonts w:ascii="Consolas" w:hAnsi="Consolas" w:cs="Segoe UI"/>
+                <w:noProof/>
+                <w:color w:val="24292E"/>
+                <w:kern w:val="0"/>
+                <w:sz w:val="18"/>
+                <w:szCs w:val="18"/>
+              </w:rPr>
+            </w:pPr>
+          </w:p>
+        </w:tc>
+        <w:tc>
+          <w:tcPr>
+            <w:tcW w:w="0" w:type="auto"/>
+            <w:shd w:val="clear" w:color="auto" w:fill="FFFFFF"/>
+            <w:tcMar>
+              <w:top w:w="0" w:type="dxa"/>
+              <w:left w:w="150" w:type="dxa"/>
+              <w:bottom w:w="0" w:type="dxa"/>
+              <w:right w:w="150" w:type="dxa"/>
+            </w:tcMar>
+            <w:hideMark/>
+          </w:tcPr>
+          <w:p>
+            <w:pPr>
+              <w:widowControl/>
+              <w:spacing w:afterLines="0" w:after="0" w:line="300" w:lineRule="atLeast"/>
+              <w:jc w:val="left"/>
+              <w:rPr>
+                <w:rFonts w:ascii="Consolas" w:hAnsi="Consolas" w:cs="Segoe UI"/>
+                <w:noProof/>
+                <w:color w:val="24292E"/>
+                <w:kern w:val="0"/>
+                <w:szCs w:val="24"/>
+              </w:rPr>
+            </w:pPr>
+            <w:r>
+              <w:rPr>
+                <w:rFonts w:ascii="Consolas" w:hAnsi="Consolas" w:cs="Segoe UI"/>
+                <w:noProof/>
+                <w:color w:val="24292E"/>
+                <w:kern w:val="0"/>
+                <w:szCs w:val="24"/>
+              </w:rPr>
+              <w:t xml:space="preserve">  </w:t>
+            </w:r>
+            <w:r>
+              <w:rPr>
+                <w:rFonts w:ascii="Consolas" w:hAnsi="Consolas" w:cs="Segoe UI"/>
+                <w:noProof/>
+                <w:color w:val="005CC5"/>
+                <w:kern w:val="0"/>
+                <w:szCs w:val="24"/>
+              </w:rPr>
+              <w:t>print</w:t>
+            </w:r>
+            <w:r>
+              <w:rPr>
+                <w:rFonts w:ascii="Consolas" w:hAnsi="Consolas" w:cs="Segoe UI"/>
+                <w:noProof/>
+                <w:color w:val="24292E"/>
+                <w:kern w:val="0"/>
+                <w:szCs w:val="24"/>
+              </w:rPr>
+              <w:t xml:space="preserve"> ( </w:t>
+            </w:r>
+            <w:r>
+              <w:rPr>
+                <w:rFonts w:ascii="Consolas" w:hAnsi="Consolas" w:cs="Segoe UI"/>
+                <w:noProof/>
+                <w:color w:val="032F62"/>
+                <w:kern w:val="0"/>
+                <w:szCs w:val="24"/>
+              </w:rPr>
+              <w:t>" error: f(a) * f(b) &lt; 0 is not satisfied! "</w:t>
+            </w:r>
+            <w:r>
+              <w:rPr>
+                <w:rFonts w:ascii="Consolas" w:hAnsi="Consolas" w:cs="Segoe UI"/>
+                <w:noProof/>
+                <w:color w:val="24292E"/>
+                <w:kern w:val="0"/>
+                <w:szCs w:val="24"/>
+              </w:rPr>
+              <w:t xml:space="preserve"> )</w:t>
+            </w:r>
+          </w:p>
+        </w:tc>
+      </w:tr>
+      <w:tr>
+        <w:trPr>
+          <w:jc w:val="center"/>
+        </w:trPr>
+        <w:tc>
+          <w:tcPr>
+            <w:tcW w:w="993" w:type="dxa"/>
+            <w:shd w:val="clear" w:color="auto" w:fill="FFFFFF"/>
+            <w:noWrap/>
+            <w:tcMar>
+              <w:top w:w="0" w:type="dxa"/>
+              <w:left w:w="150" w:type="dxa"/>
+              <w:bottom w:w="0" w:type="dxa"/>
+              <w:right w:w="150" w:type="dxa"/>
+            </w:tcMar>
+            <w:hideMark/>
+          </w:tcPr>
+          <w:p>
+            <w:pPr>
+              <w:widowControl/>
+              <w:spacing w:afterLines="0" w:after="0" w:line="300" w:lineRule="atLeast"/>
+              <w:jc w:val="left"/>
+              <w:rPr>
+                <w:rFonts w:ascii="Consolas" w:hAnsi="Consolas" w:cs="Segoe UI"/>
+                <w:noProof/>
+                <w:color w:val="24292E"/>
+                <w:kern w:val="0"/>
+                <w:sz w:val="18"/>
+                <w:szCs w:val="18"/>
+              </w:rPr>
+            </w:pPr>
+          </w:p>
+        </w:tc>
+        <w:tc>
+          <w:tcPr>
+            <w:tcW w:w="0" w:type="auto"/>
+            <w:shd w:val="clear" w:color="auto" w:fill="FFFFFF"/>
+            <w:tcMar>
+              <w:top w:w="0" w:type="dxa"/>
+              <w:left w:w="150" w:type="dxa"/>
+              <w:bottom w:w="0" w:type="dxa"/>
+              <w:right w:w="150" w:type="dxa"/>
+            </w:tcMar>
+            <w:hideMark/>
+          </w:tcPr>
+          <w:p>
+            <w:pPr>
+              <w:widowControl/>
+              <w:spacing w:afterLines="0" w:after="0" w:line="300" w:lineRule="atLeast"/>
+              <w:jc w:val="left"/>
+              <w:rPr>
+                <w:rFonts w:ascii="Consolas" w:hAnsi="Consolas" w:cs="Segoe UI"/>
+                <w:noProof/>
+                <w:color w:val="24292E"/>
+                <w:kern w:val="0"/>
+                <w:szCs w:val="24"/>
+              </w:rPr>
+            </w:pPr>
+            <w:r>
+              <w:rPr>
+                <w:rFonts w:ascii="Consolas" w:hAnsi="Consolas" w:cs="Segoe UI"/>
+                <w:noProof/>
+                <w:color w:val="24292E"/>
+                <w:kern w:val="0"/>
+                <w:szCs w:val="24"/>
+              </w:rPr>
+              <w:t xml:space="preserve">  </w:t>
+            </w:r>
+            <w:r>
+              <w:rPr>
+                <w:rFonts w:ascii="Consolas" w:hAnsi="Consolas" w:cs="Segoe UI"/>
+                <w:noProof/>
+                <w:color w:val="005CC5"/>
+                <w:kern w:val="0"/>
+                <w:szCs w:val="24"/>
+              </w:rPr>
+              <w:t>input</w:t>
+            </w:r>
+            <w:r>
+              <w:rPr>
+                <w:rFonts w:ascii="Consolas" w:hAnsi="Consolas" w:cs="Segoe UI"/>
+                <w:noProof/>
+                <w:color w:val="24292E"/>
+                <w:kern w:val="0"/>
+                <w:szCs w:val="24"/>
+              </w:rPr>
+              <w:t>()</w:t>
+            </w:r>
+          </w:p>
+        </w:tc>
+      </w:tr>
+      <w:tr>
+        <w:trPr>
+          <w:jc w:val="center"/>
+        </w:trPr>
+        <w:tc>
+          <w:tcPr>
+            <w:tcW w:w="993" w:type="dxa"/>
+            <w:shd w:val="clear" w:color="auto" w:fill="FFFFFF"/>
+            <w:noWrap/>
+            <w:tcMar>
+              <w:top w:w="0" w:type="dxa"/>
+              <w:left w:w="150" w:type="dxa"/>
+              <w:bottom w:w="0" w:type="dxa"/>
+              <w:right w:w="150" w:type="dxa"/>
+            </w:tcMar>
+            <w:hideMark/>
+          </w:tcPr>
+          <w:p>
+            <w:pPr>
+              <w:widowControl/>
+              <w:spacing w:afterLines="0" w:after="0" w:line="300" w:lineRule="atLeast"/>
+              <w:jc w:val="left"/>
+              <w:rPr>
+                <w:rFonts w:ascii="Consolas" w:hAnsi="Consolas" w:cs="Segoe UI"/>
+                <w:noProof/>
+                <w:color w:val="24292E"/>
+                <w:kern w:val="0"/>
+                <w:sz w:val="18"/>
+                <w:szCs w:val="18"/>
+              </w:rPr>
+            </w:pPr>
+          </w:p>
+        </w:tc>
+        <w:tc>
+          <w:tcPr>
+            <w:tcW w:w="0" w:type="auto"/>
+            <w:shd w:val="clear" w:color="auto" w:fill="FFFFFF"/>
+            <w:tcMar>
+              <w:top w:w="0" w:type="dxa"/>
+              <w:left w:w="150" w:type="dxa"/>
+              <w:bottom w:w="0" w:type="dxa"/>
+              <w:right w:w="150" w:type="dxa"/>
+            </w:tcMar>
+            <w:hideMark/>
+          </w:tcPr>
+          <w:p>
+            <w:pPr>
+              <w:widowControl/>
+              <w:spacing w:afterLines="0" w:after="0" w:line="300" w:lineRule="atLeast"/>
+              <w:jc w:val="left"/>
+              <w:rPr>
+                <w:rFonts w:ascii="Consolas" w:hAnsi="Consolas" w:cs="Segoe UI"/>
+                <w:noProof/>
+                <w:color w:val="24292E"/>
+                <w:kern w:val="0"/>
+                <w:szCs w:val="24"/>
+              </w:rPr>
+            </w:pPr>
+            <w:r>
+              <w:rPr>
+                <w:rFonts w:ascii="Consolas" w:hAnsi="Consolas" w:cs="Segoe UI"/>
+                <w:noProof/>
+                <w:color w:val="24292E"/>
+                <w:kern w:val="0"/>
+                <w:szCs w:val="24"/>
+              </w:rPr>
+              <w:t xml:space="preserve">  </w:t>
+            </w:r>
+            <w:r>
+              <w:rPr>
+                <w:rFonts w:ascii="Consolas" w:hAnsi="Consolas" w:cs="Segoe UI"/>
+                <w:noProof/>
+                <w:color w:val="005CC5"/>
+                <w:kern w:val="0"/>
+                <w:szCs w:val="24"/>
+              </w:rPr>
+              <w:t>quit</w:t>
+            </w:r>
+            <w:r>
+              <w:rPr>
+                <w:rFonts w:ascii="Consolas" w:hAnsi="Consolas" w:cs="Segoe UI"/>
+                <w:noProof/>
+                <w:color w:val="24292E"/>
+                <w:kern w:val="0"/>
+                <w:szCs w:val="24"/>
+              </w:rPr>
+              <w:t>()</w:t>
+            </w:r>
+          </w:p>
+        </w:tc>
+      </w:tr>
+      <w:tr>
+        <w:trPr>
+          <w:jc w:val="center"/>
+        </w:trPr>
+        <w:tc>
+          <w:tcPr>
+            <w:tcW w:w="993" w:type="dxa"/>
+            <w:shd w:val="clear" w:color="auto" w:fill="FFFFFF"/>
+            <w:noWrap/>
+            <w:tcMar>
+              <w:top w:w="0" w:type="dxa"/>
+              <w:left w:w="150" w:type="dxa"/>
+              <w:bottom w:w="0" w:type="dxa"/>
+              <w:right w:w="150" w:type="dxa"/>
+            </w:tcMar>
+            <w:hideMark/>
+          </w:tcPr>
+          <w:p>
+            <w:pPr>
+              <w:widowControl/>
+              <w:spacing w:afterLines="0" w:after="0" w:line="300" w:lineRule="atLeast"/>
+              <w:jc w:val="left"/>
+              <w:rPr>
+                <w:rFonts w:ascii="Consolas" w:hAnsi="Consolas" w:cs="Segoe UI"/>
+                <w:noProof/>
+                <w:color w:val="24292E"/>
+                <w:kern w:val="0"/>
+                <w:sz w:val="18"/>
+                <w:szCs w:val="18"/>
+              </w:rPr>
+            </w:pPr>
+          </w:p>
+        </w:tc>
+        <w:tc>
+          <w:tcPr>
+            <w:tcW w:w="0" w:type="auto"/>
+            <w:shd w:val="clear" w:color="auto" w:fill="FFFFFF"/>
+            <w:tcMar>
+              <w:top w:w="0" w:type="dxa"/>
+              <w:left w:w="150" w:type="dxa"/>
+              <w:bottom w:w="0" w:type="dxa"/>
+              <w:right w:w="150" w:type="dxa"/>
+            </w:tcMar>
+            <w:hideMark/>
+          </w:tcPr>
+          <w:p>
+            <w:pPr>
+              <w:widowControl/>
+              <w:spacing w:afterLines="0" w:after="0" w:line="300" w:lineRule="atLeast"/>
+              <w:jc w:val="right"/>
+              <w:rPr>
+                <w:rFonts w:ascii="Consolas" w:eastAsiaTheme="minorEastAsia" w:hAnsi="Consolas" w:cs="Times New Roman"/>
+                <w:noProof/>
+                <w:kern w:val="0"/>
+                <w:szCs w:val="24"/>
+              </w:rPr>
+            </w:pPr>
+          </w:p>
+          <w:p>
+            <w:pPr>
+              <w:widowControl/>
+              <w:spacing w:afterLines="0" w:after="0" w:line="300" w:lineRule="atLeast"/>
+              <w:jc w:val="right"/>
+              <w:rPr>
+                <w:rFonts w:ascii="Consolas" w:eastAsiaTheme="minorEastAsia" w:hAnsi="Consolas" w:cs="Times New Roman" w:hint="eastAsia"/>
+                <w:noProof/>
+                <w:kern w:val="0"/>
+                <w:szCs w:val="24"/>
+              </w:rPr>
+            </w:pPr>
+          </w:p>
+        </w:tc>
+      </w:tr>
+      <w:tr>
+        <w:trPr>
+          <w:jc w:val="center"/>
+        </w:trPr>
+        <w:tc>
+          <w:tcPr>
+            <w:tcW w:w="993" w:type="dxa"/>
+            <w:shd w:val="clear" w:color="auto" w:fill="FFFFFF"/>
+            <w:noWrap/>
+            <w:tcMar>
+              <w:top w:w="0" w:type="dxa"/>
+              <w:left w:w="150" w:type="dxa"/>
+              <w:bottom w:w="0" w:type="dxa"/>
+              <w:right w:w="150" w:type="dxa"/>
+            </w:tcMar>
+            <w:hideMark/>
+          </w:tcPr>
+          <w:p>
+            <w:pPr>
+              <w:widowControl/>
+              <w:spacing w:afterLines="0" w:after="0" w:line="300" w:lineRule="atLeast"/>
+              <w:jc w:val="left"/>
+              <w:rPr>
+                <w:rFonts w:ascii="Times New Roman" w:eastAsia="Times New Roman" w:hAnsi="Times New Roman" w:cs="Times New Roman"/>
+                <w:noProof/>
+                <w:kern w:val="0"/>
+                <w:sz w:val="20"/>
+                <w:szCs w:val="20"/>
+              </w:rPr>
+            </w:pPr>
+          </w:p>
+        </w:tc>
+        <w:tc>
+          <w:tcPr>
+            <w:tcW w:w="0" w:type="auto"/>
+            <w:shd w:val="clear" w:color="auto" w:fill="FFFFFF"/>
+            <w:tcMar>
+              <w:top w:w="0" w:type="dxa"/>
+              <w:left w:w="150" w:type="dxa"/>
+              <w:bottom w:w="0" w:type="dxa"/>
+              <w:right w:w="150" w:type="dxa"/>
+            </w:tcMar>
+            <w:hideMark/>
+          </w:tcPr>
+          <w:p>
+            <w:pPr>
+              <w:widowControl/>
+              <w:spacing w:afterLines="0" w:after="0" w:line="300" w:lineRule="atLeast"/>
+              <w:jc w:val="right"/>
+              <w:rPr>
+                <w:rFonts w:ascii="Consolas" w:eastAsia="Times New Roman" w:hAnsi="Consolas" w:cs="Times New Roman"/>
+                <w:noProof/>
+                <w:kern w:val="0"/>
+                <w:szCs w:val="24"/>
+              </w:rPr>
+            </w:pPr>
+          </w:p>
+        </w:tc>
+      </w:tr>
+      <w:tr>
+        <w:trPr>
+          <w:jc w:val="center"/>
+        </w:trPr>
+        <w:tc>
+          <w:tcPr>
+            <w:tcW w:w="993" w:type="dxa"/>
+            <w:shd w:val="clear" w:color="auto" w:fill="FFFFFF"/>
+            <w:noWrap/>
+            <w:tcMar>
+              <w:top w:w="0" w:type="dxa"/>
+              <w:left w:w="150" w:type="dxa"/>
+              <w:bottom w:w="0" w:type="dxa"/>
+              <w:right w:w="150" w:type="dxa"/>
+            </w:tcMar>
+            <w:hideMark/>
+          </w:tcPr>
+          <w:p>
+            <w:pPr>
+              <w:widowControl/>
+              <w:spacing w:afterLines="0" w:after="0" w:line="300" w:lineRule="atLeast"/>
+              <w:jc w:val="left"/>
+              <w:rPr>
+                <w:rFonts w:ascii="Times New Roman" w:eastAsia="Times New Roman" w:hAnsi="Times New Roman" w:cs="Times New Roman"/>
+                <w:noProof/>
+                <w:kern w:val="0"/>
+                <w:sz w:val="20"/>
+                <w:szCs w:val="20"/>
+              </w:rPr>
+            </w:pPr>
+          </w:p>
+        </w:tc>
+        <w:tc>
+          <w:tcPr>
+            <w:tcW w:w="0" w:type="auto"/>
+            <w:shd w:val="clear" w:color="auto" w:fill="FFFFFF"/>
+            <w:tcMar>
+              <w:top w:w="0" w:type="dxa"/>
+              <w:left w:w="150" w:type="dxa"/>
+              <w:bottom w:w="0" w:type="dxa"/>
+              <w:right w:w="150" w:type="dxa"/>
+            </w:tcMar>
+            <w:hideMark/>
+          </w:tcPr>
+          <w:p>
+            <w:pPr>
+              <w:widowControl/>
+              <w:spacing w:afterLines="0" w:after="0" w:line="300" w:lineRule="atLeast"/>
+              <w:jc w:val="left"/>
+              <w:rPr>
+                <w:rFonts w:ascii="Consolas" w:hAnsi="Consolas" w:cs="Segoe UI"/>
+                <w:noProof/>
+                <w:color w:val="24292E"/>
+                <w:kern w:val="0"/>
+                <w:szCs w:val="24"/>
+              </w:rPr>
+            </w:pPr>
+            <w:r>
+              <w:rPr>
+                <w:rFonts w:ascii="Consolas" w:hAnsi="Consolas" w:cs="Segoe UI"/>
+                <w:noProof/>
+                <w:color w:val="D73A49"/>
+                <w:kern w:val="0"/>
+                <w:szCs w:val="24"/>
+              </w:rPr>
+              <w:t>while</w:t>
+            </w:r>
+            <w:r>
+              <w:rPr>
+                <w:rFonts w:ascii="Consolas" w:hAnsi="Consolas" w:cs="Segoe UI"/>
+                <w:noProof/>
+                <w:color w:val="24292E"/>
+                <w:kern w:val="0"/>
+                <w:szCs w:val="24"/>
+              </w:rPr>
+              <w:t xml:space="preserve"> ( b </w:t>
+            </w:r>
+            <w:r>
+              <w:rPr>
+                <w:rFonts w:ascii="Consolas" w:hAnsi="Consolas" w:cs="Segoe UI"/>
+                <w:noProof/>
+                <w:color w:val="D73A49"/>
+                <w:kern w:val="0"/>
+                <w:szCs w:val="24"/>
+              </w:rPr>
+              <w:t>-</w:t>
+            </w:r>
+            <w:r>
+              <w:rPr>
+                <w:rFonts w:ascii="Consolas" w:hAnsi="Consolas" w:cs="Segoe UI"/>
+                <w:noProof/>
+                <w:color w:val="24292E"/>
+                <w:kern w:val="0"/>
+                <w:szCs w:val="24"/>
+              </w:rPr>
+              <w:t xml:space="preserve"> a ) </w:t>
+            </w:r>
+            <w:r>
+              <w:rPr>
+                <w:rFonts w:ascii="Consolas" w:hAnsi="Consolas" w:cs="Segoe UI"/>
+                <w:noProof/>
+                <w:color w:val="D73A49"/>
+                <w:kern w:val="0"/>
+                <w:szCs w:val="24"/>
+              </w:rPr>
+              <w:t>&gt;</w:t>
+            </w:r>
+            <w:r>
+              <w:rPr>
+                <w:rFonts w:ascii="Consolas" w:hAnsi="Consolas" w:cs="Segoe UI"/>
+                <w:noProof/>
+                <w:color w:val="24292E"/>
+                <w:kern w:val="0"/>
+                <w:szCs w:val="24"/>
+              </w:rPr>
+              <w:t xml:space="preserve"> eps:</w:t>
+            </w:r>
+          </w:p>
+        </w:tc>
+      </w:tr>
+      <w:tr>
+        <w:trPr>
+          <w:jc w:val="center"/>
+        </w:trPr>
+        <w:tc>
+          <w:tcPr>
+            <w:tcW w:w="993" w:type="dxa"/>
+            <w:shd w:val="clear" w:color="auto" w:fill="FFFFFF"/>
+            <w:noWrap/>
+            <w:tcMar>
+              <w:top w:w="0" w:type="dxa"/>
+              <w:left w:w="150" w:type="dxa"/>
+              <w:bottom w:w="0" w:type="dxa"/>
+              <w:right w:w="150" w:type="dxa"/>
+            </w:tcMar>
+            <w:hideMark/>
+          </w:tcPr>
+          <w:p>
+            <w:pPr>
+              <w:widowControl/>
+              <w:spacing w:afterLines="0" w:after="0" w:line="300" w:lineRule="atLeast"/>
+              <w:jc w:val="left"/>
+              <w:rPr>
+                <w:rFonts w:ascii="Consolas" w:hAnsi="Consolas" w:cs="Segoe UI"/>
+                <w:noProof/>
+                <w:color w:val="24292E"/>
+                <w:kern w:val="0"/>
+                <w:sz w:val="18"/>
+                <w:szCs w:val="18"/>
+              </w:rPr>
+            </w:pPr>
+          </w:p>
+        </w:tc>
+        <w:tc>
+          <w:tcPr>
+            <w:tcW w:w="0" w:type="auto"/>
+            <w:shd w:val="clear" w:color="auto" w:fill="FFFFFF"/>
+            <w:tcMar>
+              <w:top w:w="0" w:type="dxa"/>
+              <w:left w:w="150" w:type="dxa"/>
+              <w:bottom w:w="0" w:type="dxa"/>
+              <w:right w:w="150" w:type="dxa"/>
+            </w:tcMar>
+            <w:hideMark/>
+          </w:tcPr>
+          <w:p>
+            <w:pPr>
+              <w:widowControl/>
+              <w:spacing w:afterLines="0" w:after="0" w:line="300" w:lineRule="atLeast"/>
+              <w:jc w:val="left"/>
+              <w:rPr>
+                <w:rFonts w:ascii="Consolas" w:hAnsi="Consolas" w:cs="Segoe UI"/>
+                <w:noProof/>
+                <w:color w:val="24292E"/>
+                <w:kern w:val="0"/>
+                <w:szCs w:val="24"/>
+              </w:rPr>
+            </w:pPr>
+            <w:r>
+              <w:rPr>
+                <w:rFonts w:ascii="Consolas" w:hAnsi="Consolas" w:cs="Segoe UI"/>
+                <w:noProof/>
+                <w:color w:val="24292E"/>
+                <w:kern w:val="0"/>
+                <w:szCs w:val="24"/>
+              </w:rPr>
+              <w:t xml:space="preserve">  c </w:t>
+            </w:r>
+            <w:r>
+              <w:rPr>
+                <w:rFonts w:ascii="Consolas" w:hAnsi="Consolas" w:cs="Segoe UI"/>
+                <w:noProof/>
+                <w:color w:val="D73A49"/>
+                <w:kern w:val="0"/>
+                <w:szCs w:val="24"/>
+              </w:rPr>
+              <w:t>=</w:t>
+            </w:r>
+            <w:r>
+              <w:rPr>
+                <w:rFonts w:ascii="Consolas" w:hAnsi="Consolas" w:cs="Segoe UI"/>
+                <w:noProof/>
+                <w:color w:val="24292E"/>
+                <w:kern w:val="0"/>
+                <w:szCs w:val="24"/>
+              </w:rPr>
+              <w:t xml:space="preserve"> ( a </w:t>
+            </w:r>
+            <w:r>
+              <w:rPr>
+                <w:rFonts w:ascii="Consolas" w:hAnsi="Consolas" w:cs="Segoe UI"/>
+                <w:noProof/>
+                <w:color w:val="D73A49"/>
+                <w:kern w:val="0"/>
+                <w:szCs w:val="24"/>
+              </w:rPr>
+              <w:t>+</w:t>
+            </w:r>
+            <w:r>
+              <w:rPr>
+                <w:rFonts w:ascii="Consolas" w:hAnsi="Consolas" w:cs="Segoe UI"/>
+                <w:noProof/>
+                <w:color w:val="24292E"/>
+                <w:kern w:val="0"/>
+                <w:szCs w:val="24"/>
+              </w:rPr>
+              <w:t xml:space="preserve"> b ) </w:t>
+            </w:r>
+            <w:r>
+              <w:rPr>
+                <w:rFonts w:ascii="Consolas" w:hAnsi="Consolas" w:cs="Segoe UI"/>
+                <w:noProof/>
+                <w:color w:val="D73A49"/>
+                <w:kern w:val="0"/>
+                <w:szCs w:val="24"/>
+              </w:rPr>
+              <w:t>/</w:t>
+            </w:r>
+            <w:r>
+              <w:rPr>
+                <w:rFonts w:ascii="Consolas" w:hAnsi="Consolas" w:cs="Segoe UI"/>
+                <w:noProof/>
+                <w:color w:val="24292E"/>
+                <w:kern w:val="0"/>
+                <w:szCs w:val="24"/>
+              </w:rPr>
+              <w:t xml:space="preserve"> </w:t>
+            </w:r>
+            <w:r>
+              <w:rPr>
+                <w:rFonts w:ascii="Consolas" w:hAnsi="Consolas" w:cs="Segoe UI"/>
+                <w:noProof/>
+                <w:color w:val="005CC5"/>
+                <w:kern w:val="0"/>
+                <w:szCs w:val="24"/>
+              </w:rPr>
+              <w:t>2.0</w:t>
+            </w:r>
+          </w:p>
+        </w:tc>
+      </w:tr>
+      <w:tr>
+        <w:trPr>
+          <w:jc w:val="center"/>
+        </w:trPr>
+        <w:tc>
+          <w:tcPr>
+            <w:tcW w:w="993" w:type="dxa"/>
+            <w:shd w:val="clear" w:color="auto" w:fill="FFFFFF"/>
+            <w:noWrap/>
+            <w:tcMar>
+              <w:top w:w="0" w:type="dxa"/>
+              <w:left w:w="150" w:type="dxa"/>
+              <w:bottom w:w="0" w:type="dxa"/>
+              <w:right w:w="150" w:type="dxa"/>
+            </w:tcMar>
+            <w:hideMark/>
+          </w:tcPr>
+          <w:p>
+            <w:pPr>
+              <w:widowControl/>
+              <w:spacing w:afterLines="0" w:after="0" w:line="300" w:lineRule="atLeast"/>
+              <w:jc w:val="left"/>
+              <w:rPr>
+                <w:rFonts w:ascii="Consolas" w:hAnsi="Consolas" w:cs="Segoe UI"/>
+                <w:noProof/>
+                <w:color w:val="24292E"/>
+                <w:kern w:val="0"/>
+                <w:sz w:val="18"/>
+                <w:szCs w:val="18"/>
+              </w:rPr>
+            </w:pPr>
+          </w:p>
+        </w:tc>
+        <w:tc>
+          <w:tcPr>
+            <w:tcW w:w="0" w:type="auto"/>
+            <w:shd w:val="clear" w:color="auto" w:fill="FFFFFF"/>
+            <w:tcMar>
+              <w:top w:w="0" w:type="dxa"/>
+              <w:left w:w="150" w:type="dxa"/>
+              <w:bottom w:w="0" w:type="dxa"/>
+              <w:right w:w="150" w:type="dxa"/>
+            </w:tcMar>
+            <w:hideMark/>
+          </w:tcPr>
+          <w:p>
+            <w:pPr>
+              <w:widowControl/>
+              <w:spacing w:afterLines="0" w:after="0" w:line="300" w:lineRule="atLeast"/>
+              <w:jc w:val="left"/>
+              <w:rPr>
+                <w:rFonts w:ascii="Consolas" w:hAnsi="Consolas" w:cs="Segoe UI"/>
+                <w:noProof/>
+                <w:color w:val="24292E"/>
+                <w:kern w:val="0"/>
+                <w:szCs w:val="24"/>
+              </w:rPr>
+            </w:pPr>
+            <w:r>
+              <w:rPr>
+                <w:rFonts w:ascii="Consolas" w:hAnsi="Consolas" w:cs="Segoe UI"/>
+                <w:noProof/>
+                <w:color w:val="24292E"/>
+                <w:kern w:val="0"/>
+                <w:szCs w:val="24"/>
+              </w:rPr>
+              <w:t xml:space="preserve">  fc </w:t>
+            </w:r>
+            <w:r>
+              <w:rPr>
+                <w:rFonts w:ascii="Consolas" w:hAnsi="Consolas" w:cs="Segoe UI"/>
+                <w:noProof/>
+                <w:color w:val="D73A49"/>
+                <w:kern w:val="0"/>
+                <w:szCs w:val="24"/>
+              </w:rPr>
+              <w:t>=</w:t>
+            </w:r>
+            <w:r>
+              <w:rPr>
+                <w:rFonts w:ascii="Consolas" w:hAnsi="Consolas" w:cs="Segoe UI"/>
+                <w:noProof/>
+                <w:color w:val="24292E"/>
+                <w:kern w:val="0"/>
+                <w:szCs w:val="24"/>
+              </w:rPr>
+              <w:t xml:space="preserve"> math.cos( c ) </w:t>
+            </w:r>
+            <w:r>
+              <w:rPr>
+                <w:rFonts w:ascii="Consolas" w:hAnsi="Consolas" w:cs="Segoe UI"/>
+                <w:noProof/>
+                <w:color w:val="D73A49"/>
+                <w:kern w:val="0"/>
+                <w:szCs w:val="24"/>
+              </w:rPr>
+              <w:t>-</w:t>
+            </w:r>
+            <w:r>
+              <w:rPr>
+                <w:rFonts w:ascii="Consolas" w:hAnsi="Consolas" w:cs="Segoe UI"/>
+                <w:noProof/>
+                <w:color w:val="24292E"/>
+                <w:kern w:val="0"/>
+                <w:szCs w:val="24"/>
+              </w:rPr>
+              <w:t xml:space="preserve"> c</w:t>
+            </w:r>
+          </w:p>
+        </w:tc>
+      </w:tr>
+      <w:tr>
+        <w:trPr>
+          <w:jc w:val="center"/>
+        </w:trPr>
+        <w:tc>
+          <w:tcPr>
+            <w:tcW w:w="993" w:type="dxa"/>
+            <w:shd w:val="clear" w:color="auto" w:fill="FFFFFF"/>
+            <w:noWrap/>
+            <w:tcMar>
+              <w:top w:w="0" w:type="dxa"/>
+              <w:left w:w="150" w:type="dxa"/>
+              <w:bottom w:w="0" w:type="dxa"/>
+              <w:right w:w="150" w:type="dxa"/>
+            </w:tcMar>
+            <w:hideMark/>
+          </w:tcPr>
+          <w:p>
+            <w:pPr>
+              <w:widowControl/>
+              <w:spacing w:afterLines="0" w:after="0" w:line="300" w:lineRule="atLeast"/>
+              <w:jc w:val="left"/>
+              <w:rPr>
+                <w:rFonts w:ascii="Consolas" w:hAnsi="Consolas" w:cs="Segoe UI"/>
+                <w:noProof/>
+                <w:color w:val="24292E"/>
+                <w:kern w:val="0"/>
+                <w:sz w:val="18"/>
+                <w:szCs w:val="18"/>
+              </w:rPr>
+            </w:pPr>
+          </w:p>
+        </w:tc>
+        <w:tc>
+          <w:tcPr>
+            <w:tcW w:w="0" w:type="auto"/>
+            <w:shd w:val="clear" w:color="auto" w:fill="FFFFFF"/>
+            <w:tcMar>
+              <w:top w:w="0" w:type="dxa"/>
+              <w:left w:w="150" w:type="dxa"/>
+              <w:bottom w:w="0" w:type="dxa"/>
+              <w:right w:w="150" w:type="dxa"/>
+            </w:tcMar>
+            <w:hideMark/>
+          </w:tcPr>
+          <w:p>
+            <w:pPr>
+              <w:widowControl/>
+              <w:spacing w:afterLines="0" w:after="0" w:line="300" w:lineRule="atLeast"/>
+              <w:jc w:val="left"/>
+              <w:rPr>
+                <w:rFonts w:ascii="Consolas" w:hAnsi="Consolas" w:cs="Segoe UI"/>
+                <w:noProof/>
+                <w:color w:val="24292E"/>
+                <w:kern w:val="0"/>
+                <w:szCs w:val="24"/>
+              </w:rPr>
+            </w:pPr>
+            <w:r>
+              <w:rPr>
+                <w:rFonts w:ascii="Consolas" w:hAnsi="Consolas" w:cs="Segoe UI"/>
+                <w:noProof/>
+                <w:color w:val="24292E"/>
+                <w:kern w:val="0"/>
+                <w:szCs w:val="24"/>
+              </w:rPr>
+              <w:t xml:space="preserve">  </w:t>
+            </w:r>
+            <w:r>
+              <w:rPr>
+                <w:rFonts w:ascii="Consolas" w:hAnsi="Consolas" w:cs="Segoe UI"/>
+                <w:noProof/>
+                <w:color w:val="D73A49"/>
+                <w:kern w:val="0"/>
+                <w:szCs w:val="24"/>
+              </w:rPr>
+              <w:t>if</w:t>
+            </w:r>
+            <w:r>
+              <w:rPr>
+                <w:rFonts w:ascii="Consolas" w:hAnsi="Consolas" w:cs="Segoe UI"/>
+                <w:noProof/>
+                <w:color w:val="24292E"/>
+                <w:kern w:val="0"/>
+                <w:szCs w:val="24"/>
+              </w:rPr>
+              <w:t xml:space="preserve"> fc </w:t>
+            </w:r>
+            <w:r>
+              <w:rPr>
+                <w:rFonts w:ascii="Consolas" w:hAnsi="Consolas" w:cs="Segoe UI"/>
+                <w:noProof/>
+                <w:color w:val="D73A49"/>
+                <w:kern w:val="0"/>
+                <w:szCs w:val="24"/>
+              </w:rPr>
+              <w:t>==</w:t>
+            </w:r>
+            <w:r>
+              <w:rPr>
+                <w:rFonts w:ascii="Consolas" w:hAnsi="Consolas" w:cs="Segoe UI"/>
+                <w:noProof/>
+                <w:color w:val="24292E"/>
+                <w:kern w:val="0"/>
+                <w:szCs w:val="24"/>
+              </w:rPr>
+              <w:t xml:space="preserve"> </w:t>
+            </w:r>
+            <w:r>
+              <w:rPr>
+                <w:rFonts w:ascii="Consolas" w:hAnsi="Consolas" w:cs="Segoe UI"/>
+                <w:noProof/>
+                <w:color w:val="005CC5"/>
+                <w:kern w:val="0"/>
+                <w:szCs w:val="24"/>
+              </w:rPr>
+              <w:t>0.0</w:t>
+            </w:r>
+            <w:r>
+              <w:rPr>
+                <w:rFonts w:ascii="Consolas" w:hAnsi="Consolas" w:cs="Segoe UI"/>
+                <w:noProof/>
+                <w:color w:val="24292E"/>
+                <w:kern w:val="0"/>
+                <w:szCs w:val="24"/>
+              </w:rPr>
+              <w:t>:</w:t>
+            </w:r>
+          </w:p>
+        </w:tc>
+      </w:tr>
+      <w:tr>
+        <w:trPr>
+          <w:jc w:val="center"/>
+        </w:trPr>
+        <w:tc>
+          <w:tcPr>
+            <w:tcW w:w="993" w:type="dxa"/>
+            <w:shd w:val="clear" w:color="auto" w:fill="FFFFFF"/>
+            <w:noWrap/>
+            <w:tcMar>
+              <w:top w:w="0" w:type="dxa"/>
+              <w:left w:w="150" w:type="dxa"/>
+              <w:bottom w:w="0" w:type="dxa"/>
+              <w:right w:w="150" w:type="dxa"/>
+            </w:tcMar>
+            <w:hideMark/>
+          </w:tcPr>
+          <w:p>
+            <w:pPr>
+              <w:widowControl/>
+              <w:spacing w:afterLines="0" w:after="0" w:line="300" w:lineRule="atLeast"/>
+              <w:jc w:val="left"/>
+              <w:rPr>
+                <w:rFonts w:ascii="Consolas" w:hAnsi="Consolas" w:cs="Segoe UI"/>
+                <w:noProof/>
+                <w:color w:val="24292E"/>
+                <w:kern w:val="0"/>
+                <w:sz w:val="18"/>
+                <w:szCs w:val="18"/>
+              </w:rPr>
+            </w:pPr>
+          </w:p>
+        </w:tc>
+        <w:tc>
+          <w:tcPr>
+            <w:tcW w:w="0" w:type="auto"/>
+            <w:shd w:val="clear" w:color="auto" w:fill="FFFFFF"/>
+            <w:tcMar>
+              <w:top w:w="0" w:type="dxa"/>
+              <w:left w:w="150" w:type="dxa"/>
+              <w:bottom w:w="0" w:type="dxa"/>
+              <w:right w:w="150" w:type="dxa"/>
+            </w:tcMar>
+            <w:hideMark/>
+          </w:tcPr>
+          <w:p>
+            <w:pPr>
+              <w:widowControl/>
+              <w:spacing w:afterLines="0" w:after="0" w:line="300" w:lineRule="atLeast"/>
+              <w:jc w:val="left"/>
+              <w:rPr>
+                <w:rFonts w:ascii="Consolas" w:hAnsi="Consolas" w:cs="Segoe UI"/>
+                <w:noProof/>
+                <w:color w:val="24292E"/>
+                <w:kern w:val="0"/>
+                <w:szCs w:val="24"/>
+              </w:rPr>
+            </w:pPr>
+            <w:r>
+              <w:rPr>
+                <w:rFonts w:ascii="Consolas" w:hAnsi="Consolas" w:cs="Segoe UI"/>
+                <w:noProof/>
+                <w:color w:val="24292E"/>
+                <w:kern w:val="0"/>
+                <w:szCs w:val="24"/>
+              </w:rPr>
+              <w:t xml:space="preserve">    </w:t>
+            </w:r>
+            <w:r>
+              <w:rPr>
+                <w:rFonts w:ascii="Consolas" w:hAnsi="Consolas" w:cs="Segoe UI"/>
+                <w:noProof/>
+                <w:color w:val="D73A49"/>
+                <w:kern w:val="0"/>
+                <w:szCs w:val="24"/>
+              </w:rPr>
+              <w:t>break</w:t>
+            </w:r>
+          </w:p>
+        </w:tc>
+      </w:tr>
+      <w:tr>
+        <w:trPr>
+          <w:jc w:val="center"/>
+        </w:trPr>
+        <w:tc>
+          <w:tcPr>
+            <w:tcW w:w="993" w:type="dxa"/>
+            <w:shd w:val="clear" w:color="auto" w:fill="FFFFFF"/>
+            <w:noWrap/>
+            <w:tcMar>
+              <w:top w:w="0" w:type="dxa"/>
+              <w:left w:w="150" w:type="dxa"/>
+              <w:bottom w:w="0" w:type="dxa"/>
+              <w:right w:w="150" w:type="dxa"/>
+            </w:tcMar>
+            <w:hideMark/>
+          </w:tcPr>
+          <w:p>
+            <w:pPr>
+              <w:widowControl/>
+              <w:spacing w:afterLines="0" w:after="0" w:line="300" w:lineRule="atLeast"/>
+              <w:jc w:val="left"/>
+              <w:rPr>
+                <w:rFonts w:ascii="Consolas" w:hAnsi="Consolas" w:cs="Segoe UI"/>
+                <w:noProof/>
+                <w:color w:val="24292E"/>
+                <w:kern w:val="0"/>
+                <w:sz w:val="18"/>
+                <w:szCs w:val="18"/>
+              </w:rPr>
+            </w:pPr>
+          </w:p>
+        </w:tc>
+        <w:tc>
+          <w:tcPr>
+            <w:tcW w:w="0" w:type="auto"/>
+            <w:shd w:val="clear" w:color="auto" w:fill="FFFFFF"/>
+            <w:tcMar>
+              <w:top w:w="0" w:type="dxa"/>
+              <w:left w:w="150" w:type="dxa"/>
+              <w:bottom w:w="0" w:type="dxa"/>
+              <w:right w:w="150" w:type="dxa"/>
+            </w:tcMar>
+            <w:hideMark/>
+          </w:tcPr>
+          <w:p>
+            <w:pPr>
+              <w:widowControl/>
+              <w:spacing w:afterLines="0" w:after="0" w:line="300" w:lineRule="atLeast"/>
+              <w:jc w:val="left"/>
+              <w:rPr>
+                <w:rFonts w:ascii="Consolas" w:hAnsi="Consolas" w:cs="Segoe UI"/>
+                <w:noProof/>
+                <w:color w:val="24292E"/>
+                <w:kern w:val="0"/>
+                <w:szCs w:val="24"/>
+              </w:rPr>
+            </w:pPr>
+            <w:r>
+              <w:rPr>
+                <w:rFonts w:ascii="Consolas" w:hAnsi="Consolas" w:cs="Segoe UI"/>
+                <w:noProof/>
+                <w:color w:val="24292E"/>
+                <w:kern w:val="0"/>
+                <w:szCs w:val="24"/>
+              </w:rPr>
+              <w:t xml:space="preserve">  </w:t>
+            </w:r>
+            <w:r>
+              <w:rPr>
+                <w:rFonts w:ascii="Consolas" w:hAnsi="Consolas" w:cs="Segoe UI"/>
+                <w:noProof/>
+                <w:color w:val="D73A49"/>
+                <w:kern w:val="0"/>
+                <w:szCs w:val="24"/>
+              </w:rPr>
+              <w:t>if</w:t>
+            </w:r>
+            <w:r>
+              <w:rPr>
+                <w:rFonts w:ascii="Consolas" w:hAnsi="Consolas" w:cs="Segoe UI"/>
+                <w:noProof/>
+                <w:color w:val="24292E"/>
+                <w:kern w:val="0"/>
+                <w:szCs w:val="24"/>
+              </w:rPr>
+              <w:t xml:space="preserve"> fa </w:t>
+            </w:r>
+            <w:r>
+              <w:rPr>
+                <w:rFonts w:ascii="Consolas" w:hAnsi="Consolas" w:cs="Segoe UI"/>
+                <w:noProof/>
+                <w:color w:val="D73A49"/>
+                <w:kern w:val="0"/>
+                <w:szCs w:val="24"/>
+              </w:rPr>
+              <w:t>*</w:t>
+            </w:r>
+            <w:r>
+              <w:rPr>
+                <w:rFonts w:ascii="Consolas" w:hAnsi="Consolas" w:cs="Segoe UI"/>
+                <w:noProof/>
+                <w:color w:val="24292E"/>
+                <w:kern w:val="0"/>
+                <w:szCs w:val="24"/>
+              </w:rPr>
+              <w:t xml:space="preserve"> fc </w:t>
+            </w:r>
+            <w:r>
+              <w:rPr>
+                <w:rFonts w:ascii="Consolas" w:hAnsi="Consolas" w:cs="Segoe UI"/>
+                <w:noProof/>
+                <w:color w:val="D73A49"/>
+                <w:kern w:val="0"/>
+                <w:szCs w:val="24"/>
+              </w:rPr>
+              <w:t>&gt;</w:t>
+            </w:r>
+            <w:r>
+              <w:rPr>
+                <w:rFonts w:ascii="Consolas" w:hAnsi="Consolas" w:cs="Segoe UI"/>
+                <w:noProof/>
+                <w:color w:val="24292E"/>
+                <w:kern w:val="0"/>
+                <w:szCs w:val="24"/>
+              </w:rPr>
+              <w:t xml:space="preserve"> </w:t>
+            </w:r>
+            <w:r>
+              <w:rPr>
+                <w:rFonts w:ascii="Consolas" w:hAnsi="Consolas" w:cs="Segoe UI"/>
+                <w:noProof/>
+                <w:color w:val="005CC5"/>
+                <w:kern w:val="0"/>
+                <w:szCs w:val="24"/>
+              </w:rPr>
+              <w:t>0.0</w:t>
+            </w:r>
+            <w:r>
+              <w:rPr>
+                <w:rFonts w:ascii="Consolas" w:hAnsi="Consolas" w:cs="Segoe UI"/>
+                <w:noProof/>
+                <w:color w:val="24292E"/>
+                <w:kern w:val="0"/>
+                <w:szCs w:val="24"/>
+              </w:rPr>
+              <w:t>:</w:t>
+            </w:r>
+          </w:p>
+        </w:tc>
+      </w:tr>
+      <w:tr>
+        <w:trPr>
+          <w:jc w:val="center"/>
+        </w:trPr>
+        <w:tc>
+          <w:tcPr>
+            <w:tcW w:w="993" w:type="dxa"/>
+            <w:shd w:val="clear" w:color="auto" w:fill="FFFFFF"/>
+            <w:noWrap/>
+            <w:tcMar>
+              <w:top w:w="0" w:type="dxa"/>
+              <w:left w:w="150" w:type="dxa"/>
+              <w:bottom w:w="0" w:type="dxa"/>
+              <w:right w:w="150" w:type="dxa"/>
+            </w:tcMar>
+            <w:hideMark/>
+          </w:tcPr>
+          <w:p>
+            <w:pPr>
+              <w:widowControl/>
+              <w:spacing w:afterLines="0" w:after="0" w:line="300" w:lineRule="atLeast"/>
+              <w:jc w:val="left"/>
+              <w:rPr>
+                <w:rFonts w:ascii="Consolas" w:hAnsi="Consolas" w:cs="Segoe UI"/>
+                <w:noProof/>
+                <w:color w:val="24292E"/>
+                <w:kern w:val="0"/>
+                <w:sz w:val="18"/>
+                <w:szCs w:val="18"/>
+              </w:rPr>
+            </w:pPr>
+          </w:p>
+        </w:tc>
+        <w:tc>
+          <w:tcPr>
+            <w:tcW w:w="0" w:type="auto"/>
+            <w:shd w:val="clear" w:color="auto" w:fill="FFFFFF"/>
+            <w:tcMar>
+              <w:top w:w="0" w:type="dxa"/>
+              <w:left w:w="150" w:type="dxa"/>
+              <w:bottom w:w="0" w:type="dxa"/>
+              <w:right w:w="150" w:type="dxa"/>
+            </w:tcMar>
+            <w:hideMark/>
+          </w:tcPr>
+          <w:p>
+            <w:pPr>
+              <w:widowControl/>
+              <w:spacing w:afterLines="0" w:after="0" w:line="300" w:lineRule="atLeast"/>
+              <w:jc w:val="left"/>
+              <w:rPr>
+                <w:rFonts w:ascii="Consolas" w:hAnsi="Consolas" w:cs="Segoe UI"/>
+                <w:noProof/>
+                <w:color w:val="24292E"/>
+                <w:kern w:val="0"/>
+                <w:szCs w:val="24"/>
+              </w:rPr>
+            </w:pPr>
+            <w:r>
+              <w:rPr>
+                <w:rFonts w:ascii="Consolas" w:hAnsi="Consolas" w:cs="Segoe UI"/>
+                <w:noProof/>
+                <w:color w:val="24292E"/>
+                <w:kern w:val="0"/>
+                <w:szCs w:val="24"/>
+              </w:rPr>
+              <w:t xml:space="preserve">    a </w:t>
+            </w:r>
+            <w:r>
+              <w:rPr>
+                <w:rFonts w:ascii="Consolas" w:hAnsi="Consolas" w:cs="Segoe UI"/>
+                <w:noProof/>
+                <w:color w:val="D73A49"/>
+                <w:kern w:val="0"/>
+                <w:szCs w:val="24"/>
+              </w:rPr>
+              <w:t>=</w:t>
+            </w:r>
+            <w:r>
+              <w:rPr>
+                <w:rFonts w:ascii="Consolas" w:hAnsi="Consolas" w:cs="Segoe UI"/>
+                <w:noProof/>
+                <w:color w:val="24292E"/>
+                <w:kern w:val="0"/>
+                <w:szCs w:val="24"/>
+              </w:rPr>
+              <w:t xml:space="preserve"> c; fa </w:t>
+            </w:r>
+            <w:r>
+              <w:rPr>
+                <w:rFonts w:ascii="Consolas" w:hAnsi="Consolas" w:cs="Segoe UI"/>
+                <w:noProof/>
+                <w:color w:val="D73A49"/>
+                <w:kern w:val="0"/>
+                <w:szCs w:val="24"/>
+              </w:rPr>
+              <w:t>=</w:t>
+            </w:r>
+            <w:r>
+              <w:rPr>
+                <w:rFonts w:ascii="Consolas" w:hAnsi="Consolas" w:cs="Segoe UI"/>
+                <w:noProof/>
+                <w:color w:val="24292E"/>
+                <w:kern w:val="0"/>
+                <w:szCs w:val="24"/>
+              </w:rPr>
+              <w:t xml:space="preserve"> fc</w:t>
+            </w:r>
+            <w:r>
+              <w:rPr>
+                <w:rFonts w:ascii="Consolas" w:hAnsi="Consolas" w:cs="Segoe UI"/>
+                <w:noProof/>
+                <w:color w:val="B31D28"/>
+                <w:kern w:val="0"/>
+                <w:szCs w:val="24"/>
+              </w:rPr>
+              <w:t>;</w:t>
+            </w:r>
+          </w:p>
+        </w:tc>
+      </w:tr>
+      <w:tr>
+        <w:trPr>
+          <w:jc w:val="center"/>
+        </w:trPr>
+        <w:tc>
+          <w:tcPr>
+            <w:tcW w:w="993" w:type="dxa"/>
+            <w:shd w:val="clear" w:color="auto" w:fill="FFFFFF"/>
+            <w:noWrap/>
+            <w:tcMar>
+              <w:top w:w="0" w:type="dxa"/>
+              <w:left w:w="150" w:type="dxa"/>
+              <w:bottom w:w="0" w:type="dxa"/>
+              <w:right w:w="150" w:type="dxa"/>
+            </w:tcMar>
+            <w:hideMark/>
+          </w:tcPr>
+          <w:p>
+            <w:pPr>
+              <w:widowControl/>
+              <w:spacing w:afterLines="0" w:after="0" w:line="300" w:lineRule="atLeast"/>
+              <w:jc w:val="left"/>
+              <w:rPr>
+                <w:rFonts w:ascii="Consolas" w:hAnsi="Consolas" w:cs="Segoe UI"/>
+                <w:noProof/>
+                <w:color w:val="24292E"/>
+                <w:kern w:val="0"/>
+                <w:sz w:val="18"/>
+                <w:szCs w:val="18"/>
+              </w:rPr>
+            </w:pPr>
+          </w:p>
+        </w:tc>
+        <w:tc>
+          <w:tcPr>
+            <w:tcW w:w="0" w:type="auto"/>
+            <w:shd w:val="clear" w:color="auto" w:fill="FFFFFF"/>
+            <w:tcMar>
+              <w:top w:w="0" w:type="dxa"/>
+              <w:left w:w="150" w:type="dxa"/>
+              <w:bottom w:w="0" w:type="dxa"/>
+              <w:right w:w="150" w:type="dxa"/>
+            </w:tcMar>
+            <w:hideMark/>
+          </w:tcPr>
+          <w:p>
+            <w:pPr>
+              <w:widowControl/>
+              <w:spacing w:afterLines="0" w:after="0" w:line="300" w:lineRule="atLeast"/>
+              <w:jc w:val="left"/>
+              <w:rPr>
+                <w:rFonts w:ascii="Consolas" w:hAnsi="Consolas" w:cs="Segoe UI"/>
+                <w:noProof/>
+                <w:color w:val="24292E"/>
+                <w:kern w:val="0"/>
+                <w:szCs w:val="24"/>
+              </w:rPr>
+            </w:pPr>
+            <w:r>
+              <w:rPr>
+                <w:rFonts w:ascii="Consolas" w:hAnsi="Consolas" w:cs="Segoe UI"/>
+                <w:noProof/>
+                <w:color w:val="24292E"/>
+                <w:kern w:val="0"/>
+                <w:szCs w:val="24"/>
+              </w:rPr>
+              <w:t xml:space="preserve">  </w:t>
+            </w:r>
+            <w:r>
+              <w:rPr>
+                <w:rFonts w:ascii="Consolas" w:hAnsi="Consolas" w:cs="Segoe UI"/>
+                <w:noProof/>
+                <w:color w:val="D73A49"/>
+                <w:kern w:val="0"/>
+                <w:szCs w:val="24"/>
+              </w:rPr>
+              <w:t>elif</w:t>
+            </w:r>
+            <w:r>
+              <w:rPr>
+                <w:rFonts w:ascii="Consolas" w:hAnsi="Consolas" w:cs="Segoe UI"/>
+                <w:noProof/>
+                <w:color w:val="24292E"/>
+                <w:kern w:val="0"/>
+                <w:szCs w:val="24"/>
+              </w:rPr>
+              <w:t xml:space="preserve"> fa </w:t>
+            </w:r>
+            <w:r>
+              <w:rPr>
+                <w:rFonts w:ascii="Consolas" w:hAnsi="Consolas" w:cs="Segoe UI"/>
+                <w:noProof/>
+                <w:color w:val="D73A49"/>
+                <w:kern w:val="0"/>
+                <w:szCs w:val="24"/>
+              </w:rPr>
+              <w:t>*</w:t>
+            </w:r>
+            <w:r>
+              <w:rPr>
+                <w:rFonts w:ascii="Consolas" w:hAnsi="Consolas" w:cs="Segoe UI"/>
+                <w:noProof/>
+                <w:color w:val="24292E"/>
+                <w:kern w:val="0"/>
+                <w:szCs w:val="24"/>
+              </w:rPr>
+              <w:t xml:space="preserve"> fc </w:t>
+            </w:r>
+            <w:r>
+              <w:rPr>
+                <w:rFonts w:ascii="Consolas" w:hAnsi="Consolas" w:cs="Segoe UI"/>
+                <w:noProof/>
+                <w:color w:val="D73A49"/>
+                <w:kern w:val="0"/>
+                <w:szCs w:val="24"/>
+              </w:rPr>
+              <w:t>&lt;</w:t>
+            </w:r>
+            <w:r>
+              <w:rPr>
+                <w:rFonts w:ascii="Consolas" w:hAnsi="Consolas" w:cs="Segoe UI"/>
+                <w:noProof/>
+                <w:color w:val="24292E"/>
+                <w:kern w:val="0"/>
+                <w:szCs w:val="24"/>
+              </w:rPr>
+              <w:t xml:space="preserve"> </w:t>
+            </w:r>
+            <w:r>
+              <w:rPr>
+                <w:rFonts w:ascii="Consolas" w:hAnsi="Consolas" w:cs="Segoe UI"/>
+                <w:noProof/>
+                <w:color w:val="005CC5"/>
+                <w:kern w:val="0"/>
+                <w:szCs w:val="24"/>
+              </w:rPr>
+              <w:t>0.0</w:t>
+            </w:r>
+            <w:r>
+              <w:rPr>
+                <w:rFonts w:ascii="Consolas" w:hAnsi="Consolas" w:cs="Segoe UI"/>
+                <w:noProof/>
+                <w:color w:val="24292E"/>
+                <w:kern w:val="0"/>
+                <w:szCs w:val="24"/>
+              </w:rPr>
+              <w:t>:</w:t>
+            </w:r>
+          </w:p>
+        </w:tc>
+      </w:tr>
+      <w:tr>
+        <w:trPr>
+          <w:jc w:val="center"/>
+        </w:trPr>
+        <w:tc>
+          <w:tcPr>
+            <w:tcW w:w="993" w:type="dxa"/>
+            <w:shd w:val="clear" w:color="auto" w:fill="FFFFFF"/>
+            <w:noWrap/>
+            <w:tcMar>
+              <w:top w:w="0" w:type="dxa"/>
+              <w:left w:w="150" w:type="dxa"/>
+              <w:bottom w:w="0" w:type="dxa"/>
+              <w:right w:w="150" w:type="dxa"/>
+            </w:tcMar>
+            <w:hideMark/>
+          </w:tcPr>
+          <w:p>
+            <w:pPr>
+              <w:widowControl/>
+              <w:spacing w:afterLines="0" w:after="0" w:line="300" w:lineRule="atLeast"/>
+              <w:jc w:val="left"/>
+              <w:rPr>
+                <w:rFonts w:ascii="Consolas" w:hAnsi="Consolas" w:cs="Segoe UI"/>
+                <w:noProof/>
+                <w:color w:val="24292E"/>
+                <w:kern w:val="0"/>
+                <w:sz w:val="18"/>
+                <w:szCs w:val="18"/>
+              </w:rPr>
+            </w:pPr>
+          </w:p>
+        </w:tc>
+        <w:tc>
+          <w:tcPr>
+            <w:tcW w:w="0" w:type="auto"/>
+            <w:shd w:val="clear" w:color="auto" w:fill="FFFFFF"/>
+            <w:tcMar>
+              <w:top w:w="0" w:type="dxa"/>
+              <w:left w:w="150" w:type="dxa"/>
+              <w:bottom w:w="0" w:type="dxa"/>
+              <w:right w:w="150" w:type="dxa"/>
+            </w:tcMar>
+            <w:hideMark/>
+          </w:tcPr>
+          <w:p>
+            <w:pPr>
+              <w:widowControl/>
+              <w:spacing w:afterLines="0" w:after="0" w:line="300" w:lineRule="atLeast"/>
+              <w:jc w:val="left"/>
+              <w:rPr>
+                <w:rFonts w:ascii="Consolas" w:hAnsi="Consolas" w:cs="Segoe UI"/>
+                <w:noProof/>
+                <w:color w:val="24292E"/>
+                <w:kern w:val="0"/>
+                <w:szCs w:val="24"/>
+              </w:rPr>
+            </w:pPr>
+            <w:r>
+              <w:rPr>
+                <w:rFonts w:ascii="Consolas" w:hAnsi="Consolas" w:cs="Segoe UI"/>
+                <w:noProof/>
+                <w:color w:val="24292E"/>
+                <w:kern w:val="0"/>
+                <w:szCs w:val="24"/>
+              </w:rPr>
+              <w:t xml:space="preserve">    b </w:t>
+            </w:r>
+            <w:r>
+              <w:rPr>
+                <w:rFonts w:ascii="Consolas" w:hAnsi="Consolas" w:cs="Segoe UI"/>
+                <w:noProof/>
+                <w:color w:val="D73A49"/>
+                <w:kern w:val="0"/>
+                <w:szCs w:val="24"/>
+              </w:rPr>
+              <w:t>=</w:t>
+            </w:r>
+            <w:r>
+              <w:rPr>
+                <w:rFonts w:ascii="Consolas" w:hAnsi="Consolas" w:cs="Segoe UI"/>
+                <w:noProof/>
+                <w:color w:val="24292E"/>
+                <w:kern w:val="0"/>
+                <w:szCs w:val="24"/>
+              </w:rPr>
+              <w:t xml:space="preserve"> c; fb </w:t>
+            </w:r>
+            <w:r>
+              <w:rPr>
+                <w:rFonts w:ascii="Consolas" w:hAnsi="Consolas" w:cs="Segoe UI"/>
+                <w:noProof/>
+                <w:color w:val="D73A49"/>
+                <w:kern w:val="0"/>
+                <w:szCs w:val="24"/>
+              </w:rPr>
+              <w:t>=</w:t>
+            </w:r>
+            <w:r>
+              <w:rPr>
+                <w:rFonts w:ascii="Consolas" w:hAnsi="Consolas" w:cs="Segoe UI"/>
+                <w:noProof/>
+                <w:color w:val="24292E"/>
+                <w:kern w:val="0"/>
+                <w:szCs w:val="24"/>
+              </w:rPr>
+              <w:t xml:space="preserve"> fc</w:t>
+            </w:r>
+            <w:r>
+              <w:rPr>
+                <w:rFonts w:ascii="Consolas" w:hAnsi="Consolas" w:cs="Segoe UI"/>
+                <w:noProof/>
+                <w:color w:val="B31D28"/>
+                <w:kern w:val="0"/>
+                <w:szCs w:val="24"/>
+              </w:rPr>
+              <w:t>;</w:t>
+            </w:r>
+          </w:p>
+        </w:tc>
+      </w:tr>
+      <w:tr>
+        <w:trPr>
+          <w:jc w:val="center"/>
+        </w:trPr>
+        <w:tc>
+          <w:tcPr>
+            <w:tcW w:w="993" w:type="dxa"/>
+            <w:shd w:val="clear" w:color="auto" w:fill="FFFFFF"/>
+            <w:noWrap/>
+            <w:tcMar>
+              <w:top w:w="0" w:type="dxa"/>
+              <w:left w:w="150" w:type="dxa"/>
+              <w:bottom w:w="0" w:type="dxa"/>
+              <w:right w:w="150" w:type="dxa"/>
+            </w:tcMar>
+            <w:hideMark/>
+          </w:tcPr>
+          <w:p>
+            <w:pPr>
+              <w:widowControl/>
+              <w:spacing w:afterLines="0" w:after="0" w:line="300" w:lineRule="atLeast"/>
+              <w:jc w:val="left"/>
+              <w:rPr>
+                <w:rFonts w:ascii="Consolas" w:hAnsi="Consolas" w:cs="Segoe UI"/>
+                <w:noProof/>
+                <w:color w:val="24292E"/>
+                <w:kern w:val="0"/>
+                <w:sz w:val="18"/>
+                <w:szCs w:val="18"/>
+              </w:rPr>
+            </w:pPr>
+          </w:p>
+        </w:tc>
+        <w:tc>
+          <w:tcPr>
+            <w:tcW w:w="0" w:type="auto"/>
+            <w:shd w:val="clear" w:color="auto" w:fill="FFFFFF"/>
+            <w:tcMar>
+              <w:top w:w="0" w:type="dxa"/>
+              <w:left w:w="150" w:type="dxa"/>
+              <w:bottom w:w="0" w:type="dxa"/>
+              <w:right w:w="150" w:type="dxa"/>
+            </w:tcMar>
+            <w:hideMark/>
+          </w:tcPr>
+          <w:p>
+            <w:pPr>
+              <w:widowControl/>
+              <w:spacing w:afterLines="0" w:after="0" w:line="300" w:lineRule="atLeast"/>
+              <w:jc w:val="left"/>
+              <w:rPr>
+                <w:rFonts w:ascii="Consolas" w:hAnsi="Consolas" w:cs="Segoe UI"/>
+                <w:noProof/>
+                <w:color w:val="24292E"/>
+                <w:kern w:val="0"/>
+                <w:szCs w:val="24"/>
+              </w:rPr>
+            </w:pPr>
+          </w:p>
+          <w:p>
+            <w:pPr>
+              <w:widowControl/>
+              <w:spacing w:afterLines="0" w:after="0" w:line="300" w:lineRule="atLeast"/>
+              <w:jc w:val="right"/>
+              <w:rPr>
+                <w:rFonts w:ascii="Consolas" w:eastAsia="Times New Roman" w:hAnsi="Consolas" w:cs="Times New Roman"/>
+                <w:noProof/>
+                <w:kern w:val="0"/>
+                <w:szCs w:val="24"/>
+              </w:rPr>
+            </w:pPr>
+          </w:p>
+        </w:tc>
+      </w:tr>
+      <w:tr>
+        <w:trPr>
+          <w:jc w:val="center"/>
+        </w:trPr>
+        <w:tc>
+          <w:tcPr>
+            <w:tcW w:w="993" w:type="dxa"/>
+            <w:shd w:val="clear" w:color="auto" w:fill="FFFFFF"/>
+            <w:noWrap/>
+            <w:tcMar>
+              <w:top w:w="0" w:type="dxa"/>
+              <w:left w:w="150" w:type="dxa"/>
+              <w:bottom w:w="0" w:type="dxa"/>
+              <w:right w:w="150" w:type="dxa"/>
+            </w:tcMar>
+            <w:hideMark/>
+          </w:tcPr>
+          <w:p>
+            <w:pPr>
+              <w:widowControl/>
+              <w:spacing w:afterLines="0" w:after="0" w:line="300" w:lineRule="atLeast"/>
+              <w:jc w:val="left"/>
+              <w:rPr>
+                <w:rFonts w:ascii="Times New Roman" w:eastAsia="Times New Roman" w:hAnsi="Times New Roman" w:cs="Times New Roman"/>
+                <w:noProof/>
+                <w:kern w:val="0"/>
+                <w:sz w:val="20"/>
+                <w:szCs w:val="20"/>
+              </w:rPr>
+            </w:pPr>
+          </w:p>
+        </w:tc>
+        <w:tc>
+          <w:tcPr>
+            <w:tcW w:w="0" w:type="auto"/>
+            <w:shd w:val="clear" w:color="auto" w:fill="FFFFFF"/>
+            <w:tcMar>
+              <w:top w:w="0" w:type="dxa"/>
+              <w:left w:w="150" w:type="dxa"/>
+              <w:bottom w:w="0" w:type="dxa"/>
+              <w:right w:w="150" w:type="dxa"/>
+            </w:tcMar>
+            <w:hideMark/>
+          </w:tcPr>
+          <w:p>
+            <w:pPr>
+              <w:widowControl/>
+              <w:spacing w:afterLines="0" w:after="0" w:line="300" w:lineRule="atLeast"/>
+              <w:jc w:val="left"/>
+              <w:rPr>
+                <w:rFonts w:ascii="Consolas" w:hAnsi="Consolas" w:cs="Segoe UI"/>
+                <w:noProof/>
+                <w:color w:val="24292E"/>
+                <w:kern w:val="0"/>
+                <w:szCs w:val="24"/>
+              </w:rPr>
+            </w:pPr>
+            <w:r>
+              <w:rPr>
+                <w:rFonts w:ascii="Consolas" w:hAnsi="Consolas" w:cs="Segoe UI"/>
+                <w:noProof/>
+                <w:color w:val="24292E"/>
+                <w:kern w:val="0"/>
+                <w:szCs w:val="24"/>
+              </w:rPr>
+              <w:t xml:space="preserve">t </w:t>
+            </w:r>
+            <w:r>
+              <w:rPr>
+                <w:rFonts w:ascii="Consolas" w:hAnsi="Consolas" w:cs="Segoe UI"/>
+                <w:noProof/>
+                <w:color w:val="D73A49"/>
+                <w:kern w:val="0"/>
+                <w:szCs w:val="24"/>
+              </w:rPr>
+              <w:t>=</w:t>
+            </w:r>
+            <w:r>
+              <w:rPr>
+                <w:rFonts w:ascii="Consolas" w:hAnsi="Consolas" w:cs="Segoe UI"/>
+                <w:noProof/>
+                <w:color w:val="24292E"/>
+                <w:kern w:val="0"/>
+                <w:szCs w:val="24"/>
+              </w:rPr>
+              <w:t xml:space="preserve"> ( b </w:t>
+            </w:r>
+            <w:r>
+              <w:rPr>
+                <w:rFonts w:ascii="Consolas" w:hAnsi="Consolas" w:cs="Segoe UI"/>
+                <w:noProof/>
+                <w:color w:val="D73A49"/>
+                <w:kern w:val="0"/>
+                <w:szCs w:val="24"/>
+              </w:rPr>
+              <w:t>+</w:t>
+            </w:r>
+            <w:r>
+              <w:rPr>
+                <w:rFonts w:ascii="Consolas" w:hAnsi="Consolas" w:cs="Segoe UI"/>
+                <w:noProof/>
+                <w:color w:val="24292E"/>
+                <w:kern w:val="0"/>
+                <w:szCs w:val="24"/>
+              </w:rPr>
+              <w:t xml:space="preserve"> a ) </w:t>
+            </w:r>
+            <w:r>
+              <w:rPr>
+                <w:rFonts w:ascii="Consolas" w:hAnsi="Consolas" w:cs="Segoe UI"/>
+                <w:noProof/>
+                <w:color w:val="D73A49"/>
+                <w:kern w:val="0"/>
+                <w:szCs w:val="24"/>
+              </w:rPr>
+              <w:t>/</w:t>
+            </w:r>
+            <w:r>
+              <w:rPr>
+                <w:rFonts w:ascii="Consolas" w:hAnsi="Consolas" w:cs="Segoe UI"/>
+                <w:noProof/>
+                <w:color w:val="24292E"/>
+                <w:kern w:val="0"/>
+                <w:szCs w:val="24"/>
+              </w:rPr>
+              <w:t xml:space="preserve"> </w:t>
+            </w:r>
+            <w:r>
+              <w:rPr>
+                <w:rFonts w:ascii="Consolas" w:hAnsi="Consolas" w:cs="Segoe UI"/>
+                <w:noProof/>
+                <w:color w:val="005CC5"/>
+                <w:kern w:val="0"/>
+                <w:szCs w:val="24"/>
+              </w:rPr>
+              <w:t>2.0</w:t>
+            </w:r>
+          </w:p>
+        </w:tc>
+      </w:tr>
+      <w:tr>
+        <w:trPr>
+          <w:jc w:val="center"/>
+        </w:trPr>
+        <w:tc>
+          <w:tcPr>
+            <w:tcW w:w="993" w:type="dxa"/>
+            <w:shd w:val="clear" w:color="auto" w:fill="FFFFFF"/>
+            <w:noWrap/>
+            <w:tcMar>
+              <w:top w:w="0" w:type="dxa"/>
+              <w:left w:w="150" w:type="dxa"/>
+              <w:bottom w:w="0" w:type="dxa"/>
+              <w:right w:w="150" w:type="dxa"/>
+            </w:tcMar>
+            <w:hideMark/>
+          </w:tcPr>
+          <w:p>
+            <w:pPr>
+              <w:widowControl/>
+              <w:spacing w:afterLines="0" w:after="0" w:line="300" w:lineRule="atLeast"/>
+              <w:jc w:val="left"/>
+              <w:rPr>
+                <w:rFonts w:ascii="Consolas" w:hAnsi="Consolas" w:cs="Segoe UI"/>
+                <w:noProof/>
+                <w:color w:val="24292E"/>
+                <w:kern w:val="0"/>
+                <w:sz w:val="18"/>
+                <w:szCs w:val="18"/>
+              </w:rPr>
+            </w:pPr>
+          </w:p>
+        </w:tc>
+        <w:tc>
+          <w:tcPr>
+            <w:tcW w:w="0" w:type="auto"/>
+            <w:shd w:val="clear" w:color="auto" w:fill="FFFFFF"/>
+            <w:tcMar>
+              <w:top w:w="0" w:type="dxa"/>
+              <w:left w:w="150" w:type="dxa"/>
+              <w:bottom w:w="0" w:type="dxa"/>
+              <w:right w:w="150" w:type="dxa"/>
+            </w:tcMar>
+            <w:hideMark/>
+          </w:tcPr>
+          <w:p>
+            <w:pPr>
+              <w:widowControl/>
+              <w:spacing w:afterLines="0" w:after="0" w:line="300" w:lineRule="atLeast"/>
+              <w:jc w:val="left"/>
+              <w:rPr>
+                <w:rFonts w:ascii="Consolas" w:hAnsi="Consolas" w:cs="Segoe UI"/>
+                <w:noProof/>
+                <w:color w:val="24292E"/>
+                <w:kern w:val="0"/>
+                <w:szCs w:val="24"/>
+              </w:rPr>
+            </w:pPr>
+            <w:r>
+              <w:rPr>
+                <w:rFonts w:ascii="Consolas" w:hAnsi="Consolas" w:cs="Segoe UI"/>
+                <w:noProof/>
+                <w:color w:val="005CC5"/>
+                <w:kern w:val="0"/>
+                <w:szCs w:val="24"/>
+              </w:rPr>
+              <w:t>print</w:t>
+            </w:r>
+            <w:r>
+              <w:rPr>
+                <w:rFonts w:ascii="Consolas" w:hAnsi="Consolas" w:cs="Segoe UI"/>
+                <w:noProof/>
+                <w:color w:val="24292E"/>
+                <w:kern w:val="0"/>
+                <w:szCs w:val="24"/>
+              </w:rPr>
+              <w:t xml:space="preserve"> ( </w:t>
+            </w:r>
+            <w:r>
+              <w:rPr>
+                <w:rFonts w:ascii="Consolas" w:hAnsi="Consolas" w:cs="Segoe UI"/>
+                <w:noProof/>
+                <w:color w:val="032F62"/>
+                <w:kern w:val="0"/>
+                <w:szCs w:val="24"/>
+              </w:rPr>
+              <w:t>" solution is "</w:t>
+            </w:r>
+            <w:r>
+              <w:rPr>
+                <w:rFonts w:ascii="Consolas" w:hAnsi="Consolas" w:cs="Segoe UI"/>
+                <w:noProof/>
+                <w:color w:val="24292E"/>
+                <w:kern w:val="0"/>
+                <w:szCs w:val="24"/>
+              </w:rPr>
+              <w:t>, t )</w:t>
+            </w:r>
+          </w:p>
+        </w:tc>
+      </w:tr>
+      <w:tr>
+        <w:trPr>
+          <w:jc w:val="center"/>
+        </w:trPr>
+        <w:tc>
+          <w:tcPr>
+            <w:tcW w:w="993" w:type="dxa"/>
+            <w:shd w:val="clear" w:color="auto" w:fill="FFFFFF"/>
+            <w:noWrap/>
+            <w:tcMar>
+              <w:top w:w="0" w:type="dxa"/>
+              <w:left w:w="150" w:type="dxa"/>
+              <w:bottom w:w="0" w:type="dxa"/>
+              <w:right w:w="150" w:type="dxa"/>
+            </w:tcMar>
+            <w:hideMark/>
+          </w:tcPr>
+          <w:p>
+            <w:pPr>
+              <w:widowControl/>
+              <w:spacing w:afterLines="0" w:after="0" w:line="300" w:lineRule="atLeast"/>
+              <w:jc w:val="left"/>
+              <w:rPr>
+                <w:rFonts w:ascii="Consolas" w:hAnsi="Consolas" w:cs="Segoe UI"/>
+                <w:noProof/>
+                <w:color w:val="24292E"/>
+                <w:kern w:val="0"/>
+                <w:sz w:val="18"/>
+                <w:szCs w:val="18"/>
+              </w:rPr>
+            </w:pPr>
+          </w:p>
+        </w:tc>
+        <w:tc>
+          <w:tcPr>
+            <w:tcW w:w="0" w:type="auto"/>
+            <w:shd w:val="clear" w:color="auto" w:fill="FFFFFF"/>
+            <w:tcMar>
+              <w:top w:w="0" w:type="dxa"/>
+              <w:left w:w="150" w:type="dxa"/>
+              <w:bottom w:w="0" w:type="dxa"/>
+              <w:right w:w="150" w:type="dxa"/>
+            </w:tcMar>
+            <w:hideMark/>
+          </w:tcPr>
+          <w:p>
+            <w:pPr>
+              <w:widowControl/>
+              <w:spacing w:afterLines="0" w:after="0" w:line="300" w:lineRule="atLeast"/>
+              <w:jc w:val="left"/>
+              <w:rPr>
+                <w:rFonts w:ascii="Consolas" w:hAnsi="Consolas" w:cs="Segoe UI"/>
+                <w:noProof/>
+                <w:color w:val="24292E"/>
+                <w:kern w:val="0"/>
+                <w:szCs w:val="24"/>
+              </w:rPr>
+            </w:pPr>
+            <w:r>
+              <w:rPr>
+                <w:rFonts w:ascii="Consolas" w:hAnsi="Consolas" w:cs="Segoe UI"/>
+                <w:noProof/>
+                <w:color w:val="005CC5"/>
+                <w:kern w:val="0"/>
+                <w:szCs w:val="24"/>
+              </w:rPr>
+              <w:t>print</w:t>
+            </w:r>
+            <w:r>
+              <w:rPr>
+                <w:rFonts w:ascii="Consolas" w:hAnsi="Consolas" w:cs="Segoe UI"/>
+                <w:noProof/>
+                <w:color w:val="24292E"/>
+                <w:kern w:val="0"/>
+                <w:szCs w:val="24"/>
+              </w:rPr>
+              <w:t xml:space="preserve"> ( </w:t>
+            </w:r>
+            <w:r>
+              <w:rPr>
+                <w:rFonts w:ascii="Consolas" w:hAnsi="Consolas" w:cs="Segoe UI"/>
+                <w:noProof/>
+                <w:color w:val="032F62"/>
+                <w:kern w:val="0"/>
+                <w:szCs w:val="24"/>
+              </w:rPr>
+              <w:t>" error is "</w:t>
+            </w:r>
+            <w:r>
+              <w:rPr>
+                <w:rFonts w:ascii="Consolas" w:hAnsi="Consolas" w:cs="Segoe UI"/>
+                <w:noProof/>
+                <w:color w:val="24292E"/>
+                <w:kern w:val="0"/>
+                <w:szCs w:val="24"/>
+              </w:rPr>
+              <w:t xml:space="preserve">, </w:t>
+            </w:r>
+            <w:r>
+              <w:rPr>
+                <w:rFonts w:ascii="Consolas" w:hAnsi="Consolas" w:cs="Segoe UI"/>
+                <w:noProof/>
+                <w:color w:val="005CC5"/>
+                <w:kern w:val="0"/>
+                <w:szCs w:val="24"/>
+              </w:rPr>
+              <w:t>abs</w:t>
+            </w:r>
+            <w:r>
+              <w:rPr>
+                <w:rFonts w:ascii="Consolas" w:hAnsi="Consolas" w:cs="Segoe UI"/>
+                <w:noProof/>
+                <w:color w:val="24292E"/>
+                <w:kern w:val="0"/>
+                <w:szCs w:val="24"/>
+              </w:rPr>
+              <w:t xml:space="preserve">(math.cos(t) </w:t>
+            </w:r>
+            <w:r>
+              <w:rPr>
+                <w:rFonts w:ascii="Consolas" w:hAnsi="Consolas" w:cs="Segoe UI"/>
+                <w:noProof/>
+                <w:color w:val="D73A49"/>
+                <w:kern w:val="0"/>
+                <w:szCs w:val="24"/>
+              </w:rPr>
+              <w:t>-</w:t>
+            </w:r>
+            <w:r>
+              <w:rPr>
+                <w:rFonts w:ascii="Consolas" w:hAnsi="Consolas" w:cs="Segoe UI"/>
+                <w:noProof/>
+                <w:color w:val="24292E"/>
+                <w:kern w:val="0"/>
+                <w:szCs w:val="24"/>
+              </w:rPr>
+              <w:t xml:space="preserve"> t) )</w:t>
+            </w:r>
+          </w:p>
+        </w:tc>
+      </w:tr>
+      <w:tr>
+        <w:trPr>
+          <w:jc w:val="center"/>
+        </w:trPr>
+        <w:tc>
+          <w:tcPr>
+            <w:tcW w:w="993" w:type="dxa"/>
+            <w:shd w:val="clear" w:color="auto" w:fill="FFFFFF"/>
+            <w:noWrap/>
+            <w:tcMar>
+              <w:top w:w="0" w:type="dxa"/>
+              <w:left w:w="150" w:type="dxa"/>
+              <w:bottom w:w="0" w:type="dxa"/>
+              <w:right w:w="150" w:type="dxa"/>
+            </w:tcMar>
+            <w:hideMark/>
+          </w:tcPr>
+          <w:p>
+            <w:pPr>
+              <w:widowControl/>
+              <w:spacing w:afterLines="0" w:after="0" w:line="300" w:lineRule="atLeast"/>
+              <w:jc w:val="left"/>
+              <w:rPr>
+                <w:rFonts w:ascii="Consolas" w:hAnsi="Consolas" w:cs="Segoe UI"/>
+                <w:noProof/>
+                <w:color w:val="24292E"/>
+                <w:kern w:val="0"/>
+                <w:sz w:val="18"/>
+                <w:szCs w:val="18"/>
+              </w:rPr>
+            </w:pPr>
+          </w:p>
+        </w:tc>
+        <w:tc>
+          <w:tcPr>
+            <w:tcW w:w="0" w:type="auto"/>
+            <w:shd w:val="clear" w:color="auto" w:fill="FFFFFF"/>
+            <w:tcMar>
+              <w:top w:w="0" w:type="dxa"/>
+              <w:left w:w="150" w:type="dxa"/>
+              <w:bottom w:w="0" w:type="dxa"/>
+              <w:right w:w="150" w:type="dxa"/>
+            </w:tcMar>
+            <w:hideMark/>
+          </w:tcPr>
+          <w:p>
+            <w:pPr>
+              <w:widowControl/>
+              <w:spacing w:afterLines="0" w:after="0" w:line="300" w:lineRule="atLeast"/>
+              <w:jc w:val="left"/>
+              <w:rPr>
+                <w:rFonts w:ascii="Consolas" w:hAnsi="Consolas" w:cs="Segoe UI"/>
+                <w:noProof/>
+                <w:color w:val="24292E"/>
+                <w:kern w:val="0"/>
+                <w:szCs w:val="24"/>
+              </w:rPr>
+            </w:pPr>
+            <w:r>
+              <w:rPr>
+                <w:rFonts w:ascii="Consolas" w:hAnsi="Consolas" w:cs="Segoe UI"/>
+                <w:noProof/>
+                <w:color w:val="005CC5"/>
+                <w:kern w:val="0"/>
+                <w:szCs w:val="24"/>
+              </w:rPr>
+              <w:t>input</w:t>
+            </w:r>
+            <w:r>
+              <w:rPr>
+                <w:rFonts w:ascii="Consolas" w:hAnsi="Consolas" w:cs="Segoe UI"/>
+                <w:noProof/>
+                <w:color w:val="24292E"/>
+                <w:kern w:val="0"/>
+                <w:szCs w:val="24"/>
+              </w:rPr>
+              <w:t>()</w:t>
+            </w:r>
+          </w:p>
+        </w:tc>
+      </w:tr>
+    </w:tbl>
     <w:p>
       <w:pPr>
         <w:widowControl/>
@@ -1547,62 +6507,6 @@
           <w:szCs w:val="24"/>
         </w:rPr>
       </w:pPr>
-      <w:r>
-        <w:rPr>
-          <w:rFonts w:ascii="宋体" w:hAnsi="宋体" w:cs="宋体"/>
-          <w:noProof/>
-          <w:kern w:val="0"/>
-          <w:szCs w:val="24"/>
-        </w:rPr>
-        <w:drawing>
-          <wp:inline distT="0" distB="0" distL="0" distR="0" wp14:anchorId="12029806" wp14:editId="488C5FA4">
-            <wp:extent cx="4591050" cy="5114925"/>
-            <wp:effectExtent l="0" t="0" r="0" b="9525"/>
-            <wp:docPr id="5" name="图片 5" descr="C:\Users\鲁凯亮\AppData\Roaming\Tencent\Users\735343320\TIM\WinTemp\RichOle\4[`BP3XO(SB}_2@5_{MEPEF.png"/>
-            <wp:cNvGraphicFramePr>
-              <a:graphicFrameLocks xmlns:a="http://schemas.openxmlformats.org/drawingml/2006/main" noChangeAspect="1"/>
-            </wp:cNvGraphicFramePr>
-            <a:graphic xmlns:a="http://schemas.openxmlformats.org/drawingml/2006/main">
-              <a:graphicData uri="http://schemas.openxmlformats.org/drawingml/2006/picture">
-                <pic:pic xmlns:pic="http://schemas.openxmlformats.org/drawingml/2006/picture">
-                  <pic:nvPicPr>
-                    <pic:cNvPr id="0" name="Picture 34" descr="C:\Users\鲁凯亮\AppData\Roaming\Tencent\Users\735343320\TIM\WinTemp\RichOle\4[`BP3XO(SB}_2@5_{MEPEF.png"/>
-                    <pic:cNvPicPr>
-                      <a:picLocks noChangeAspect="1" noChangeArrowheads="1"/>
-                    </pic:cNvPicPr>
-                  </pic:nvPicPr>
-                  <pic:blipFill>
-                    <a:blip r:embed="rId55">
-                      <a:extLst>
-                        <a:ext uri="{28A0092B-C50C-407E-A947-70E740481C1C}">
-                          <a14:useLocalDpi xmlns:a14="http://schemas.microsoft.com/office/drawing/2010/main" val="0"/>
-                        </a:ext>
-                      </a:extLst>
-                    </a:blip>
-                    <a:srcRect/>
-                    <a:stretch>
-                      <a:fillRect/>
-                    </a:stretch>
-                  </pic:blipFill>
-                  <pic:spPr bwMode="auto">
-                    <a:xfrm>
-                      <a:off x="0" y="0"/>
-                      <a:ext cx="4591050" cy="5114925"/>
-                    </a:xfrm>
-                    <a:prstGeom prst="rect">
-                      <a:avLst/>
-                    </a:prstGeom>
-                    <a:noFill/>
-                    <a:ln>
-                      <a:noFill/>
-                    </a:ln>
-                  </pic:spPr>
-                </pic:pic>
-              </a:graphicData>
-            </a:graphic>
-          </wp:inline>
-        </w:drawing>
-      </w:r>
     </w:p>
     <w:p>
       <w:pPr>
@@ -1633,6 +6537,7 @@
           <w:kern w:val="0"/>
           <w:szCs w:val="24"/>
         </w:rPr>
+        <w:lastRenderedPageBreak/>
         <w:t>运行结果如下</w:t>
       </w:r>
     </w:p>
@@ -1672,7 +6577,7 @@
                     </pic:cNvPicPr>
                   </pic:nvPicPr>
                   <pic:blipFill>
-                    <a:blip r:embed="rId56">
+                    <a:blip r:embed="rId54">
                       <a:extLst>
                         <a:ext uri="{28A0092B-C50C-407E-A947-70E740481C1C}">
                           <a14:useLocalDpi xmlns:a14="http://schemas.microsoft.com/office/drawing/2010/main" val="0"/>
@@ -1715,12 +6620,12 @@
       </w:pPr>
     </w:p>
     <w:sectPr>
-      <w:headerReference w:type="even" r:id="rId57"/>
-      <w:headerReference w:type="default" r:id="rId58"/>
-      <w:footerReference w:type="even" r:id="rId59"/>
-      <w:footerReference w:type="default" r:id="rId60"/>
-      <w:headerReference w:type="first" r:id="rId61"/>
-      <w:footerReference w:type="first" r:id="rId62"/>
+      <w:headerReference w:type="even" r:id="rId55"/>
+      <w:headerReference w:type="default" r:id="rId56"/>
+      <w:footerReference w:type="even" r:id="rId57"/>
+      <w:footerReference w:type="default" r:id="rId58"/>
+      <w:headerReference w:type="first" r:id="rId59"/>
+      <w:footerReference w:type="first" r:id="rId60"/>
       <w:pgSz w:w="11906" w:h="16838"/>
       <w:pgMar w:top="1440" w:right="1800" w:bottom="1440" w:left="1800" w:header="851" w:footer="992" w:gutter="0"/>
       <w:cols w:space="425"/>
